--- a/Redes/SNMP.docx
+++ b/Redes/SNMP.docx
@@ -44,8 +44,16 @@
         <w:t>Definição</w:t>
       </w:r>
       <w:r>
-        <w:t xml:space="preserve"> - É o controle de qualquer objeto passível de ser monitorado numa estrutura de recursos físicos e lógicos de uma rede – Essencial para garantir a alta disponibilidade da rede – Satisfazer exigências operacionais </w:t>
-      </w:r>
+        <w:t xml:space="preserve"> - É o controle de qualquer objeto passível de ser monitorado numa estrutura de recursos físicos e lógicos de uma rede – Essencial para garantir a alta disponibilidade da rede – Satisfazer exigências </w:t>
+      </w:r>
+      <w:proofErr w:type="gramStart"/>
+      <w:r>
+        <w:t xml:space="preserve">operacionais </w:t>
+      </w:r>
+      <w:r>
+        <w:t>.</w:t>
+      </w:r>
+      <w:proofErr w:type="gramEnd"/>
     </w:p>
     <w:p>
       <w:pPr>
@@ -155,23 +163,7 @@
         <w:spacing w:after="0"/>
       </w:pPr>
       <w:r>
-        <w:t xml:space="preserve">• </w:t>
-      </w:r>
-      <w:proofErr w:type="spellStart"/>
-      <w:r>
-        <w:t>Simple</w:t>
-      </w:r>
-      <w:proofErr w:type="spellEnd"/>
-      <w:r>
-        <w:t xml:space="preserve"> Network Management </w:t>
-      </w:r>
-      <w:proofErr w:type="spellStart"/>
-      <w:r>
-        <w:t>Protocol</w:t>
-      </w:r>
-      <w:proofErr w:type="spellEnd"/>
-      <w:r>
-        <w:t xml:space="preserve"> </w:t>
+        <w:t xml:space="preserve">• Simple Network Management Protocol </w:t>
       </w:r>
     </w:p>
     <w:p>
@@ -619,6 +611,100 @@
         </w:rPr>
         <w:t>compatível com as versões anteriores.</w:t>
       </w:r>
+      <w:r>
+        <w:rPr>
+          <w:rFonts w:ascii="Helvetica" w:hAnsi="Helvetica" w:cs="Helvetica"/>
+          <w:color w:val="343A40"/>
+          <w:sz w:val="21"/>
+          <w:szCs w:val="21"/>
+          <w:shd w:val="clear" w:color="auto" w:fill="FFFFFF"/>
+        </w:rPr>
+        <w:t xml:space="preserve"> </w:t>
+      </w:r>
+      <w:r>
+        <w:rPr>
+          <w:rFonts w:ascii="Helvetica" w:hAnsi="Helvetica" w:cs="Helvetica"/>
+          <w:color w:val="343A40"/>
+          <w:sz w:val="21"/>
+          <w:szCs w:val="21"/>
+          <w:shd w:val="clear" w:color="auto" w:fill="FFFFFF"/>
+        </w:rPr>
+        <w:t xml:space="preserve">No </w:t>
+      </w:r>
+      <w:proofErr w:type="gramStart"/>
+      <w:r>
+        <w:rPr>
+          <w:rFonts w:ascii="Helvetica" w:hAnsi="Helvetica" w:cs="Helvetica"/>
+          <w:color w:val="343A40"/>
+          <w:sz w:val="21"/>
+          <w:szCs w:val="21"/>
+          <w:shd w:val="clear" w:color="auto" w:fill="FFFFFF"/>
+        </w:rPr>
+        <w:t>SNMPv3</w:t>
+      </w:r>
+      <w:proofErr w:type="gramEnd"/>
+      <w:r>
+        <w:rPr>
+          <w:rFonts w:ascii="Helvetica" w:hAnsi="Helvetica" w:cs="Helvetica"/>
+          <w:color w:val="343A40"/>
+          <w:sz w:val="21"/>
+          <w:szCs w:val="21"/>
+          <w:shd w:val="clear" w:color="auto" w:fill="FFFFFF"/>
+        </w:rPr>
+        <w:t>,</w:t>
+      </w:r>
+      <w:r>
+        <w:rPr>
+          <w:rFonts w:ascii="Helvetica" w:hAnsi="Helvetica" w:cs="Helvetica"/>
+          <w:color w:val="343A40"/>
+          <w:sz w:val="21"/>
+          <w:szCs w:val="21"/>
+          <w:shd w:val="clear" w:color="auto" w:fill="FFFFFF"/>
+        </w:rPr>
+        <w:t xml:space="preserve"> a </w:t>
+      </w:r>
+      <w:r>
+        <w:rPr>
+          <w:rFonts w:ascii="Helvetica" w:hAnsi="Helvetica" w:cs="Helvetica"/>
+          <w:color w:val="343A40"/>
+          <w:sz w:val="21"/>
+          <w:szCs w:val="21"/>
+          <w:shd w:val="clear" w:color="auto" w:fill="FFFFFF"/>
+        </w:rPr>
+        <w:t>autenticação</w:t>
+      </w:r>
+      <w:r>
+        <w:rPr>
+          <w:rFonts w:ascii="Helvetica" w:hAnsi="Helvetica" w:cs="Helvetica"/>
+          <w:color w:val="343A40"/>
+          <w:sz w:val="21"/>
+          <w:szCs w:val="21"/>
+          <w:shd w:val="clear" w:color="auto" w:fill="FFFFFF"/>
+        </w:rPr>
+        <w:t xml:space="preserve"> é baseada em HMAC-MD5 ou HMAC-</w:t>
+      </w:r>
+      <w:r>
+        <w:rPr>
+          <w:rFonts w:ascii="Helvetica" w:hAnsi="Helvetica" w:cs="Helvetica"/>
+          <w:color w:val="343A40"/>
+          <w:sz w:val="21"/>
+          <w:szCs w:val="21"/>
+          <w:shd w:val="clear" w:color="auto" w:fill="FFFFFF"/>
+        </w:rPr>
+        <w:t>SHA e a encriptação em DES ou 3</w:t>
+      </w:r>
+      <w:bookmarkStart w:id="0" w:name="_GoBack"/>
+      <w:bookmarkEnd w:id="0"/>
+      <w:r>
+        <w:rPr>
+          <w:rFonts w:ascii="Helvetica" w:hAnsi="Helvetica" w:cs="Helvetica"/>
+          <w:color w:val="343A40"/>
+          <w:sz w:val="21"/>
+          <w:szCs w:val="21"/>
+          <w:shd w:val="clear" w:color="auto" w:fill="FFFFFF"/>
+        </w:rPr>
+        <w:t>DES ou AES.</w:t>
+      </w:r>
     </w:p>
     <w:p>
       <w:pPr>
@@ -661,7 +747,49 @@
           <w:szCs w:val="21"/>
           <w:shd w:val="clear" w:color="auto" w:fill="FFFFFF"/>
         </w:rPr>
-        <w:t xml:space="preserve"> porta 161/ UDP via requisição ou 162/UDP via </w:t>
+        <w:t xml:space="preserve"> porta 161/ UDP via requisição ou 162/UDP via trap.</w:t>
+      </w:r>
+      <w:r>
+        <w:rPr>
+          <w:rFonts w:ascii="Helvetica" w:hAnsi="Helvetica" w:cs="Helvetica"/>
+          <w:color w:val="343A40"/>
+          <w:sz w:val="21"/>
+          <w:szCs w:val="21"/>
+          <w:shd w:val="clear" w:color="auto" w:fill="FFFFFF"/>
+        </w:rPr>
+        <w:t xml:space="preserve"> </w:t>
+      </w:r>
+      <w:r>
+        <w:rPr>
+          <w:rFonts w:ascii="Helvetica" w:hAnsi="Helvetica" w:cs="Helvetica"/>
+          <w:color w:val="343A40"/>
+          <w:sz w:val="21"/>
+          <w:szCs w:val="21"/>
+          <w:shd w:val="clear" w:color="auto" w:fill="FFFFFF"/>
+        </w:rPr>
+        <w:t xml:space="preserve">O SNMP define </w:t>
+      </w:r>
+      <w:proofErr w:type="gramStart"/>
+      <w:r>
+        <w:rPr>
+          <w:rFonts w:ascii="Helvetica" w:hAnsi="Helvetica" w:cs="Helvetica"/>
+          <w:color w:val="343A40"/>
+          <w:sz w:val="21"/>
+          <w:szCs w:val="21"/>
+          <w:shd w:val="clear" w:color="auto" w:fill="FFFFFF"/>
+        </w:rPr>
+        <w:t>5</w:t>
+      </w:r>
+      <w:proofErr w:type="gramEnd"/>
+      <w:r>
+        <w:rPr>
+          <w:rFonts w:ascii="Helvetica" w:hAnsi="Helvetica" w:cs="Helvetica"/>
+          <w:color w:val="343A40"/>
+          <w:sz w:val="21"/>
+          <w:szCs w:val="21"/>
+          <w:shd w:val="clear" w:color="auto" w:fill="FFFFFF"/>
+        </w:rPr>
+        <w:t xml:space="preserve"> tipos de pacotes: </w:t>
       </w:r>
       <w:proofErr w:type="spellStart"/>
       <w:r>
@@ -672,7 +800,7 @@
           <w:szCs w:val="21"/>
           <w:shd w:val="clear" w:color="auto" w:fill="FFFFFF"/>
         </w:rPr>
-        <w:t>trap</w:t>
+        <w:t>GetRequest</w:t>
       </w:r>
       <w:proofErr w:type="spellEnd"/>
       <w:r>
@@ -683,8 +811,9 @@
           <w:szCs w:val="21"/>
           <w:shd w:val="clear" w:color="auto" w:fill="FFFFFF"/>
         </w:rPr>
-        <w:t>.</w:t>
-      </w:r>
+        <w:t xml:space="preserve">, </w:t>
+      </w:r>
+      <w:proofErr w:type="spellStart"/>
       <w:r>
         <w:rPr>
           <w:rFonts w:ascii="Helvetica" w:hAnsi="Helvetica" w:cs="Helvetica"/>
@@ -693,8 +822,9 @@
           <w:szCs w:val="21"/>
           <w:shd w:val="clear" w:color="auto" w:fill="FFFFFF"/>
         </w:rPr>
-        <w:t xml:space="preserve"> </w:t>
-      </w:r>
+        <w:t>GetNextRequest</w:t>
+      </w:r>
+      <w:proofErr w:type="spellEnd"/>
       <w:r>
         <w:rPr>
           <w:rFonts w:ascii="Helvetica" w:hAnsi="Helvetica" w:cs="Helvetica"/>
@@ -703,9 +833,9 @@
           <w:szCs w:val="21"/>
           <w:shd w:val="clear" w:color="auto" w:fill="FFFFFF"/>
         </w:rPr>
-        <w:t xml:space="preserve">O SNMP define </w:t>
-      </w:r>
-      <w:proofErr w:type="gramStart"/>
+        <w:t>,  </w:t>
+      </w:r>
+      <w:proofErr w:type="spellStart"/>
       <w:r>
         <w:rPr>
           <w:rFonts w:ascii="Helvetica" w:hAnsi="Helvetica" w:cs="Helvetica"/>
@@ -714,9 +844,9 @@
           <w:szCs w:val="21"/>
           <w:shd w:val="clear" w:color="auto" w:fill="FFFFFF"/>
         </w:rPr>
-        <w:t>5</w:t>
-      </w:r>
-      <w:proofErr w:type="gramEnd"/>
+        <w:t>GetBulkRequest</w:t>
+      </w:r>
+      <w:proofErr w:type="spellEnd"/>
       <w:r>
         <w:rPr>
           <w:rFonts w:ascii="Helvetica" w:hAnsi="Helvetica" w:cs="Helvetica"/>
@@ -725,95 +855,7 @@
           <w:szCs w:val="21"/>
           <w:shd w:val="clear" w:color="auto" w:fill="FFFFFF"/>
         </w:rPr>
-        <w:t xml:space="preserve"> tipos de pacotes: </w:t>
-      </w:r>
-      <w:proofErr w:type="spellStart"/>
-      <w:r>
-        <w:rPr>
-          <w:rFonts w:ascii="Helvetica" w:hAnsi="Helvetica" w:cs="Helvetica"/>
-          <w:color w:val="343A40"/>
-          <w:sz w:val="21"/>
-          <w:szCs w:val="21"/>
-          <w:shd w:val="clear" w:color="auto" w:fill="FFFFFF"/>
-        </w:rPr>
-        <w:t>GetRequest</w:t>
-      </w:r>
-      <w:proofErr w:type="spellEnd"/>
-      <w:r>
-        <w:rPr>
-          <w:rFonts w:ascii="Helvetica" w:hAnsi="Helvetica" w:cs="Helvetica"/>
-          <w:color w:val="343A40"/>
-          <w:sz w:val="21"/>
-          <w:szCs w:val="21"/>
-          <w:shd w:val="clear" w:color="auto" w:fill="FFFFFF"/>
-        </w:rPr>
-        <w:t xml:space="preserve">, </w:t>
-      </w:r>
-      <w:proofErr w:type="spellStart"/>
-      <w:r>
-        <w:rPr>
-          <w:rFonts w:ascii="Helvetica" w:hAnsi="Helvetica" w:cs="Helvetica"/>
-          <w:color w:val="343A40"/>
-          <w:sz w:val="21"/>
-          <w:szCs w:val="21"/>
-          <w:shd w:val="clear" w:color="auto" w:fill="FFFFFF"/>
-        </w:rPr>
-        <w:t>GetNextRequest</w:t>
-      </w:r>
-      <w:proofErr w:type="spellEnd"/>
-      <w:r>
-        <w:rPr>
-          <w:rFonts w:ascii="Helvetica" w:hAnsi="Helvetica" w:cs="Helvetica"/>
-          <w:color w:val="343A40"/>
-          <w:sz w:val="21"/>
-          <w:szCs w:val="21"/>
-          <w:shd w:val="clear" w:color="auto" w:fill="FFFFFF"/>
-        </w:rPr>
-        <w:t>,  </w:t>
-      </w:r>
-      <w:proofErr w:type="spellStart"/>
-      <w:r>
-        <w:rPr>
-          <w:rFonts w:ascii="Helvetica" w:hAnsi="Helvetica" w:cs="Helvetica"/>
-          <w:color w:val="343A40"/>
-          <w:sz w:val="21"/>
-          <w:szCs w:val="21"/>
-          <w:shd w:val="clear" w:color="auto" w:fill="FFFFFF"/>
-        </w:rPr>
-        <w:t>GetBulkRequest</w:t>
-      </w:r>
-      <w:proofErr w:type="spellEnd"/>
-      <w:r>
-        <w:rPr>
-          <w:rFonts w:ascii="Helvetica" w:hAnsi="Helvetica" w:cs="Helvetica"/>
-          <w:color w:val="343A40"/>
-          <w:sz w:val="21"/>
-          <w:szCs w:val="21"/>
-          <w:shd w:val="clear" w:color="auto" w:fill="FFFFFF"/>
-        </w:rPr>
-        <w:t xml:space="preserve">, </w:t>
-      </w:r>
-      <w:proofErr w:type="spellStart"/>
-      <w:r>
-        <w:rPr>
-          <w:rFonts w:ascii="Helvetica" w:hAnsi="Helvetica" w:cs="Helvetica"/>
-          <w:color w:val="343A40"/>
-          <w:sz w:val="21"/>
-          <w:szCs w:val="21"/>
-          <w:shd w:val="clear" w:color="auto" w:fill="FFFFFF"/>
-        </w:rPr>
-        <w:t>Trap</w:t>
-      </w:r>
-      <w:proofErr w:type="spellEnd"/>
-      <w:r>
-        <w:rPr>
-          <w:rFonts w:ascii="Helvetica" w:hAnsi="Helvetica" w:cs="Helvetica"/>
-          <w:color w:val="343A40"/>
-          <w:sz w:val="21"/>
-          <w:szCs w:val="21"/>
-          <w:shd w:val="clear" w:color="auto" w:fill="FFFFFF"/>
-        </w:rPr>
-        <w:t xml:space="preserve">, </w:t>
+        <w:t xml:space="preserve">, Trap, </w:t>
       </w:r>
       <w:proofErr w:type="spellStart"/>
       <w:r>
@@ -1310,7 +1352,6 @@
           <w:lang w:eastAsia="pt-BR"/>
         </w:rPr>
       </w:pPr>
-      <w:proofErr w:type="spellStart"/>
       <w:r>
         <w:rPr>
           <w:rFonts w:ascii="Helvetica" w:eastAsia="Times New Roman" w:hAnsi="Helvetica" w:cs="Helvetica"/>
@@ -1323,7 +1364,6 @@
         </w:rPr>
         <w:t>Trap</w:t>
       </w:r>
-      <w:proofErr w:type="spellEnd"/>
       <w:r>
         <w:rPr>
           <w:rFonts w:ascii="Helvetica" w:eastAsia="Times New Roman" w:hAnsi="Helvetica" w:cs="Helvetica"/>
@@ -1666,11 +1706,11 @@
         <w:shd w:val="clear" w:color="auto" w:fill="FFFFFF"/>
         <w:spacing w:after="300" w:line="240" w:lineRule="auto"/>
         <w:rPr>
-          <w:rFonts w:ascii="Helvetica" w:hAnsi="Helvetica" w:cs="Helvetica"/>
-          <w:color w:val="343A40"/>
-          <w:sz w:val="21"/>
-          <w:szCs w:val="21"/>
-          <w:shd w:val="clear" w:color="auto" w:fill="FFFFFF"/>
+          <w:rFonts w:ascii="Helvetica" w:eastAsia="Times New Roman" w:hAnsi="Helvetica" w:cs="Helvetica"/>
+          <w:color w:val="343A40"/>
+          <w:sz w:val="21"/>
+          <w:szCs w:val="21"/>
+          <w:lang w:eastAsia="pt-BR"/>
         </w:rPr>
       </w:pPr>
       <w:r>
@@ -1733,6 +1773,171 @@
         </w:rPr>
         <w:t>). Estas chaves não são registradas na MIB do agente, não podendo ser acessadas diretamente por funções SET ou GET.</w:t>
       </w:r>
+    </w:p>
+    <w:p>
+      <w:pPr>
+        <w:shd w:val="clear" w:color="auto" w:fill="FFFFFF"/>
+        <w:spacing w:line="240" w:lineRule="auto"/>
+        <w:rPr>
+          <w:rFonts w:ascii="Helvetica" w:hAnsi="Helvetica" w:cs="Helvetica"/>
+          <w:color w:val="343A40"/>
+          <w:sz w:val="21"/>
+          <w:szCs w:val="21"/>
+          <w:shd w:val="clear" w:color="auto" w:fill="FFFFFF"/>
+        </w:rPr>
+      </w:pPr>
+      <w:r>
+        <w:rPr>
+          <w:rFonts w:ascii="Helvetica" w:hAnsi="Helvetica" w:cs="Helvetica"/>
+          <w:color w:val="343A40"/>
+          <w:sz w:val="21"/>
+          <w:szCs w:val="21"/>
+          <w:shd w:val="clear" w:color="auto" w:fill="FFFFFF"/>
+        </w:rPr>
+        <w:t xml:space="preserve">Basicamente são definidos três tipos de </w:t>
+      </w:r>
+      <w:proofErr w:type="spellStart"/>
+      <w:r>
+        <w:rPr>
+          <w:rFonts w:ascii="Helvetica" w:hAnsi="Helvetica" w:cs="Helvetica"/>
+          <w:color w:val="343A40"/>
+          <w:sz w:val="21"/>
+          <w:szCs w:val="21"/>
+          <w:shd w:val="clear" w:color="auto" w:fill="FFFFFF"/>
+        </w:rPr>
+        <w:t>MIBs</w:t>
+      </w:r>
+      <w:proofErr w:type="spellEnd"/>
+      <w:r>
+        <w:rPr>
+          <w:rFonts w:ascii="Helvetica" w:hAnsi="Helvetica" w:cs="Helvetica"/>
+          <w:b/>
+          <w:color w:val="343A40"/>
+          <w:sz w:val="21"/>
+          <w:szCs w:val="21"/>
+          <w:shd w:val="clear" w:color="auto" w:fill="FFFFFF"/>
+        </w:rPr>
+        <w:t xml:space="preserve">: </w:t>
+      </w:r>
+      <w:r>
+        <w:rPr>
+          <w:rFonts w:ascii="Helvetica" w:hAnsi="Helvetica" w:cs="Helvetica"/>
+          <w:b/>
+          <w:color w:val="343A40"/>
+          <w:sz w:val="21"/>
+          <w:szCs w:val="21"/>
+          <w:u w:val="single"/>
+          <w:shd w:val="clear" w:color="auto" w:fill="FFFFFF"/>
+        </w:rPr>
+        <w:t>MIB II, MIB experimental, MIB privada</w:t>
+      </w:r>
+      <w:r>
+        <w:rPr>
+          <w:rFonts w:ascii="Helvetica" w:hAnsi="Helvetica" w:cs="Helvetica"/>
+          <w:color w:val="343A40"/>
+          <w:sz w:val="21"/>
+          <w:szCs w:val="21"/>
+          <w:shd w:val="clear" w:color="auto" w:fill="FFFFFF"/>
+        </w:rPr>
+        <w:t>.</w:t>
+      </w:r>
+      <w:r>
+        <w:rPr>
+          <w:rFonts w:ascii="Helvetica" w:hAnsi="Helvetica" w:cs="Helvetica"/>
+          <w:color w:val="343A40"/>
+          <w:sz w:val="21"/>
+          <w:szCs w:val="21"/>
+        </w:rPr>
+        <w:br/>
+      </w:r>
+      <w:r>
+        <w:rPr>
+          <w:rFonts w:ascii="Helvetica" w:hAnsi="Helvetica" w:cs="Helvetica"/>
+          <w:color w:val="343A40"/>
+          <w:sz w:val="21"/>
+          <w:szCs w:val="21"/>
+        </w:rPr>
+        <w:br/>
+      </w:r>
+      <w:r>
+        <w:rPr>
+          <w:rFonts w:ascii="Helvetica" w:hAnsi="Helvetica" w:cs="Helvetica"/>
+          <w:color w:val="343A40"/>
+          <w:sz w:val="21"/>
+          <w:szCs w:val="21"/>
+          <w:shd w:val="clear" w:color="auto" w:fill="FFFFFF"/>
+        </w:rPr>
+        <w:t>A MIB II, que é considerada uma evolução da MIB I, fornece informações gerais de gerenciamento sobre um determinado equipamento gerenciado. Através das MIB II podemos obter informações como: número de pacotes transmitidos, estado da interface, entre outras.</w:t>
+      </w:r>
+      <w:r>
+        <w:rPr>
+          <w:rFonts w:ascii="Helvetica" w:hAnsi="Helvetica" w:cs="Helvetica"/>
+          <w:color w:val="343A40"/>
+          <w:sz w:val="21"/>
+          <w:szCs w:val="21"/>
+        </w:rPr>
+        <w:br/>
+      </w:r>
+      <w:r>
+        <w:rPr>
+          <w:rFonts w:ascii="Helvetica" w:hAnsi="Helvetica" w:cs="Helvetica"/>
+          <w:color w:val="343A40"/>
+          <w:sz w:val="21"/>
+          <w:szCs w:val="21"/>
+        </w:rPr>
+        <w:br/>
+      </w:r>
+      <w:r>
+        <w:rPr>
+          <w:rFonts w:ascii="Helvetica" w:hAnsi="Helvetica" w:cs="Helvetica"/>
+          <w:color w:val="343A40"/>
+          <w:sz w:val="21"/>
+          <w:szCs w:val="21"/>
+          <w:shd w:val="clear" w:color="auto" w:fill="FFFFFF"/>
+        </w:rPr>
+        <w:t>A MIB experimental é aquela em que seus componentes (objetos) estão em fase de desenvolvimento e teste, em geral, eles fornecem características mais específicas sobre a tecnologia dos meios de transmissão e equipamentos empregados.</w:t>
+      </w:r>
+      <w:r>
+        <w:rPr>
+          <w:rFonts w:ascii="Helvetica" w:hAnsi="Helvetica" w:cs="Helvetica"/>
+          <w:color w:val="343A40"/>
+          <w:sz w:val="21"/>
+          <w:szCs w:val="21"/>
+        </w:rPr>
+        <w:br/>
+      </w:r>
+      <w:r>
+        <w:rPr>
+          <w:rFonts w:ascii="Helvetica" w:hAnsi="Helvetica" w:cs="Helvetica"/>
+          <w:color w:val="343A40"/>
+          <w:sz w:val="21"/>
+          <w:szCs w:val="21"/>
+        </w:rPr>
+        <w:br/>
+      </w:r>
+      <w:r>
+        <w:rPr>
+          <w:rFonts w:ascii="Helvetica" w:hAnsi="Helvetica" w:cs="Helvetica"/>
+          <w:color w:val="343A40"/>
+          <w:sz w:val="21"/>
+          <w:szCs w:val="21"/>
+          <w:shd w:val="clear" w:color="auto" w:fill="FFFFFF"/>
+        </w:rPr>
+        <w:t>MIB privada é aquela em que seus componentes fornecem informações específicas dos equipamentos gerenciados, como configuração, colisões e também é possível reinicializar, desabilitar uma ou mais portas de um roteador.</w:t>
+      </w:r>
+    </w:p>
+    <w:p>
+      <w:pPr>
+        <w:shd w:val="clear" w:color="auto" w:fill="FFFFFF"/>
+        <w:spacing w:after="0" w:line="240" w:lineRule="auto"/>
+        <w:rPr>
+          <w:rFonts w:ascii="Helvetica" w:hAnsi="Helvetica" w:cs="Helvetica"/>
+          <w:color w:val="343A40"/>
+          <w:sz w:val="21"/>
+          <w:szCs w:val="21"/>
+          <w:shd w:val="clear" w:color="auto" w:fill="FFFFFF"/>
+        </w:rPr>
+      </w:pPr>
     </w:p>
     <w:p>
       <w:pPr>
@@ -2328,6 +2533,7 @@
           <w:sz w:val="21"/>
           <w:szCs w:val="21"/>
         </w:rPr>
+        <w:lastRenderedPageBreak/>
         <w:t>Na </w:t>
       </w:r>
       <w:r>
@@ -2499,7 +2705,27 @@
           <w:sz w:val="21"/>
           <w:szCs w:val="21"/>
         </w:rPr>
-        <w:t> nós na subárvore </w:t>
+        <w:t xml:space="preserve"> nós na </w:t>
+      </w:r>
+      <w:proofErr w:type="spellStart"/>
+      <w:r>
+        <w:rPr>
+          <w:rFonts w:ascii="Helvetica" w:hAnsi="Helvetica" w:cs="Helvetica"/>
+          <w:color w:val="343A40"/>
+          <w:sz w:val="21"/>
+          <w:szCs w:val="21"/>
+        </w:rPr>
+        <w:t>subárvore</w:t>
+      </w:r>
+      <w:proofErr w:type="spellEnd"/>
+      <w:r>
+        <w:rPr>
+          <w:rFonts w:ascii="Helvetica" w:hAnsi="Helvetica" w:cs="Helvetica"/>
+          <w:color w:val="343A40"/>
+          <w:sz w:val="21"/>
+          <w:szCs w:val="21"/>
+        </w:rPr>
+        <w:t> </w:t>
       </w:r>
       <w:proofErr w:type="spellStart"/>
       <w:r>
@@ -2862,7 +3088,6 @@
                 <w:sz w:val="20"/>
                 <w:szCs w:val="21"/>
               </w:rPr>
-              <w:lastRenderedPageBreak/>
               <w:t>ip</w:t>
             </w:r>
             <w:proofErr w:type="spellEnd"/>
@@ -3263,19 +3488,18 @@
           <w:sz w:val="20"/>
           <w:szCs w:val="21"/>
         </w:rPr>
-        <w:t xml:space="preserve">. Um </w:t>
-      </w:r>
-      <w:proofErr w:type="spellStart"/>
+        <w:t xml:space="preserve">. Um trap SNMP é usado para reportar uma notificação ou para outros eventos </w:t>
+      </w:r>
       <w:r>
         <w:rPr>
           <w:rFonts w:ascii="Helvetica" w:hAnsi="Helvetica" w:cs="Helvetica"/>
           <w:color w:val="343A40"/>
           <w:sz w:val="20"/>
           <w:szCs w:val="21"/>
-        </w:rPr>
-        <w:t>trap</w:t>
-      </w:r>
-      <w:proofErr w:type="spellEnd"/>
+          <w:u w:val="single"/>
+        </w:rPr>
+        <w:t>assíncronos</w:t>
+      </w:r>
       <w:r>
         <w:rPr>
           <w:rFonts w:ascii="Helvetica" w:hAnsi="Helvetica" w:cs="Helvetica"/>
@@ -3283,7 +3507,7 @@
           <w:sz w:val="20"/>
           <w:szCs w:val="21"/>
         </w:rPr>
-        <w:t xml:space="preserve"> SNMP é usado para reportar uma notificação ou para outros eventos assíncronos sobre o subsistema gerido.</w:t>
+        <w:t xml:space="preserve"> sobre o subsistema gerido.</w:t>
       </w:r>
       <w:r>
         <w:rPr>
@@ -3367,27 +3591,7 @@
           <w:sz w:val="21"/>
           <w:szCs w:val="21"/>
         </w:rPr>
-        <w:t xml:space="preserve">Por sua vez, a porta 162/UDP é utilizada SEMPRE pelo agente SNMP para comunicações via traps, onde o destino SEMPRE será o Gerente SNMP, pois não há mensagens de respostas haja vista que o </w:t>
-      </w:r>
-      <w:proofErr w:type="spellStart"/>
-      <w:r>
-        <w:rPr>
-          <w:rFonts w:ascii="Helvetica" w:hAnsi="Helvetica" w:cs="Helvetica"/>
-          <w:color w:val="343A40"/>
-          <w:sz w:val="21"/>
-          <w:szCs w:val="21"/>
-        </w:rPr>
-        <w:t>trap</w:t>
-      </w:r>
-      <w:proofErr w:type="spellEnd"/>
-      <w:r>
-        <w:rPr>
-          <w:rFonts w:ascii="Helvetica" w:hAnsi="Helvetica" w:cs="Helvetica"/>
-          <w:color w:val="343A40"/>
-          <w:sz w:val="21"/>
-          <w:szCs w:val="21"/>
-        </w:rPr>
-        <w:t xml:space="preserve"> é unidirecional. Assim, o Gerente SNMP deve estar escutando na porta 162/UDP, a fim de receber a notificação da ocorrência de um evento.</w:t>
+        <w:t>Por sua vez, a porta 162/UDP é utilizada SEMPRE pelo agente SNMP para comunicações via traps, onde o destino SEMPRE será o Gerente SNMP, pois não há mensagens de respostas haja vista que o trap é unidirecional. Assim, o Gerente SNMP deve estar escutando na porta 162/UDP, a fim de receber a notificação da ocorrência de um evento.</w:t>
       </w:r>
     </w:p>
     <w:p>
@@ -3519,9 +3723,8 @@
           <w:sz w:val="21"/>
           <w:szCs w:val="21"/>
         </w:rPr>
-        <w:t xml:space="preserve"> Management </w:t>
-      </w:r>
-      <w:proofErr w:type="spellStart"/>
+        <w:t xml:space="preserve"> </w:t>
+      </w:r>
       <w:r>
         <w:rPr>
           <w:rStyle w:val="Forte"/>
@@ -3532,9 +3735,10 @@
           <w:sz w:val="21"/>
           <w:szCs w:val="21"/>
         </w:rPr>
-        <w:t>Information</w:t>
-      </w:r>
-      <w:proofErr w:type="spellEnd"/>
+        <w:lastRenderedPageBreak/>
+        <w:t xml:space="preserve">Management </w:t>
+      </w:r>
+      <w:proofErr w:type="spellStart"/>
       <w:r>
         <w:rPr>
           <w:rStyle w:val="Forte"/>
@@ -3545,6 +3749,19 @@
           <w:sz w:val="21"/>
           <w:szCs w:val="21"/>
         </w:rPr>
+        <w:t>Information</w:t>
+      </w:r>
+      <w:proofErr w:type="spellEnd"/>
+      <w:r>
+        <w:rPr>
+          <w:rStyle w:val="Forte"/>
+          <w:rFonts w:ascii="Helvetica" w:hAnsi="Helvetica" w:cs="Helvetica"/>
+          <w:i/>
+          <w:iCs/>
+          <w:color w:val="343A40"/>
+          <w:sz w:val="21"/>
+          <w:szCs w:val="21"/>
+        </w:rPr>
         <w:t>)</w:t>
       </w:r>
       <w:r>
@@ -3627,8 +3844,6 @@
         </w:rPr>
         <w:t>1</w:t>
       </w:r>
-      <w:bookmarkStart w:id="0" w:name="_GoBack"/>
-      <w:bookmarkEnd w:id="0"/>
     </w:p>
     <w:p>
       <w:pPr>
@@ -3675,59 +3890,7 @@
           <w:sz w:val="21"/>
           <w:szCs w:val="21"/>
         </w:rPr>
-        <w:t>SNMP (</w:t>
-      </w:r>
-      <w:proofErr w:type="spellStart"/>
-      <w:r>
-        <w:rPr>
-          <w:rStyle w:val="nfase"/>
-          <w:rFonts w:ascii="Helvetica" w:hAnsi="Helvetica" w:cs="Helvetica"/>
-          <w:b/>
-          <w:bCs/>
-          <w:color w:val="343A40"/>
-          <w:sz w:val="21"/>
-          <w:szCs w:val="21"/>
-        </w:rPr>
-        <w:t>Simple</w:t>
-      </w:r>
-      <w:proofErr w:type="spellEnd"/>
-      <w:r>
-        <w:rPr>
-          <w:rStyle w:val="nfase"/>
-          <w:rFonts w:ascii="Helvetica" w:hAnsi="Helvetica" w:cs="Helvetica"/>
-          <w:b/>
-          <w:bCs/>
-          <w:color w:val="343A40"/>
-          <w:sz w:val="21"/>
-          <w:szCs w:val="21"/>
-        </w:rPr>
-        <w:t xml:space="preserve"> Network Management </w:t>
-      </w:r>
-      <w:proofErr w:type="spellStart"/>
-      <w:r>
-        <w:rPr>
-          <w:rStyle w:val="nfase"/>
-          <w:rFonts w:ascii="Helvetica" w:hAnsi="Helvetica" w:cs="Helvetica"/>
-          <w:b/>
-          <w:bCs/>
-          <w:color w:val="343A40"/>
-          <w:sz w:val="21"/>
-          <w:szCs w:val="21"/>
-        </w:rPr>
-        <w:t>Protocol</w:t>
-      </w:r>
-      <w:proofErr w:type="spellEnd"/>
-      <w:r>
-        <w:rPr>
-          <w:rStyle w:val="nfase"/>
-          <w:rFonts w:ascii="Helvetica" w:hAnsi="Helvetica" w:cs="Helvetica"/>
-          <w:b/>
-          <w:bCs/>
-          <w:color w:val="343A40"/>
-          <w:sz w:val="21"/>
-          <w:szCs w:val="21"/>
-        </w:rPr>
-        <w:t>)</w:t>
+        <w:t>SNMP (Simple Network Management Protocol)</w:t>
       </w:r>
       <w:r>
         <w:rPr>
@@ -3997,29 +4160,7 @@
           <w:sz w:val="21"/>
           <w:szCs w:val="21"/>
         </w:rPr>
-        <w:t xml:space="preserve">define precisamente como objetos gerenciados são nomeados e </w:t>
-      </w:r>
-      <w:proofErr w:type="gramStart"/>
-      <w:r>
-        <w:rPr>
-          <w:rStyle w:val="Forte"/>
-          <w:rFonts w:ascii="Helvetica" w:hAnsi="Helvetica" w:cs="Helvetica"/>
-          <w:color w:val="343A40"/>
-          <w:sz w:val="21"/>
-          <w:szCs w:val="21"/>
-        </w:rPr>
-        <w:t>especifica</w:t>
-      </w:r>
-      <w:proofErr w:type="gramEnd"/>
-      <w:r>
-        <w:rPr>
-          <w:rStyle w:val="Forte"/>
-          <w:rFonts w:ascii="Helvetica" w:hAnsi="Helvetica" w:cs="Helvetica"/>
-          <w:color w:val="343A40"/>
-          <w:sz w:val="21"/>
-          <w:szCs w:val="21"/>
-        </w:rPr>
-        <w:t xml:space="preserve"> seus tipos de dados associados</w:t>
+        <w:t>define precisamente como objetos gerenciados são nomeados e especifica seus tipos de dados associados</w:t>
       </w:r>
       <w:r>
         <w:rPr>
@@ -4147,13 +4288,16 @@
           <w:sz w:val="21"/>
           <w:szCs w:val="21"/>
         </w:rPr>
-        <w:lastRenderedPageBreak/>
         <w:t>A definição de objetos gerenciados pode ser dividida em três atributos:</w:t>
       </w:r>
     </w:p>
     <w:p>
       <w:pPr>
         <w:pStyle w:val="NormalWeb"/>
+        <w:numPr>
+          <w:ilvl w:val="0"/>
+          <w:numId w:val="6"/>
+        </w:numPr>
         <w:shd w:val="clear" w:color="auto" w:fill="FFFFFF"/>
         <w:spacing w:before="0" w:beforeAutospacing="0" w:after="300" w:afterAutospacing="0"/>
         <w:rPr>
@@ -4186,6 +4330,10 @@
     <w:p>
       <w:pPr>
         <w:pStyle w:val="NormalWeb"/>
+        <w:numPr>
+          <w:ilvl w:val="0"/>
+          <w:numId w:val="6"/>
+        </w:numPr>
         <w:shd w:val="clear" w:color="auto" w:fill="FFFFFF"/>
         <w:spacing w:before="0" w:beforeAutospacing="0" w:after="300" w:afterAutospacing="0"/>
         <w:rPr>
@@ -4365,6 +4513,10 @@
     <w:p>
       <w:pPr>
         <w:pStyle w:val="NormalWeb"/>
+        <w:numPr>
+          <w:ilvl w:val="0"/>
+          <w:numId w:val="6"/>
+        </w:numPr>
         <w:shd w:val="clear" w:color="auto" w:fill="FFFFFF"/>
         <w:spacing w:before="0" w:beforeAutospacing="0" w:after="300" w:afterAutospacing="0"/>
         <w:rPr>
@@ -4475,7 +4627,27 @@
           <w:sz w:val="21"/>
           <w:szCs w:val="21"/>
         </w:rPr>
-        <w:t>. O BER define como os objetos são codificados e decodificados para que eles possam ser transmitidos através de um meio de transporte, tais como a Ethernet.</w:t>
+        <w:t xml:space="preserve">. O BER define como os objetos são codificados e decodificados para que eles possam ser transmitidos </w:t>
+      </w:r>
+      <w:proofErr w:type="gramStart"/>
+      <w:r>
+        <w:rPr>
+          <w:rFonts w:ascii="Helvetica" w:hAnsi="Helvetica" w:cs="Helvetica"/>
+          <w:color w:val="343A40"/>
+          <w:sz w:val="21"/>
+          <w:szCs w:val="21"/>
+        </w:rPr>
+        <w:t>através</w:t>
+      </w:r>
+      <w:proofErr w:type="gramEnd"/>
+      <w:r>
+        <w:rPr>
+          <w:rFonts w:ascii="Helvetica" w:hAnsi="Helvetica" w:cs="Helvetica"/>
+          <w:color w:val="343A40"/>
+          <w:sz w:val="21"/>
+          <w:szCs w:val="21"/>
+        </w:rPr>
+        <w:t xml:space="preserve"> de um meio de transporte, tais como a Ethernet.</w:t>
       </w:r>
     </w:p>
     <w:p>
@@ -4818,6 +4990,7 @@
           <w:sz w:val="21"/>
           <w:szCs w:val="21"/>
         </w:rPr>
+        <w:lastRenderedPageBreak/>
         <w:t>GetBulkRequest</w:t>
       </w:r>
       <w:proofErr w:type="spellEnd"/>
@@ -4880,27 +5053,7 @@
           <w:sz w:val="21"/>
           <w:szCs w:val="21"/>
         </w:rPr>
-        <w:t xml:space="preserve">, é um comando de múltiplas chamadas </w:t>
-      </w:r>
-      <w:proofErr w:type="gramStart"/>
-      <w:r>
-        <w:rPr>
-          <w:rFonts w:ascii="Helvetica" w:hAnsi="Helvetica" w:cs="Helvetica"/>
-          <w:color w:val="343A40"/>
-          <w:sz w:val="21"/>
-          <w:szCs w:val="21"/>
-        </w:rPr>
-        <w:t>de</w:t>
-      </w:r>
-      <w:proofErr w:type="gramEnd"/>
-      <w:r>
-        <w:rPr>
-          <w:rFonts w:ascii="Helvetica" w:hAnsi="Helvetica" w:cs="Helvetica"/>
-          <w:color w:val="343A40"/>
-          <w:sz w:val="21"/>
-          <w:szCs w:val="21"/>
-        </w:rPr>
-        <w:t> </w:t>
+        <w:t>, é um comando de múltiplas chamadas de </w:t>
       </w:r>
       <w:proofErr w:type="spellStart"/>
       <w:r>
@@ -4976,7 +5129,43 @@
           <w:szCs w:val="21"/>
         </w:rPr>
       </w:pPr>
-      <w:proofErr w:type="spellStart"/>
+      <w:r>
+        <w:rPr>
+          <w:rStyle w:val="Forte"/>
+          <w:rFonts w:ascii="Helvetica" w:hAnsi="Helvetica" w:cs="Helvetica"/>
+          <w:color w:val="343A40"/>
+          <w:sz w:val="21"/>
+          <w:szCs w:val="21"/>
+        </w:rPr>
+        <w:t xml:space="preserve">Trap: </w:t>
+      </w:r>
+      <w:r>
+        <w:rPr>
+          <w:rFonts w:ascii="Helvetica" w:hAnsi="Helvetica" w:cs="Helvetica"/>
+          <w:color w:val="343A40"/>
+          <w:sz w:val="21"/>
+          <w:szCs w:val="21"/>
+        </w:rPr>
+        <w:t>Dispositivos gerenciados podem enviar notificações SNMP para seus gerentes quando certos eventos ocorrem. Um exemplo de notificação importante que um SNM</w:t>
+      </w:r>
+      <w:r>
+        <w:rPr>
+          <w:rFonts w:ascii="Helvetica" w:hAnsi="Helvetica" w:cs="Helvetica"/>
+          <w:color w:val="343A40"/>
+          <w:sz w:val="21"/>
+          <w:szCs w:val="21"/>
+        </w:rPr>
+        <w:t>P</w:t>
+      </w:r>
+      <w:r>
+        <w:rPr>
+          <w:rFonts w:ascii="Helvetica" w:hAnsi="Helvetica" w:cs="Helvetica"/>
+          <w:color w:val="343A40"/>
+          <w:sz w:val="21"/>
+          <w:szCs w:val="21"/>
+        </w:rPr>
+        <w:t xml:space="preserve"> deve receber seria de uma falha em algum dos roteadores. </w:t>
+      </w:r>
       <w:r>
         <w:rPr>
           <w:rStyle w:val="Forte"/>
@@ -4987,45 +5176,15 @@
         </w:rPr>
         <w:t>Trap</w:t>
       </w:r>
-      <w:proofErr w:type="spellEnd"/>
-      <w:r>
-        <w:rPr>
-          <w:rStyle w:val="Forte"/>
-          <w:rFonts w:ascii="Helvetica" w:hAnsi="Helvetica" w:cs="Helvetica"/>
-          <w:color w:val="343A40"/>
-          <w:sz w:val="21"/>
-          <w:szCs w:val="21"/>
-        </w:rPr>
-        <w:t xml:space="preserve">: </w:t>
-      </w:r>
-      <w:r>
-        <w:rPr>
-          <w:rFonts w:ascii="Helvetica" w:hAnsi="Helvetica" w:cs="Helvetica"/>
-          <w:color w:val="343A40"/>
-          <w:sz w:val="21"/>
-          <w:szCs w:val="21"/>
-        </w:rPr>
-        <w:t>Dispositivos gerenciados podem enviar notificações SNMP para seus gerentes quando certos eventos ocorrem. Um exemplo de notificação importante que um SNM</w:t>
-      </w:r>
-      <w:r>
-        <w:rPr>
-          <w:rFonts w:ascii="Helvetica" w:hAnsi="Helvetica" w:cs="Helvetica"/>
-          <w:color w:val="343A40"/>
-          <w:sz w:val="21"/>
-          <w:szCs w:val="21"/>
-        </w:rPr>
-        <w:t>P</w:t>
-      </w:r>
-      <w:r>
-        <w:rPr>
-          <w:rFonts w:ascii="Helvetica" w:hAnsi="Helvetica" w:cs="Helvetica"/>
-          <w:color w:val="343A40"/>
-          <w:sz w:val="21"/>
-          <w:szCs w:val="21"/>
-        </w:rPr>
-        <w:t xml:space="preserve"> deve receber seria de uma falha em algum dos roteadores. </w:t>
-      </w:r>
-      <w:proofErr w:type="spellStart"/>
+      <w:r>
+        <w:rPr>
+          <w:rFonts w:ascii="Helvetica" w:hAnsi="Helvetica" w:cs="Helvetica"/>
+          <w:color w:val="343A40"/>
+          <w:sz w:val="21"/>
+          <w:szCs w:val="21"/>
+        </w:rPr>
+        <w:t> é exatamente um dos dois tipos de notificação que o SNMP suporta. O envio de uma mensagem </w:t>
+      </w:r>
       <w:r>
         <w:rPr>
           <w:rStyle w:val="Forte"/>
@@ -5036,20 +5195,18 @@
         </w:rPr>
         <w:t>Trap</w:t>
       </w:r>
-      <w:proofErr w:type="spellEnd"/>
-      <w:r>
-        <w:rPr>
-          <w:rFonts w:ascii="Helvetica" w:hAnsi="Helvetica" w:cs="Helvetica"/>
-          <w:color w:val="343A40"/>
-          <w:sz w:val="21"/>
-          <w:szCs w:val="21"/>
-        </w:rPr>
-        <w:t> é exatamente um dos dois tipos de notificação que o SNMP suporta. O envio de uma mensagem </w:t>
-      </w:r>
-      <w:proofErr w:type="spellStart"/>
-      <w:r>
-        <w:rPr>
-          <w:rStyle w:val="Forte"/>
+      <w:r>
+        <w:rPr>
+          <w:rFonts w:ascii="Helvetica" w:hAnsi="Helvetica" w:cs="Helvetica"/>
+          <w:color w:val="343A40"/>
+          <w:sz w:val="21"/>
+          <w:szCs w:val="21"/>
+        </w:rPr>
+        <w:t> permite que um agente notifique o sistema de gerenciamento para a ocorrência de qualquer evento relevante em qualquer instante de tempo. No entanto, não há qualquer confirmação por parte do gerente do recebimento da </w:t>
+      </w:r>
+      <w:r>
+        <w:rPr>
+          <w:rStyle w:val="nfase"/>
           <w:rFonts w:ascii="Helvetica" w:hAnsi="Helvetica" w:cs="Helvetica"/>
           <w:color w:val="343A40"/>
           <w:sz w:val="21"/>
@@ -5057,28 +5214,6 @@
         </w:rPr>
         <w:t>Trap</w:t>
       </w:r>
-      <w:proofErr w:type="spellEnd"/>
-      <w:r>
-        <w:rPr>
-          <w:rFonts w:ascii="Helvetica" w:hAnsi="Helvetica" w:cs="Helvetica"/>
-          <w:color w:val="343A40"/>
-          <w:sz w:val="21"/>
-          <w:szCs w:val="21"/>
-        </w:rPr>
-        <w:t> permite que um agente notifique o sistema de gerenciamento para a ocorrência de qualquer evento relevante em qualquer instante de tempo. No entanto, não há qualquer confirmação por parte do gerente do recebimento da </w:t>
-      </w:r>
-      <w:proofErr w:type="spellStart"/>
-      <w:r>
-        <w:rPr>
-          <w:rStyle w:val="nfase"/>
-          <w:rFonts w:ascii="Helvetica" w:hAnsi="Helvetica" w:cs="Helvetica"/>
-          <w:color w:val="343A40"/>
-          <w:sz w:val="21"/>
-          <w:szCs w:val="21"/>
-        </w:rPr>
-        <w:t>Trap</w:t>
-      </w:r>
-      <w:proofErr w:type="spellEnd"/>
       <w:r>
         <w:rPr>
           <w:rFonts w:ascii="Helvetica" w:hAnsi="Helvetica" w:cs="Helvetica"/>
@@ -5100,6 +5235,8 @@
         <w:spacing w:before="0" w:beforeAutospacing="0" w:after="300" w:afterAutospacing="0"/>
         <w:rPr>
           <w:rFonts w:ascii="Helvetica" w:hAnsi="Helvetica" w:cs="Helvetica"/>
+          <w:b/>
+          <w:i/>
           <w:color w:val="343A40"/>
           <w:sz w:val="21"/>
           <w:szCs w:val="21"/>
@@ -5145,7 +5282,7 @@
           <w:sz w:val="21"/>
           <w:szCs w:val="21"/>
         </w:rPr>
-        <w:t>n</w:t>
+        <w:t xml:space="preserve"> n</w:t>
       </w:r>
       <w:r>
         <w:rPr>
@@ -5175,7 +5312,25 @@
           <w:sz w:val="21"/>
           <w:szCs w:val="21"/>
         </w:rPr>
-        <w:t> retorna ao agente emissor uma </w:t>
+        <w:t xml:space="preserve"> retorna ao agente emissor </w:t>
+      </w:r>
+      <w:r>
+        <w:rPr>
+          <w:rFonts w:ascii="Helvetica" w:hAnsi="Helvetica" w:cs="Helvetica"/>
+          <w:color w:val="343A40"/>
+          <w:sz w:val="21"/>
+          <w:szCs w:val="21"/>
+        </w:rPr>
+        <w:t xml:space="preserve"> u</w:t>
+      </w:r>
+      <w:r>
+        <w:rPr>
+          <w:rFonts w:ascii="Helvetica" w:hAnsi="Helvetica" w:cs="Helvetica"/>
+          <w:color w:val="343A40"/>
+          <w:sz w:val="21"/>
+          <w:szCs w:val="21"/>
+        </w:rPr>
+        <w:t>ma </w:t>
       </w:r>
       <w:r>
         <w:rPr>
@@ -5195,6 +5350,60 @@
           <w:szCs w:val="21"/>
         </w:rPr>
         <w:t> reconhecendo o recebimento de sua notificação.</w:t>
+      </w:r>
+      <w:r>
+        <w:rPr>
+          <w:rFonts w:ascii="Helvetica" w:hAnsi="Helvetica" w:cs="Helvetica"/>
+          <w:color w:val="343A40"/>
+          <w:sz w:val="21"/>
+          <w:szCs w:val="21"/>
+        </w:rPr>
+        <w:t xml:space="preserve"> </w:t>
+      </w:r>
+      <w:r>
+        <w:rPr>
+          <w:rStyle w:val="Forte"/>
+          <w:rFonts w:ascii="Helvetica" w:hAnsi="Helvetica" w:cs="Helvetica"/>
+          <w:b w:val="0"/>
+          <w:i/>
+          <w:color w:val="343A40"/>
+          <w:sz w:val="21"/>
+          <w:szCs w:val="21"/>
+          <w:shd w:val="clear" w:color="auto" w:fill="FFFFFF"/>
+        </w:rPr>
+        <w:t>A PDU </w:t>
+      </w:r>
+      <w:proofErr w:type="spellStart"/>
+      <w:proofErr w:type="gramStart"/>
+      <w:r>
+        <w:rPr>
+          <w:rStyle w:val="nfase"/>
+          <w:rFonts w:ascii="Helvetica" w:hAnsi="Helvetica" w:cs="Helvetica"/>
+          <w:b/>
+          <w:bCs/>
+          <w:i w:val="0"/>
+          <w:color w:val="343A40"/>
+          <w:sz w:val="21"/>
+          <w:szCs w:val="21"/>
+          <w:shd w:val="clear" w:color="auto" w:fill="FFFFFF"/>
+        </w:rPr>
+        <w:t>InformRequest</w:t>
+      </w:r>
+      <w:proofErr w:type="spellEnd"/>
+      <w:proofErr w:type="gramEnd"/>
+      <w:r>
+        <w:rPr>
+          <w:rStyle w:val="nfase"/>
+          <w:rFonts w:ascii="Helvetica" w:hAnsi="Helvetica" w:cs="Helvetica"/>
+          <w:b/>
+          <w:bCs/>
+          <w:i w:val="0"/>
+          <w:color w:val="343A40"/>
+          <w:sz w:val="21"/>
+          <w:szCs w:val="21"/>
+          <w:shd w:val="clear" w:color="auto" w:fill="FFFFFF"/>
+        </w:rPr>
+        <w:t xml:space="preserve"> é usada por uma entidade gerenciadora para comunicar a outra entidade gerenciadora informações MIB remotas à entidade receptora.</w:t>
       </w:r>
     </w:p>
     <w:p>
@@ -5217,7 +5426,6 @@
           <w:szCs w:val="21"/>
           <w:lang w:eastAsia="pt-BR"/>
         </w:rPr>
-        <w:lastRenderedPageBreak/>
         <w:t xml:space="preserve">O </w:t>
       </w:r>
       <w:proofErr w:type="spellStart"/>
@@ -5493,16 +5701,6 @@
           <w:szCs w:val="21"/>
           <w:lang w:eastAsia="pt-BR"/>
         </w:rPr>
-        <w:t> </w:t>
-      </w:r>
-      <w:r>
-        <w:rPr>
-          <w:rFonts w:ascii="Helvetica" w:eastAsia="Times New Roman" w:hAnsi="Helvetica" w:cs="Helvetica"/>
-          <w:color w:val="343A40"/>
-          <w:sz w:val="21"/>
-          <w:szCs w:val="21"/>
-          <w:lang w:eastAsia="pt-BR"/>
-        </w:rPr>
         <w:sym w:font="Symbol" w:char="F0B7"/>
       </w:r>
       <w:r>
@@ -5877,6 +6075,7 @@
           <w:szCs w:val="21"/>
           <w:lang w:eastAsia="pt-BR"/>
         </w:rPr>
+        <w:lastRenderedPageBreak/>
         <w:t>Subagente:</w:t>
       </w:r>
       <w:r>
@@ -6465,9 +6664,9 @@
     </w:lvl>
   </w:abstractNum>
   <w:abstractNum w:abstractNumId="3">
-    <w:nsid w:val="314E2BC1"/>
+    <w:nsid w:val="2CA87708"/>
     <w:multiLevelType w:val="hybridMultilevel"/>
-    <w:tmpl w:val="A76EB966"/>
+    <w:tmpl w:val="68A4F1F2"/>
     <w:lvl w:ilvl="0" w:tplc="04160001">
       <w:start w:val="1"/>
       <w:numFmt w:val="bullet"/>
@@ -6578,9 +6777,9 @@
     </w:lvl>
   </w:abstractNum>
   <w:abstractNum w:abstractNumId="4">
-    <w:nsid w:val="647D566A"/>
+    <w:nsid w:val="314E2BC1"/>
     <w:multiLevelType w:val="hybridMultilevel"/>
-    <w:tmpl w:val="EB56CCA8"/>
+    <w:tmpl w:val="A76EB966"/>
     <w:lvl w:ilvl="0" w:tplc="04160001">
       <w:start w:val="1"/>
       <w:numFmt w:val="bullet"/>
@@ -6690,8 +6889,460 @@
       </w:rPr>
     </w:lvl>
   </w:abstractNum>
+  <w:abstractNum w:abstractNumId="5">
+    <w:nsid w:val="4A70749F"/>
+    <w:multiLevelType w:val="hybridMultilevel"/>
+    <w:tmpl w:val="91D890C8"/>
+    <w:lvl w:ilvl="0" w:tplc="04160001">
+      <w:start w:val="1"/>
+      <w:numFmt w:val="bullet"/>
+      <w:lvlText w:val=""/>
+      <w:lvlJc w:val="left"/>
+      <w:pPr>
+        <w:ind w:left="720" w:hanging="360"/>
+      </w:pPr>
+      <w:rPr>
+        <w:rFonts w:ascii="Symbol" w:hAnsi="Symbol" w:hint="default"/>
+      </w:rPr>
+    </w:lvl>
+    <w:lvl w:ilvl="1" w:tplc="04160003" w:tentative="1">
+      <w:start w:val="1"/>
+      <w:numFmt w:val="bullet"/>
+      <w:lvlText w:val="o"/>
+      <w:lvlJc w:val="left"/>
+      <w:pPr>
+        <w:ind w:left="1440" w:hanging="360"/>
+      </w:pPr>
+      <w:rPr>
+        <w:rFonts w:ascii="Courier New" w:hAnsi="Courier New" w:cs="Courier New" w:hint="default"/>
+      </w:rPr>
+    </w:lvl>
+    <w:lvl w:ilvl="2" w:tplc="04160005" w:tentative="1">
+      <w:start w:val="1"/>
+      <w:numFmt w:val="bullet"/>
+      <w:lvlText w:val=""/>
+      <w:lvlJc w:val="left"/>
+      <w:pPr>
+        <w:ind w:left="2160" w:hanging="360"/>
+      </w:pPr>
+      <w:rPr>
+        <w:rFonts w:ascii="Wingdings" w:hAnsi="Wingdings" w:hint="default"/>
+      </w:rPr>
+    </w:lvl>
+    <w:lvl w:ilvl="3" w:tplc="04160001" w:tentative="1">
+      <w:start w:val="1"/>
+      <w:numFmt w:val="bullet"/>
+      <w:lvlText w:val=""/>
+      <w:lvlJc w:val="left"/>
+      <w:pPr>
+        <w:ind w:left="2880" w:hanging="360"/>
+      </w:pPr>
+      <w:rPr>
+        <w:rFonts w:ascii="Symbol" w:hAnsi="Symbol" w:hint="default"/>
+      </w:rPr>
+    </w:lvl>
+    <w:lvl w:ilvl="4" w:tplc="04160003" w:tentative="1">
+      <w:start w:val="1"/>
+      <w:numFmt w:val="bullet"/>
+      <w:lvlText w:val="o"/>
+      <w:lvlJc w:val="left"/>
+      <w:pPr>
+        <w:ind w:left="3600" w:hanging="360"/>
+      </w:pPr>
+      <w:rPr>
+        <w:rFonts w:ascii="Courier New" w:hAnsi="Courier New" w:cs="Courier New" w:hint="default"/>
+      </w:rPr>
+    </w:lvl>
+    <w:lvl w:ilvl="5" w:tplc="04160005" w:tentative="1">
+      <w:start w:val="1"/>
+      <w:numFmt w:val="bullet"/>
+      <w:lvlText w:val=""/>
+      <w:lvlJc w:val="left"/>
+      <w:pPr>
+        <w:ind w:left="4320" w:hanging="360"/>
+      </w:pPr>
+      <w:rPr>
+        <w:rFonts w:ascii="Wingdings" w:hAnsi="Wingdings" w:hint="default"/>
+      </w:rPr>
+    </w:lvl>
+    <w:lvl w:ilvl="6" w:tplc="04160001" w:tentative="1">
+      <w:start w:val="1"/>
+      <w:numFmt w:val="bullet"/>
+      <w:lvlText w:val=""/>
+      <w:lvlJc w:val="left"/>
+      <w:pPr>
+        <w:ind w:left="5040" w:hanging="360"/>
+      </w:pPr>
+      <w:rPr>
+        <w:rFonts w:ascii="Symbol" w:hAnsi="Symbol" w:hint="default"/>
+      </w:rPr>
+    </w:lvl>
+    <w:lvl w:ilvl="7" w:tplc="04160003" w:tentative="1">
+      <w:start w:val="1"/>
+      <w:numFmt w:val="bullet"/>
+      <w:lvlText w:val="o"/>
+      <w:lvlJc w:val="left"/>
+      <w:pPr>
+        <w:ind w:left="5760" w:hanging="360"/>
+      </w:pPr>
+      <w:rPr>
+        <w:rFonts w:ascii="Courier New" w:hAnsi="Courier New" w:cs="Courier New" w:hint="default"/>
+      </w:rPr>
+    </w:lvl>
+    <w:lvl w:ilvl="8" w:tplc="04160005" w:tentative="1">
+      <w:start w:val="1"/>
+      <w:numFmt w:val="bullet"/>
+      <w:lvlText w:val=""/>
+      <w:lvlJc w:val="left"/>
+      <w:pPr>
+        <w:ind w:left="6480" w:hanging="360"/>
+      </w:pPr>
+      <w:rPr>
+        <w:rFonts w:ascii="Wingdings" w:hAnsi="Wingdings" w:hint="default"/>
+      </w:rPr>
+    </w:lvl>
+  </w:abstractNum>
+  <w:abstractNum w:abstractNumId="6">
+    <w:nsid w:val="4BC344BC"/>
+    <w:multiLevelType w:val="hybridMultilevel"/>
+    <w:tmpl w:val="0E7AD246"/>
+    <w:lvl w:ilvl="0" w:tplc="04160001">
+      <w:start w:val="1"/>
+      <w:numFmt w:val="bullet"/>
+      <w:lvlText w:val=""/>
+      <w:lvlJc w:val="left"/>
+      <w:pPr>
+        <w:ind w:left="720" w:hanging="360"/>
+      </w:pPr>
+      <w:rPr>
+        <w:rFonts w:ascii="Symbol" w:hAnsi="Symbol" w:hint="default"/>
+      </w:rPr>
+    </w:lvl>
+    <w:lvl w:ilvl="1" w:tplc="04160003" w:tentative="1">
+      <w:start w:val="1"/>
+      <w:numFmt w:val="bullet"/>
+      <w:lvlText w:val="o"/>
+      <w:lvlJc w:val="left"/>
+      <w:pPr>
+        <w:ind w:left="1440" w:hanging="360"/>
+      </w:pPr>
+      <w:rPr>
+        <w:rFonts w:ascii="Courier New" w:hAnsi="Courier New" w:cs="Courier New" w:hint="default"/>
+      </w:rPr>
+    </w:lvl>
+    <w:lvl w:ilvl="2" w:tplc="04160005" w:tentative="1">
+      <w:start w:val="1"/>
+      <w:numFmt w:val="bullet"/>
+      <w:lvlText w:val=""/>
+      <w:lvlJc w:val="left"/>
+      <w:pPr>
+        <w:ind w:left="2160" w:hanging="360"/>
+      </w:pPr>
+      <w:rPr>
+        <w:rFonts w:ascii="Wingdings" w:hAnsi="Wingdings" w:hint="default"/>
+      </w:rPr>
+    </w:lvl>
+    <w:lvl w:ilvl="3" w:tplc="04160001" w:tentative="1">
+      <w:start w:val="1"/>
+      <w:numFmt w:val="bullet"/>
+      <w:lvlText w:val=""/>
+      <w:lvlJc w:val="left"/>
+      <w:pPr>
+        <w:ind w:left="2880" w:hanging="360"/>
+      </w:pPr>
+      <w:rPr>
+        <w:rFonts w:ascii="Symbol" w:hAnsi="Symbol" w:hint="default"/>
+      </w:rPr>
+    </w:lvl>
+    <w:lvl w:ilvl="4" w:tplc="04160003" w:tentative="1">
+      <w:start w:val="1"/>
+      <w:numFmt w:val="bullet"/>
+      <w:lvlText w:val="o"/>
+      <w:lvlJc w:val="left"/>
+      <w:pPr>
+        <w:ind w:left="3600" w:hanging="360"/>
+      </w:pPr>
+      <w:rPr>
+        <w:rFonts w:ascii="Courier New" w:hAnsi="Courier New" w:cs="Courier New" w:hint="default"/>
+      </w:rPr>
+    </w:lvl>
+    <w:lvl w:ilvl="5" w:tplc="04160005" w:tentative="1">
+      <w:start w:val="1"/>
+      <w:numFmt w:val="bullet"/>
+      <w:lvlText w:val=""/>
+      <w:lvlJc w:val="left"/>
+      <w:pPr>
+        <w:ind w:left="4320" w:hanging="360"/>
+      </w:pPr>
+      <w:rPr>
+        <w:rFonts w:ascii="Wingdings" w:hAnsi="Wingdings" w:hint="default"/>
+      </w:rPr>
+    </w:lvl>
+    <w:lvl w:ilvl="6" w:tplc="04160001" w:tentative="1">
+      <w:start w:val="1"/>
+      <w:numFmt w:val="bullet"/>
+      <w:lvlText w:val=""/>
+      <w:lvlJc w:val="left"/>
+      <w:pPr>
+        <w:ind w:left="5040" w:hanging="360"/>
+      </w:pPr>
+      <w:rPr>
+        <w:rFonts w:ascii="Symbol" w:hAnsi="Symbol" w:hint="default"/>
+      </w:rPr>
+    </w:lvl>
+    <w:lvl w:ilvl="7" w:tplc="04160003" w:tentative="1">
+      <w:start w:val="1"/>
+      <w:numFmt w:val="bullet"/>
+      <w:lvlText w:val="o"/>
+      <w:lvlJc w:val="left"/>
+      <w:pPr>
+        <w:ind w:left="5760" w:hanging="360"/>
+      </w:pPr>
+      <w:rPr>
+        <w:rFonts w:ascii="Courier New" w:hAnsi="Courier New" w:cs="Courier New" w:hint="default"/>
+      </w:rPr>
+    </w:lvl>
+    <w:lvl w:ilvl="8" w:tplc="04160005" w:tentative="1">
+      <w:start w:val="1"/>
+      <w:numFmt w:val="bullet"/>
+      <w:lvlText w:val=""/>
+      <w:lvlJc w:val="left"/>
+      <w:pPr>
+        <w:ind w:left="6480" w:hanging="360"/>
+      </w:pPr>
+      <w:rPr>
+        <w:rFonts w:ascii="Wingdings" w:hAnsi="Wingdings" w:hint="default"/>
+      </w:rPr>
+    </w:lvl>
+  </w:abstractNum>
+  <w:abstractNum w:abstractNumId="7">
+    <w:nsid w:val="647D566A"/>
+    <w:multiLevelType w:val="hybridMultilevel"/>
+    <w:tmpl w:val="EB56CCA8"/>
+    <w:lvl w:ilvl="0" w:tplc="04160001">
+      <w:start w:val="1"/>
+      <w:numFmt w:val="bullet"/>
+      <w:lvlText w:val=""/>
+      <w:lvlJc w:val="left"/>
+      <w:pPr>
+        <w:ind w:left="720" w:hanging="360"/>
+      </w:pPr>
+      <w:rPr>
+        <w:rFonts w:ascii="Symbol" w:hAnsi="Symbol" w:hint="default"/>
+      </w:rPr>
+    </w:lvl>
+    <w:lvl w:ilvl="1" w:tplc="04160003" w:tentative="1">
+      <w:start w:val="1"/>
+      <w:numFmt w:val="bullet"/>
+      <w:lvlText w:val="o"/>
+      <w:lvlJc w:val="left"/>
+      <w:pPr>
+        <w:ind w:left="1440" w:hanging="360"/>
+      </w:pPr>
+      <w:rPr>
+        <w:rFonts w:ascii="Courier New" w:hAnsi="Courier New" w:cs="Courier New" w:hint="default"/>
+      </w:rPr>
+    </w:lvl>
+    <w:lvl w:ilvl="2" w:tplc="04160005" w:tentative="1">
+      <w:start w:val="1"/>
+      <w:numFmt w:val="bullet"/>
+      <w:lvlText w:val=""/>
+      <w:lvlJc w:val="left"/>
+      <w:pPr>
+        <w:ind w:left="2160" w:hanging="360"/>
+      </w:pPr>
+      <w:rPr>
+        <w:rFonts w:ascii="Wingdings" w:hAnsi="Wingdings" w:hint="default"/>
+      </w:rPr>
+    </w:lvl>
+    <w:lvl w:ilvl="3" w:tplc="04160001" w:tentative="1">
+      <w:start w:val="1"/>
+      <w:numFmt w:val="bullet"/>
+      <w:lvlText w:val=""/>
+      <w:lvlJc w:val="left"/>
+      <w:pPr>
+        <w:ind w:left="2880" w:hanging="360"/>
+      </w:pPr>
+      <w:rPr>
+        <w:rFonts w:ascii="Symbol" w:hAnsi="Symbol" w:hint="default"/>
+      </w:rPr>
+    </w:lvl>
+    <w:lvl w:ilvl="4" w:tplc="04160003" w:tentative="1">
+      <w:start w:val="1"/>
+      <w:numFmt w:val="bullet"/>
+      <w:lvlText w:val="o"/>
+      <w:lvlJc w:val="left"/>
+      <w:pPr>
+        <w:ind w:left="3600" w:hanging="360"/>
+      </w:pPr>
+      <w:rPr>
+        <w:rFonts w:ascii="Courier New" w:hAnsi="Courier New" w:cs="Courier New" w:hint="default"/>
+      </w:rPr>
+    </w:lvl>
+    <w:lvl w:ilvl="5" w:tplc="04160005" w:tentative="1">
+      <w:start w:val="1"/>
+      <w:numFmt w:val="bullet"/>
+      <w:lvlText w:val=""/>
+      <w:lvlJc w:val="left"/>
+      <w:pPr>
+        <w:ind w:left="4320" w:hanging="360"/>
+      </w:pPr>
+      <w:rPr>
+        <w:rFonts w:ascii="Wingdings" w:hAnsi="Wingdings" w:hint="default"/>
+      </w:rPr>
+    </w:lvl>
+    <w:lvl w:ilvl="6" w:tplc="04160001" w:tentative="1">
+      <w:start w:val="1"/>
+      <w:numFmt w:val="bullet"/>
+      <w:lvlText w:val=""/>
+      <w:lvlJc w:val="left"/>
+      <w:pPr>
+        <w:ind w:left="5040" w:hanging="360"/>
+      </w:pPr>
+      <w:rPr>
+        <w:rFonts w:ascii="Symbol" w:hAnsi="Symbol" w:hint="default"/>
+      </w:rPr>
+    </w:lvl>
+    <w:lvl w:ilvl="7" w:tplc="04160003" w:tentative="1">
+      <w:start w:val="1"/>
+      <w:numFmt w:val="bullet"/>
+      <w:lvlText w:val="o"/>
+      <w:lvlJc w:val="left"/>
+      <w:pPr>
+        <w:ind w:left="5760" w:hanging="360"/>
+      </w:pPr>
+      <w:rPr>
+        <w:rFonts w:ascii="Courier New" w:hAnsi="Courier New" w:cs="Courier New" w:hint="default"/>
+      </w:rPr>
+    </w:lvl>
+    <w:lvl w:ilvl="8" w:tplc="04160005" w:tentative="1">
+      <w:start w:val="1"/>
+      <w:numFmt w:val="bullet"/>
+      <w:lvlText w:val=""/>
+      <w:lvlJc w:val="left"/>
+      <w:pPr>
+        <w:ind w:left="6480" w:hanging="360"/>
+      </w:pPr>
+      <w:rPr>
+        <w:rFonts w:ascii="Wingdings" w:hAnsi="Wingdings" w:hint="default"/>
+      </w:rPr>
+    </w:lvl>
+  </w:abstractNum>
+  <w:abstractNum w:abstractNumId="8">
+    <w:nsid w:val="7F391135"/>
+    <w:multiLevelType w:val="hybridMultilevel"/>
+    <w:tmpl w:val="9F9A852A"/>
+    <w:lvl w:ilvl="0" w:tplc="04160001">
+      <w:start w:val="1"/>
+      <w:numFmt w:val="bullet"/>
+      <w:lvlText w:val=""/>
+      <w:lvlJc w:val="left"/>
+      <w:pPr>
+        <w:ind w:left="720" w:hanging="360"/>
+      </w:pPr>
+      <w:rPr>
+        <w:rFonts w:ascii="Symbol" w:hAnsi="Symbol" w:hint="default"/>
+      </w:rPr>
+    </w:lvl>
+    <w:lvl w:ilvl="1" w:tplc="04160003" w:tentative="1">
+      <w:start w:val="1"/>
+      <w:numFmt w:val="bullet"/>
+      <w:lvlText w:val="o"/>
+      <w:lvlJc w:val="left"/>
+      <w:pPr>
+        <w:ind w:left="1440" w:hanging="360"/>
+      </w:pPr>
+      <w:rPr>
+        <w:rFonts w:ascii="Courier New" w:hAnsi="Courier New" w:cs="Courier New" w:hint="default"/>
+      </w:rPr>
+    </w:lvl>
+    <w:lvl w:ilvl="2" w:tplc="04160005" w:tentative="1">
+      <w:start w:val="1"/>
+      <w:numFmt w:val="bullet"/>
+      <w:lvlText w:val=""/>
+      <w:lvlJc w:val="left"/>
+      <w:pPr>
+        <w:ind w:left="2160" w:hanging="360"/>
+      </w:pPr>
+      <w:rPr>
+        <w:rFonts w:ascii="Wingdings" w:hAnsi="Wingdings" w:hint="default"/>
+      </w:rPr>
+    </w:lvl>
+    <w:lvl w:ilvl="3" w:tplc="04160001" w:tentative="1">
+      <w:start w:val="1"/>
+      <w:numFmt w:val="bullet"/>
+      <w:lvlText w:val=""/>
+      <w:lvlJc w:val="left"/>
+      <w:pPr>
+        <w:ind w:left="2880" w:hanging="360"/>
+      </w:pPr>
+      <w:rPr>
+        <w:rFonts w:ascii="Symbol" w:hAnsi="Symbol" w:hint="default"/>
+      </w:rPr>
+    </w:lvl>
+    <w:lvl w:ilvl="4" w:tplc="04160003" w:tentative="1">
+      <w:start w:val="1"/>
+      <w:numFmt w:val="bullet"/>
+      <w:lvlText w:val="o"/>
+      <w:lvlJc w:val="left"/>
+      <w:pPr>
+        <w:ind w:left="3600" w:hanging="360"/>
+      </w:pPr>
+      <w:rPr>
+        <w:rFonts w:ascii="Courier New" w:hAnsi="Courier New" w:cs="Courier New" w:hint="default"/>
+      </w:rPr>
+    </w:lvl>
+    <w:lvl w:ilvl="5" w:tplc="04160005" w:tentative="1">
+      <w:start w:val="1"/>
+      <w:numFmt w:val="bullet"/>
+      <w:lvlText w:val=""/>
+      <w:lvlJc w:val="left"/>
+      <w:pPr>
+        <w:ind w:left="4320" w:hanging="360"/>
+      </w:pPr>
+      <w:rPr>
+        <w:rFonts w:ascii="Wingdings" w:hAnsi="Wingdings" w:hint="default"/>
+      </w:rPr>
+    </w:lvl>
+    <w:lvl w:ilvl="6" w:tplc="04160001" w:tentative="1">
+      <w:start w:val="1"/>
+      <w:numFmt w:val="bullet"/>
+      <w:lvlText w:val=""/>
+      <w:lvlJc w:val="left"/>
+      <w:pPr>
+        <w:ind w:left="5040" w:hanging="360"/>
+      </w:pPr>
+      <w:rPr>
+        <w:rFonts w:ascii="Symbol" w:hAnsi="Symbol" w:hint="default"/>
+      </w:rPr>
+    </w:lvl>
+    <w:lvl w:ilvl="7" w:tplc="04160003" w:tentative="1">
+      <w:start w:val="1"/>
+      <w:numFmt w:val="bullet"/>
+      <w:lvlText w:val="o"/>
+      <w:lvlJc w:val="left"/>
+      <w:pPr>
+        <w:ind w:left="5760" w:hanging="360"/>
+      </w:pPr>
+      <w:rPr>
+        <w:rFonts w:ascii="Courier New" w:hAnsi="Courier New" w:cs="Courier New" w:hint="default"/>
+      </w:rPr>
+    </w:lvl>
+    <w:lvl w:ilvl="8" w:tplc="04160005" w:tentative="1">
+      <w:start w:val="1"/>
+      <w:numFmt w:val="bullet"/>
+      <w:lvlText w:val=""/>
+      <w:lvlJc w:val="left"/>
+      <w:pPr>
+        <w:ind w:left="6480" w:hanging="360"/>
+      </w:pPr>
+      <w:rPr>
+        <w:rFonts w:ascii="Wingdings" w:hAnsi="Wingdings" w:hint="default"/>
+      </w:rPr>
+    </w:lvl>
+  </w:abstractNum>
   <w:num w:numId="1">
-    <w:abstractNumId w:val="3"/>
+    <w:abstractNumId w:val="4"/>
   </w:num>
   <w:num w:numId="2">
     <w:abstractNumId w:val="1"/>
@@ -6703,7 +7354,19 @@
     <w:abstractNumId w:val="2"/>
   </w:num>
   <w:num w:numId="5">
-    <w:abstractNumId w:val="4"/>
+    <w:abstractNumId w:val="7"/>
+  </w:num>
+  <w:num w:numId="6">
+    <w:abstractNumId w:val="6"/>
+  </w:num>
+  <w:num w:numId="7">
+    <w:abstractNumId w:val="8"/>
+  </w:num>
+  <w:num w:numId="8">
+    <w:abstractNumId w:val="5"/>
+  </w:num>
+  <w:num w:numId="9">
+    <w:abstractNumId w:val="3"/>
   </w:num>
 </w:numbering>
 </file>

--- a/Redes/SNMP.docx
+++ b/Redes/SNMP.docx
@@ -46,14 +46,9 @@
       <w:r>
         <w:t xml:space="preserve"> - É o controle de qualquer objeto passível de ser monitorado numa estrutura de recursos físicos e lógicos de uma rede – Essencial para garantir a alta disponibilidade da rede – Satisfazer exigências </w:t>
       </w:r>
-      <w:proofErr w:type="gramStart"/>
-      <w:r>
-        <w:t xml:space="preserve">operacionais </w:t>
-      </w:r>
-      <w:r>
-        <w:t>.</w:t>
-      </w:r>
-      <w:proofErr w:type="gramEnd"/>
+      <w:r>
+        <w:t>operacionais.</w:t>
+      </w:r>
     </w:p>
     <w:p>
       <w:pPr>
@@ -661,27 +656,7 @@
           <w:szCs w:val="21"/>
           <w:shd w:val="clear" w:color="auto" w:fill="FFFFFF"/>
         </w:rPr>
-        <w:t xml:space="preserve"> a </w:t>
-      </w:r>
-      <w:r>
-        <w:rPr>
-          <w:rFonts w:ascii="Helvetica" w:hAnsi="Helvetica" w:cs="Helvetica"/>
-          <w:color w:val="343A40"/>
-          <w:sz w:val="21"/>
-          <w:szCs w:val="21"/>
-          <w:shd w:val="clear" w:color="auto" w:fill="FFFFFF"/>
-        </w:rPr>
-        <w:t>autenticação</w:t>
-      </w:r>
-      <w:r>
-        <w:rPr>
-          <w:rFonts w:ascii="Helvetica" w:hAnsi="Helvetica" w:cs="Helvetica"/>
-          <w:color w:val="343A40"/>
-          <w:sz w:val="21"/>
-          <w:szCs w:val="21"/>
-          <w:shd w:val="clear" w:color="auto" w:fill="FFFFFF"/>
-        </w:rPr>
-        <w:t xml:space="preserve"> é baseada em HMAC-MD5 ou HMAC-</w:t>
+        <w:t xml:space="preserve"> a autenticação é baseada em HMAC-MD5 ou HMAC-</w:t>
       </w:r>
       <w:r>
         <w:rPr>
@@ -693,8 +668,6 @@
         </w:rPr>
         <w:t>SHA e a encriptação em DES ou 3</w:t>
       </w:r>
-      <w:bookmarkStart w:id="0" w:name="_GoBack"/>
-      <w:bookmarkEnd w:id="0"/>
       <w:r>
         <w:rPr>
           <w:rFonts w:ascii="Helvetica" w:hAnsi="Helvetica" w:cs="Helvetica"/>
@@ -855,7 +828,29 @@
           <w:szCs w:val="21"/>
           <w:shd w:val="clear" w:color="auto" w:fill="FFFFFF"/>
         </w:rPr>
-        <w:t xml:space="preserve">, Trap, </w:t>
+        <w:t xml:space="preserve">, </w:t>
+      </w:r>
+      <w:proofErr w:type="spellStart"/>
+      <w:r>
+        <w:rPr>
+          <w:rFonts w:ascii="Helvetica" w:hAnsi="Helvetica" w:cs="Helvetica"/>
+          <w:color w:val="343A40"/>
+          <w:sz w:val="21"/>
+          <w:szCs w:val="21"/>
+          <w:shd w:val="clear" w:color="auto" w:fill="FFFFFF"/>
+        </w:rPr>
+        <w:t>Trap</w:t>
+      </w:r>
+      <w:proofErr w:type="spellEnd"/>
+      <w:r>
+        <w:rPr>
+          <w:rFonts w:ascii="Helvetica" w:hAnsi="Helvetica" w:cs="Helvetica"/>
+          <w:color w:val="343A40"/>
+          <w:sz w:val="21"/>
+          <w:szCs w:val="21"/>
+          <w:shd w:val="clear" w:color="auto" w:fill="FFFFFF"/>
+        </w:rPr>
+        <w:t xml:space="preserve">, </w:t>
       </w:r>
       <w:proofErr w:type="spellStart"/>
       <w:r>
@@ -1510,7 +1505,29 @@
           <w:szCs w:val="21"/>
           <w:shd w:val="clear" w:color="auto" w:fill="FFFFFF"/>
         </w:rPr>
-        <w:t xml:space="preserve"> e Inform </w:t>
+        <w:t xml:space="preserve"> e </w:t>
+      </w:r>
+      <w:proofErr w:type="spellStart"/>
+      <w:r>
+        <w:rPr>
+          <w:rFonts w:ascii="Helvetica" w:hAnsi="Helvetica" w:cs="Helvetica"/>
+          <w:color w:val="343A40"/>
+          <w:sz w:val="21"/>
+          <w:szCs w:val="21"/>
+          <w:shd w:val="clear" w:color="auto" w:fill="FFFFFF"/>
+        </w:rPr>
+        <w:t>Inform</w:t>
+      </w:r>
+      <w:proofErr w:type="spellEnd"/>
+      <w:r>
+        <w:rPr>
+          <w:rFonts w:ascii="Helvetica" w:hAnsi="Helvetica" w:cs="Helvetica"/>
+          <w:color w:val="343A40"/>
+          <w:sz w:val="21"/>
+          <w:szCs w:val="21"/>
+          <w:shd w:val="clear" w:color="auto" w:fill="FFFFFF"/>
+        </w:rPr>
+        <w:t> </w:t>
       </w:r>
       <w:r>
         <w:rPr>
@@ -1644,29 +1661,7 @@
           <w:szCs w:val="21"/>
           <w:lang w:eastAsia="pt-BR"/>
         </w:rPr>
-        <w:t xml:space="preserve"> </w:t>
-      </w:r>
-      <w:proofErr w:type="spellStart"/>
-      <w:r>
-        <w:rPr>
-          <w:rFonts w:ascii="Helvetica" w:eastAsia="Times New Roman" w:hAnsi="Helvetica" w:cs="Helvetica"/>
-          <w:color w:val="343A40"/>
-          <w:sz w:val="21"/>
-          <w:szCs w:val="21"/>
-          <w:lang w:eastAsia="pt-BR"/>
-        </w:rPr>
-        <w:t>Model</w:t>
-      </w:r>
-      <w:proofErr w:type="spellEnd"/>
-      <w:r>
-        <w:rPr>
-          <w:rFonts w:ascii="Helvetica" w:eastAsia="Times New Roman" w:hAnsi="Helvetica" w:cs="Helvetica"/>
-          <w:color w:val="343A40"/>
-          <w:sz w:val="21"/>
-          <w:szCs w:val="21"/>
-          <w:lang w:eastAsia="pt-BR"/>
-        </w:rPr>
-        <w:t xml:space="preserve">) </w:t>
+        <w:t xml:space="preserve"> Model) </w:t>
       </w:r>
       <w:r>
         <w:rPr>
@@ -2705,27 +2700,7 @@
           <w:sz w:val="21"/>
           <w:szCs w:val="21"/>
         </w:rPr>
-        <w:t xml:space="preserve"> nós na </w:t>
-      </w:r>
-      <w:proofErr w:type="spellStart"/>
-      <w:r>
-        <w:rPr>
-          <w:rFonts w:ascii="Helvetica" w:hAnsi="Helvetica" w:cs="Helvetica"/>
-          <w:color w:val="343A40"/>
-          <w:sz w:val="21"/>
-          <w:szCs w:val="21"/>
-        </w:rPr>
-        <w:t>subárvore</w:t>
-      </w:r>
-      <w:proofErr w:type="spellEnd"/>
-      <w:r>
-        <w:rPr>
-          <w:rFonts w:ascii="Helvetica" w:hAnsi="Helvetica" w:cs="Helvetica"/>
-          <w:color w:val="343A40"/>
-          <w:sz w:val="21"/>
-          <w:szCs w:val="21"/>
-        </w:rPr>
-        <w:t> </w:t>
+        <w:t> nós na subárvore </w:t>
       </w:r>
       <w:proofErr w:type="spellStart"/>
       <w:r>
@@ -3591,7 +3566,27 @@
           <w:sz w:val="21"/>
           <w:szCs w:val="21"/>
         </w:rPr>
-        <w:t>Por sua vez, a porta 162/UDP é utilizada SEMPRE pelo agente SNMP para comunicações via traps, onde o destino SEMPRE será o Gerente SNMP, pois não há mensagens de respostas haja vista que o trap é unidirecional. Assim, o Gerente SNMP deve estar escutando na porta 162/UDP, a fim de receber a notificação da ocorrência de um evento.</w:t>
+        <w:t xml:space="preserve">Por sua vez, a porta 162/UDP é utilizada SEMPRE pelo agente SNMP para comunicações via traps, onde o destino SEMPRE será o Gerente SNMP, pois não há mensagens de respostas haja vista que o trap é </w:t>
+      </w:r>
+      <w:r>
+        <w:rPr>
+          <w:rFonts w:ascii="Helvetica" w:hAnsi="Helvetica" w:cs="Helvetica"/>
+          <w:b/>
+          <w:color w:val="343A40"/>
+          <w:sz w:val="21"/>
+          <w:szCs w:val="21"/>
+          <w:u w:val="single"/>
+        </w:rPr>
+        <w:t>unidirecional</w:t>
+      </w:r>
+      <w:r>
+        <w:rPr>
+          <w:rFonts w:ascii="Helvetica" w:hAnsi="Helvetica" w:cs="Helvetica"/>
+          <w:color w:val="343A40"/>
+          <w:sz w:val="21"/>
+          <w:szCs w:val="21"/>
+        </w:rPr>
+        <w:t>. Assim, o Gerente SNMP deve estar escutando na porta 162/UDP, a fim de receber a notificação da ocorrência de um evento.</w:t>
       </w:r>
     </w:p>
     <w:p>
@@ -4627,27 +4622,7 @@
           <w:sz w:val="21"/>
           <w:szCs w:val="21"/>
         </w:rPr>
-        <w:t xml:space="preserve">. O BER define como os objetos são codificados e decodificados para que eles possam ser transmitidos </w:t>
-      </w:r>
-      <w:proofErr w:type="gramStart"/>
-      <w:r>
-        <w:rPr>
-          <w:rFonts w:ascii="Helvetica" w:hAnsi="Helvetica" w:cs="Helvetica"/>
-          <w:color w:val="343A40"/>
-          <w:sz w:val="21"/>
-          <w:szCs w:val="21"/>
-        </w:rPr>
-        <w:t>através</w:t>
-      </w:r>
-      <w:proofErr w:type="gramEnd"/>
-      <w:r>
-        <w:rPr>
-          <w:rFonts w:ascii="Helvetica" w:hAnsi="Helvetica" w:cs="Helvetica"/>
-          <w:color w:val="343A40"/>
-          <w:sz w:val="21"/>
-          <w:szCs w:val="21"/>
-        </w:rPr>
-        <w:t xml:space="preserve"> de um meio de transporte, tais como a Ethernet.</w:t>
+        <w:t>. O BER define como os objetos são codificados e decodificados para que eles possam ser transmitidos através de um meio de transporte, tais como a Ethernet.</w:t>
       </w:r>
     </w:p>
     <w:p>
@@ -5282,7 +5257,7 @@
           <w:sz w:val="21"/>
           <w:szCs w:val="21"/>
         </w:rPr>
-        <w:t xml:space="preserve"> n</w:t>
+        <w:t>n</w:t>
       </w:r>
       <w:r>
         <w:rPr>
@@ -6221,16 +6196,29 @@
         </w:rPr>
         <w:t xml:space="preserve">; </w:t>
       </w:r>
-      <w:r>
-        <w:rPr>
-          <w:rFonts w:ascii="Helvetica" w:eastAsia="Times New Roman" w:hAnsi="Helvetica" w:cs="Helvetica"/>
-          <w:color w:val="343A40"/>
-          <w:sz w:val="21"/>
-          <w:szCs w:val="21"/>
-          <w:shd w:val="clear" w:color="auto" w:fill="FFFFFF"/>
-          <w:lang w:eastAsia="pt-BR"/>
-        </w:rPr>
-        <w:t>Configurar os parâmetros dos objetos gerenciados</w:t>
+      <w:bookmarkStart w:id="0" w:name="_GoBack"/>
+      <w:r>
+        <w:rPr>
+          <w:rFonts w:ascii="Helvetica" w:eastAsia="Times New Roman" w:hAnsi="Helvetica" w:cs="Helvetica"/>
+          <w:color w:val="343A40"/>
+          <w:sz w:val="21"/>
+          <w:szCs w:val="21"/>
+          <w:shd w:val="clear" w:color="auto" w:fill="FFFFFF"/>
+          <w:lang w:eastAsia="pt-BR"/>
+        </w:rPr>
+        <w:t xml:space="preserve">Configurar </w:t>
+      </w:r>
+      <w:bookmarkEnd w:id="0"/>
+      <w:r>
+        <w:rPr>
+          <w:rFonts w:ascii="Helvetica" w:eastAsia="Times New Roman" w:hAnsi="Helvetica" w:cs="Helvetica"/>
+          <w:color w:val="343A40"/>
+          <w:sz w:val="21"/>
+          <w:szCs w:val="21"/>
+          <w:shd w:val="clear" w:color="auto" w:fill="FFFFFF"/>
+          <w:lang w:eastAsia="pt-BR"/>
+        </w:rPr>
+        <w:t>os parâmetros dos objetos gerenciados</w:t>
       </w:r>
       <w:r>
         <w:rPr>
@@ -7595,7 +7583,6 @@
       <w:spacing w:after="0" w:line="240" w:lineRule="auto"/>
     </w:pPr>
     <w:tblPr>
-      <w:tblInd w:w="0" w:type="dxa"/>
       <w:tblBorders>
         <w:top w:val="single" w:sz="4" w:space="0" w:color="auto"/>
         <w:left w:val="single" w:sz="4" w:space="0" w:color="auto"/>
@@ -7604,12 +7591,6 @@
         <w:insideH w:val="single" w:sz="4" w:space="0" w:color="auto"/>
         <w:insideV w:val="single" w:sz="4" w:space="0" w:color="auto"/>
       </w:tblBorders>
-      <w:tblCellMar>
-        <w:top w:w="0" w:type="dxa"/>
-        <w:left w:w="108" w:type="dxa"/>
-        <w:bottom w:w="0" w:type="dxa"/>
-        <w:right w:w="108" w:type="dxa"/>
-      </w:tblCellMar>
     </w:tblPr>
   </w:style>
   <w:style w:type="character" w:styleId="Hyperlink">
@@ -7873,7 +7854,6 @@
       <w:spacing w:after="0" w:line="240" w:lineRule="auto"/>
     </w:pPr>
     <w:tblPr>
-      <w:tblInd w:w="0" w:type="dxa"/>
       <w:tblBorders>
         <w:top w:val="single" w:sz="4" w:space="0" w:color="auto"/>
         <w:left w:val="single" w:sz="4" w:space="0" w:color="auto"/>
@@ -7882,12 +7862,6 @@
         <w:insideH w:val="single" w:sz="4" w:space="0" w:color="auto"/>
         <w:insideV w:val="single" w:sz="4" w:space="0" w:color="auto"/>
       </w:tblBorders>
-      <w:tblCellMar>
-        <w:top w:w="0" w:type="dxa"/>
-        <w:left w:w="108" w:type="dxa"/>
-        <w:bottom w:w="0" w:type="dxa"/>
-        <w:right w:w="108" w:type="dxa"/>
-      </w:tblCellMar>
     </w:tblPr>
   </w:style>
   <w:style w:type="character" w:styleId="Hyperlink">

--- a/Redes/SNMP.docx
+++ b/Redes/SNMP.docx
@@ -1,6 +1,6 @@
 
 <file path=word/document.xml><?xml version="1.0" encoding="utf-8"?>
-<w:document xmlns:wpc="http://schemas.microsoft.com/office/word/2010/wordprocessingCanvas" xmlns:mc="http://schemas.openxmlformats.org/markup-compatibility/2006" xmlns:o="urn:schemas-microsoft-com:office:office" xmlns:r="http://schemas.openxmlformats.org/officeDocument/2006/relationships" xmlns:m="http://schemas.openxmlformats.org/officeDocument/2006/math" xmlns:v="urn:schemas-microsoft-com:vml" xmlns:wp14="http://schemas.microsoft.com/office/word/2010/wordprocessingDrawing" xmlns:wp="http://schemas.openxmlformats.org/drawingml/2006/wordprocessingDrawing" xmlns:w10="urn:schemas-microsoft-com:office:word" xmlns:w="http://schemas.openxmlformats.org/wordprocessingml/2006/main" xmlns:w14="http://schemas.microsoft.com/office/word/2010/wordml" xmlns:wpg="http://schemas.microsoft.com/office/word/2010/wordprocessingGroup" xmlns:wpi="http://schemas.microsoft.com/office/word/2010/wordprocessingInk" xmlns:wne="http://schemas.microsoft.com/office/word/2006/wordml" xmlns:wps="http://schemas.microsoft.com/office/word/2010/wordprocessingShape" mc:Ignorable="w14 wp14">
+<w:document xmlns:wpc="http://schemas.microsoft.com/office/word/2010/wordprocessingCanvas" xmlns:cx="http://schemas.microsoft.com/office/drawing/2014/chartex" xmlns:cx1="http://schemas.microsoft.com/office/drawing/2015/9/8/chartex" xmlns:cx2="http://schemas.microsoft.com/office/drawing/2015/10/21/chartex" xmlns:cx3="http://schemas.microsoft.com/office/drawing/2016/5/9/chartex" xmlns:cx4="http://schemas.microsoft.com/office/drawing/2016/5/10/chartex" xmlns:cx5="http://schemas.microsoft.com/office/drawing/2016/5/11/chartex" xmlns:cx6="http://schemas.microsoft.com/office/drawing/2016/5/12/chartex" xmlns:cx7="http://schemas.microsoft.com/office/drawing/2016/5/13/chartex" xmlns:cx8="http://schemas.microsoft.com/office/drawing/2016/5/14/chartex" xmlns:mc="http://schemas.openxmlformats.org/markup-compatibility/2006" xmlns:aink="http://schemas.microsoft.com/office/drawing/2016/ink" xmlns:am3d="http://schemas.microsoft.com/office/drawing/2017/model3d" xmlns:o="urn:schemas-microsoft-com:office:office" xmlns:oel="http://schemas.microsoft.com/office/2019/extlst" xmlns:r="http://schemas.openxmlformats.org/officeDocument/2006/relationships" xmlns:m="http://schemas.openxmlformats.org/officeDocument/2006/math" xmlns:v="urn:schemas-microsoft-com:vml" xmlns:wp14="http://schemas.microsoft.com/office/word/2010/wordprocessingDrawing" xmlns:wp="http://schemas.openxmlformats.org/drawingml/2006/wordprocessingDrawing" xmlns:w10="urn:schemas-microsoft-com:office:word" xmlns:w="http://schemas.openxmlformats.org/wordprocessingml/2006/main" xmlns:w14="http://schemas.microsoft.com/office/word/2010/wordml" xmlns:w15="http://schemas.microsoft.com/office/word/2012/wordml" xmlns:w16cex="http://schemas.microsoft.com/office/word/2018/wordml/cex" xmlns:w16cid="http://schemas.microsoft.com/office/word/2016/wordml/cid" xmlns:w16="http://schemas.microsoft.com/office/word/2018/wordml" xmlns:w16sdtdh="http://schemas.microsoft.com/office/word/2020/wordml/sdtdatahash" xmlns:w16se="http://schemas.microsoft.com/office/word/2015/wordml/symex" xmlns:wpg="http://schemas.microsoft.com/office/word/2010/wordprocessingGroup" xmlns:wpi="http://schemas.microsoft.com/office/word/2010/wordprocessingInk" xmlns:wne="http://schemas.microsoft.com/office/word/2006/wordml" xmlns:wps="http://schemas.microsoft.com/office/word/2010/wordprocessingShape" mc:Ignorable="w14 w15 w16se w16cid w16 w16cex w16sdtdh wp14">
   <w:body>
     <w:p>
       <w:pPr>
@@ -94,15 +94,15 @@
         <w:spacing w:after="0"/>
       </w:pPr>
       <w:r>
-        <w:t xml:space="preserve">• Divide o gerenciamento de redes em </w:t>
+        <w:t xml:space="preserve">• Divide o gerenciamento de redes em 5 </w:t>
       </w:r>
       <w:proofErr w:type="gramStart"/>
       <w:r>
-        <w:t>5</w:t>
+        <w:t>tarefas :</w:t>
       </w:r>
       <w:proofErr w:type="gramEnd"/>
       <w:r>
-        <w:t xml:space="preserve"> tarefas : </w:t>
+        <w:t xml:space="preserve"> </w:t>
       </w:r>
       <w:proofErr w:type="spellStart"/>
       <w:r>
@@ -182,15 +182,7 @@
         <w:spacing w:after="0"/>
       </w:pPr>
       <w:r>
-        <w:t xml:space="preserve">• </w:t>
-      </w:r>
-      <w:proofErr w:type="gramStart"/>
-      <w:r>
-        <w:t>Monitora dispositivos produzidos por diferentes fabricantes</w:t>
-      </w:r>
-      <w:proofErr w:type="gramEnd"/>
-      <w:r>
-        <w:t xml:space="preserve"> </w:t>
+        <w:t xml:space="preserve">• Monitora dispositivos produzidos por diferentes fabricantes </w:t>
       </w:r>
     </w:p>
     <w:p>
@@ -228,7 +220,7 @@
           <w:u w:val="single"/>
           <w:shd w:val="clear" w:color="auto" w:fill="FFFFFF"/>
         </w:rPr>
-        <w:t xml:space="preserve">SNMP </w:t>
+        <w:t xml:space="preserve">SNMP Community </w:t>
       </w:r>
       <w:proofErr w:type="spellStart"/>
       <w:r>
@@ -241,92 +233,149 @@
           <w:u w:val="single"/>
           <w:shd w:val="clear" w:color="auto" w:fill="FFFFFF"/>
         </w:rPr>
-        <w:t>Community</w:t>
+        <w:t>String</w:t>
       </w:r>
       <w:proofErr w:type="spellEnd"/>
       <w:r>
         <w:rPr>
-          <w:rStyle w:val="Forte"/>
-          <w:rFonts w:ascii="Helvetica" w:hAnsi="Helvetica" w:cs="Helvetica"/>
+          <w:rFonts w:ascii="Helvetica" w:hAnsi="Helvetica" w:cs="Helvetica"/>
+          <w:color w:val="343A40"/>
+          <w:sz w:val="21"/>
+          <w:szCs w:val="21"/>
+          <w:shd w:val="clear" w:color="auto" w:fill="FFFFFF"/>
+        </w:rPr>
+        <w:t> é como o id do usuário ou senha que admite o acesso às estatísticas do roteador ou aplicativo, que por padrão é </w:t>
+      </w:r>
+      <w:r>
+        <w:rPr>
+          <w:rStyle w:val="nfase"/>
+          <w:rFonts w:ascii="Helvetica" w:hAnsi="Helvetica" w:cs="Helvetica"/>
+          <w:b/>
+          <w:bCs/>
           <w:color w:val="343A40"/>
           <w:sz w:val="21"/>
           <w:szCs w:val="21"/>
           <w:u w:val="single"/>
           <w:shd w:val="clear" w:color="auto" w:fill="FFFFFF"/>
         </w:rPr>
-        <w:t xml:space="preserve"> </w:t>
-      </w:r>
-      <w:proofErr w:type="spellStart"/>
-      <w:r>
-        <w:rPr>
-          <w:rStyle w:val="Forte"/>
-          <w:rFonts w:ascii="Helvetica" w:hAnsi="Helvetica" w:cs="Helvetica"/>
+        <w:t>public</w:t>
+      </w:r>
+      <w:r>
+        <w:rPr>
+          <w:rStyle w:val="nfase"/>
+          <w:rFonts w:ascii="Helvetica" w:hAnsi="Helvetica" w:cs="Helvetica"/>
+          <w:b/>
+          <w:bCs/>
           <w:color w:val="343A40"/>
           <w:sz w:val="21"/>
           <w:szCs w:val="21"/>
           <w:u w:val="single"/>
           <w:shd w:val="clear" w:color="auto" w:fill="FFFFFF"/>
         </w:rPr>
-        <w:t>String</w:t>
-      </w:r>
-      <w:proofErr w:type="spellEnd"/>
-      <w:r>
-        <w:rPr>
-          <w:rFonts w:ascii="Helvetica" w:hAnsi="Helvetica" w:cs="Helvetica"/>
-          <w:color w:val="343A40"/>
-          <w:sz w:val="21"/>
-          <w:szCs w:val="21"/>
-          <w:shd w:val="clear" w:color="auto" w:fill="FFFFFF"/>
-        </w:rPr>
-        <w:t> é como o id do usuário ou senha que admite o acesso às estatísticas do roteador ou aplicativo, que por padrão é </w:t>
-      </w:r>
-      <w:r>
-        <w:rPr>
-          <w:rStyle w:val="nfase"/>
-          <w:rFonts w:ascii="Helvetica" w:hAnsi="Helvetica" w:cs="Helvetica"/>
+        <w:t>.</w:t>
+      </w:r>
+    </w:p>
+    <w:p>
+      <w:pPr>
+        <w:spacing w:after="0"/>
+      </w:pPr>
+    </w:p>
+    <w:p>
+      <w:pPr>
+        <w:shd w:val="clear" w:color="auto" w:fill="FFFFFF"/>
+        <w:spacing w:after="300" w:line="240" w:lineRule="auto"/>
+        <w:rPr>
+          <w:rFonts w:ascii="Helvetica" w:eastAsia="Times New Roman" w:hAnsi="Helvetica" w:cs="Helvetica"/>
+          <w:color w:val="343A40"/>
+          <w:sz w:val="21"/>
+          <w:szCs w:val="21"/>
+          <w:lang w:eastAsia="pt-BR"/>
+        </w:rPr>
+      </w:pPr>
+      <w:r>
+        <w:rPr>
+          <w:rFonts w:ascii="Helvetica" w:eastAsia="Times New Roman" w:hAnsi="Helvetica" w:cs="Helvetica"/>
           <w:b/>
           <w:bCs/>
           <w:color w:val="343A40"/>
           <w:sz w:val="21"/>
           <w:szCs w:val="21"/>
-          <w:u w:val="single"/>
-          <w:shd w:val="clear" w:color="auto" w:fill="FFFFFF"/>
-        </w:rPr>
-        <w:t>public</w:t>
-      </w:r>
-      <w:r>
-        <w:rPr>
-          <w:rStyle w:val="nfase"/>
-          <w:rFonts w:ascii="Helvetica" w:hAnsi="Helvetica" w:cs="Helvetica"/>
+          <w:lang w:eastAsia="pt-BR"/>
+        </w:rPr>
+        <w:t>SNMPv2</w:t>
+      </w:r>
+      <w:r>
+        <w:rPr>
+          <w:rFonts w:ascii="Helvetica" w:eastAsia="Times New Roman" w:hAnsi="Helvetica" w:cs="Helvetica"/>
+          <w:color w:val="343A40"/>
+          <w:sz w:val="21"/>
+          <w:szCs w:val="21"/>
+          <w:lang w:eastAsia="pt-BR"/>
+        </w:rPr>
+        <w:t> </w:t>
+      </w:r>
+      <w:r>
+        <w:rPr>
+          <w:rFonts w:ascii="Helvetica" w:eastAsia="Times New Roman" w:hAnsi="Helvetica" w:cs="Helvetica"/>
           <w:b/>
           <w:bCs/>
           <w:color w:val="343A40"/>
           <w:sz w:val="21"/>
           <w:szCs w:val="21"/>
-          <w:u w:val="single"/>
-          <w:shd w:val="clear" w:color="auto" w:fill="FFFFFF"/>
-        </w:rPr>
-        <w:t>.</w:t>
-      </w:r>
-    </w:p>
-    <w:p>
-      <w:pPr>
-        <w:spacing w:after="0"/>
-      </w:pPr>
+          <w:lang w:eastAsia="pt-BR"/>
+        </w:rPr>
+        <w:t>incluiu</w:t>
+      </w:r>
+      <w:r>
+        <w:rPr>
+          <w:rFonts w:ascii="Helvetica" w:eastAsia="Times New Roman" w:hAnsi="Helvetica" w:cs="Helvetica"/>
+          <w:color w:val="343A40"/>
+          <w:sz w:val="21"/>
+          <w:szCs w:val="21"/>
+          <w:lang w:eastAsia="pt-BR"/>
+        </w:rPr>
+        <w:t> mecanismos de segurança, como a </w:t>
+      </w:r>
+      <w:r>
+        <w:rPr>
+          <w:rFonts w:ascii="Helvetica" w:eastAsia="Times New Roman" w:hAnsi="Helvetica" w:cs="Helvetica"/>
+          <w:b/>
+          <w:bCs/>
+          <w:color w:val="343A40"/>
+          <w:sz w:val="21"/>
+          <w:szCs w:val="21"/>
+          <w:lang w:eastAsia="pt-BR"/>
+        </w:rPr>
+        <w:t>criptografia</w:t>
+      </w:r>
+      <w:r>
+        <w:rPr>
+          <w:rFonts w:ascii="Helvetica" w:eastAsia="Times New Roman" w:hAnsi="Helvetica" w:cs="Helvetica"/>
+          <w:color w:val="343A40"/>
+          <w:sz w:val="21"/>
+          <w:szCs w:val="21"/>
+          <w:lang w:eastAsia="pt-BR"/>
+        </w:rPr>
+        <w:t> e </w:t>
+      </w:r>
+      <w:r>
+        <w:rPr>
+          <w:rFonts w:ascii="Helvetica" w:eastAsia="Times New Roman" w:hAnsi="Helvetica" w:cs="Helvetica"/>
+          <w:b/>
+          <w:bCs/>
+          <w:color w:val="343A40"/>
+          <w:sz w:val="21"/>
+          <w:szCs w:val="21"/>
+          <w:lang w:eastAsia="pt-BR"/>
+        </w:rPr>
+        <w:t>autenticação das mensagens.</w:t>
+      </w:r>
     </w:p>
     <w:p>
       <w:pPr>
         <w:shd w:val="clear" w:color="auto" w:fill="FFFFFF"/>
         <w:spacing w:after="300" w:line="240" w:lineRule="auto"/>
-        <w:rPr>
-          <w:rFonts w:ascii="Helvetica" w:eastAsia="Times New Roman" w:hAnsi="Helvetica" w:cs="Helvetica"/>
-          <w:color w:val="343A40"/>
-          <w:sz w:val="21"/>
-          <w:szCs w:val="21"/>
-          <w:lang w:eastAsia="pt-BR"/>
-        </w:rPr>
-      </w:pPr>
-      <w:proofErr w:type="gramStart"/>
+      </w:pPr>
       <w:r>
         <w:rPr>
           <w:rFonts w:ascii="Helvetica" w:eastAsia="Times New Roman" w:hAnsi="Helvetica" w:cs="Helvetica"/>
@@ -337,9 +386,8 @@
           <w:szCs w:val="21"/>
           <w:lang w:eastAsia="pt-BR"/>
         </w:rPr>
-        <w:t>SNMPv2</w:t>
-      </w:r>
-      <w:proofErr w:type="gramEnd"/>
+        <w:t>SNMPv3</w:t>
+      </w:r>
       <w:r>
         <w:rPr>
           <w:rFonts w:ascii="Helvetica" w:eastAsia="Times New Roman" w:hAnsi="Helvetica" w:cs="Helvetica"/>
@@ -360,17 +408,17 @@
           <w:szCs w:val="21"/>
           <w:lang w:eastAsia="pt-BR"/>
         </w:rPr>
-        <w:t>incluiu</w:t>
-      </w:r>
-      <w:r>
-        <w:rPr>
-          <w:rFonts w:ascii="Helvetica" w:eastAsia="Times New Roman" w:hAnsi="Helvetica" w:cs="Helvetica"/>
-          <w:color w:val="343A40"/>
-          <w:sz w:val="21"/>
-          <w:szCs w:val="21"/>
-          <w:lang w:eastAsia="pt-BR"/>
-        </w:rPr>
-        <w:t> mecanismos de segurança, como a </w:t>
+        <w:t>melhorou</w:t>
+      </w:r>
+      <w:r>
+        <w:rPr>
+          <w:rFonts w:ascii="Helvetica" w:eastAsia="Times New Roman" w:hAnsi="Helvetica" w:cs="Helvetica"/>
+          <w:color w:val="343A40"/>
+          <w:sz w:val="21"/>
+          <w:szCs w:val="21"/>
+          <w:lang w:eastAsia="pt-BR"/>
+        </w:rPr>
+        <w:t> a segurança das versões anteriores, incluindo </w:t>
       </w:r>
       <w:r>
         <w:rPr>
@@ -382,17 +430,17 @@
           <w:szCs w:val="21"/>
           <w:lang w:eastAsia="pt-BR"/>
         </w:rPr>
-        <w:t>criptografia</w:t>
-      </w:r>
-      <w:r>
-        <w:rPr>
-          <w:rFonts w:ascii="Helvetica" w:eastAsia="Times New Roman" w:hAnsi="Helvetica" w:cs="Helvetica"/>
-          <w:color w:val="343A40"/>
-          <w:sz w:val="21"/>
-          <w:szCs w:val="21"/>
-          <w:lang w:eastAsia="pt-BR"/>
-        </w:rPr>
-        <w:t> e </w:t>
+        <w:t>confidencialidade, integridade e autenticidade</w:t>
+      </w:r>
+      <w:r>
+        <w:rPr>
+          <w:rFonts w:ascii="Helvetica" w:eastAsia="Times New Roman" w:hAnsi="Helvetica" w:cs="Helvetica"/>
+          <w:color w:val="343A40"/>
+          <w:sz w:val="21"/>
+          <w:szCs w:val="21"/>
+          <w:lang w:eastAsia="pt-BR"/>
+        </w:rPr>
+        <w:t>. Ademais, reforçou a </w:t>
       </w:r>
       <w:r>
         <w:rPr>
@@ -404,15 +452,18 @@
           <w:szCs w:val="21"/>
           <w:lang w:eastAsia="pt-BR"/>
         </w:rPr>
-        <w:t>autenticação das mensagens.</w:t>
-      </w:r>
-    </w:p>
-    <w:p>
-      <w:pPr>
-        <w:shd w:val="clear" w:color="auto" w:fill="FFFFFF"/>
-        <w:spacing w:after="300" w:line="240" w:lineRule="auto"/>
-      </w:pPr>
-      <w:proofErr w:type="gramStart"/>
+        <w:t>CRIPTOGRAFIA SIMÉTRICA</w:t>
+      </w:r>
+      <w:r>
+        <w:rPr>
+          <w:rFonts w:ascii="Helvetica" w:eastAsia="Times New Roman" w:hAnsi="Helvetica" w:cs="Helvetica"/>
+          <w:color w:val="343A40"/>
+          <w:sz w:val="21"/>
+          <w:szCs w:val="21"/>
+          <w:lang w:eastAsia="pt-BR"/>
+        </w:rPr>
+        <w:t> </w:t>
+      </w:r>
       <w:r>
         <w:rPr>
           <w:rFonts w:ascii="Helvetica" w:eastAsia="Times New Roman" w:hAnsi="Helvetica" w:cs="Helvetica"/>
@@ -423,18 +474,17 @@
           <w:szCs w:val="21"/>
           <w:lang w:eastAsia="pt-BR"/>
         </w:rPr>
-        <w:t>SNMPv3</w:t>
-      </w:r>
-      <w:proofErr w:type="gramEnd"/>
-      <w:r>
-        <w:rPr>
-          <w:rFonts w:ascii="Helvetica" w:eastAsia="Times New Roman" w:hAnsi="Helvetica" w:cs="Helvetica"/>
-          <w:color w:val="343A40"/>
-          <w:sz w:val="21"/>
-          <w:szCs w:val="21"/>
-          <w:lang w:eastAsia="pt-BR"/>
-        </w:rPr>
-        <w:t> </w:t>
+        <w:t>(DES, 3DES, AES),</w:t>
+      </w:r>
+      <w:r>
+        <w:rPr>
+          <w:rFonts w:ascii="Helvetica" w:eastAsia="Times New Roman" w:hAnsi="Helvetica" w:cs="Helvetica"/>
+          <w:color w:val="343A40"/>
+          <w:sz w:val="21"/>
+          <w:szCs w:val="21"/>
+          <w:lang w:eastAsia="pt-BR"/>
+        </w:rPr>
+        <w:t> adicionou a </w:t>
       </w:r>
       <w:r>
         <w:rPr>
@@ -446,17 +496,17 @@
           <w:szCs w:val="21"/>
           <w:lang w:eastAsia="pt-BR"/>
         </w:rPr>
-        <w:t>melhorou</w:t>
-      </w:r>
-      <w:r>
-        <w:rPr>
-          <w:rFonts w:ascii="Helvetica" w:eastAsia="Times New Roman" w:hAnsi="Helvetica" w:cs="Helvetica"/>
-          <w:color w:val="343A40"/>
-          <w:sz w:val="21"/>
-          <w:szCs w:val="21"/>
-          <w:lang w:eastAsia="pt-BR"/>
-        </w:rPr>
-        <w:t> a segurança das versões anteriores, incluindo </w:t>
+        <w:t>AUTENTICAÇÃO (baseada em comunidade (SNMPv2c) ou em usuário (SNMPv2u))</w:t>
+      </w:r>
+      <w:r>
+        <w:rPr>
+          <w:rFonts w:ascii="Helvetica" w:eastAsia="Times New Roman" w:hAnsi="Helvetica" w:cs="Helvetica"/>
+          <w:color w:val="343A40"/>
+          <w:sz w:val="21"/>
+          <w:szCs w:val="21"/>
+          <w:lang w:eastAsia="pt-BR"/>
+        </w:rPr>
+        <w:t> e o </w:t>
       </w:r>
       <w:r>
         <w:rPr>
@@ -468,17 +518,17 @@
           <w:szCs w:val="21"/>
           <w:lang w:eastAsia="pt-BR"/>
         </w:rPr>
-        <w:t>confidencialidade, integridade e autenticidade</w:t>
-      </w:r>
-      <w:r>
-        <w:rPr>
-          <w:rFonts w:ascii="Helvetica" w:eastAsia="Times New Roman" w:hAnsi="Helvetica" w:cs="Helvetica"/>
-          <w:color w:val="343A40"/>
-          <w:sz w:val="21"/>
-          <w:szCs w:val="21"/>
-          <w:lang w:eastAsia="pt-BR"/>
-        </w:rPr>
-        <w:t>. Ademais, reforçou a </w:t>
+        <w:t>CONTROLE DE ACESSO (baseado em visões).</w:t>
+      </w:r>
+      <w:r>
+        <w:rPr>
+          <w:rFonts w:ascii="Helvetica" w:eastAsia="Times New Roman" w:hAnsi="Helvetica" w:cs="Helvetica"/>
+          <w:color w:val="343A40"/>
+          <w:sz w:val="21"/>
+          <w:szCs w:val="21"/>
+          <w:lang w:eastAsia="pt-BR"/>
+        </w:rPr>
+        <w:t> Além disso o SNMPv3 é </w:t>
       </w:r>
       <w:r>
         <w:rPr>
@@ -490,131 +540,230 @@
           <w:szCs w:val="21"/>
           <w:lang w:eastAsia="pt-BR"/>
         </w:rPr>
-        <w:t>CRIPTOGRAFIA SIMÉTRICA</w:t>
-      </w:r>
-      <w:r>
-        <w:rPr>
-          <w:rFonts w:ascii="Helvetica" w:eastAsia="Times New Roman" w:hAnsi="Helvetica" w:cs="Helvetica"/>
-          <w:color w:val="343A40"/>
-          <w:sz w:val="21"/>
-          <w:szCs w:val="21"/>
-          <w:lang w:eastAsia="pt-BR"/>
-        </w:rPr>
-        <w:t> </w:t>
-      </w:r>
-      <w:r>
-        <w:rPr>
-          <w:rFonts w:ascii="Helvetica" w:eastAsia="Times New Roman" w:hAnsi="Helvetica" w:cs="Helvetica"/>
+        <w:t>compatível com as versões anteriores.</w:t>
+      </w:r>
+      <w:r>
+        <w:rPr>
+          <w:rFonts w:ascii="Helvetica" w:hAnsi="Helvetica" w:cs="Helvetica"/>
+          <w:color w:val="343A40"/>
+          <w:sz w:val="21"/>
+          <w:szCs w:val="21"/>
+          <w:shd w:val="clear" w:color="auto" w:fill="FFFFFF"/>
+        </w:rPr>
+        <w:t xml:space="preserve"> </w:t>
+      </w:r>
+      <w:r>
+        <w:rPr>
+          <w:rFonts w:ascii="Helvetica" w:hAnsi="Helvetica" w:cs="Helvetica"/>
+          <w:color w:val="343A40"/>
+          <w:sz w:val="21"/>
+          <w:szCs w:val="21"/>
+          <w:shd w:val="clear" w:color="auto" w:fill="FFFFFF"/>
+        </w:rPr>
+        <w:t>No SNMPv3</w:t>
+      </w:r>
+      <w:r>
+        <w:rPr>
+          <w:rFonts w:ascii="Helvetica" w:hAnsi="Helvetica" w:cs="Helvetica"/>
+          <w:color w:val="343A40"/>
+          <w:sz w:val="21"/>
+          <w:szCs w:val="21"/>
+          <w:shd w:val="clear" w:color="auto" w:fill="FFFFFF"/>
+        </w:rPr>
+        <w:t>,</w:t>
+      </w:r>
+      <w:r>
+        <w:rPr>
+          <w:rFonts w:ascii="Helvetica" w:hAnsi="Helvetica" w:cs="Helvetica"/>
+          <w:color w:val="343A40"/>
+          <w:sz w:val="21"/>
+          <w:szCs w:val="21"/>
+          <w:shd w:val="clear" w:color="auto" w:fill="FFFFFF"/>
+        </w:rPr>
+        <w:t xml:space="preserve"> a autenticação é baseada em HMAC-MD5 ou HMAC-</w:t>
+      </w:r>
+      <w:r>
+        <w:rPr>
+          <w:rFonts w:ascii="Helvetica" w:hAnsi="Helvetica" w:cs="Helvetica"/>
+          <w:color w:val="343A40"/>
+          <w:sz w:val="21"/>
+          <w:szCs w:val="21"/>
+          <w:shd w:val="clear" w:color="auto" w:fill="FFFFFF"/>
+        </w:rPr>
+        <w:t>SHA e a encriptação em DES ou 3</w:t>
+      </w:r>
+      <w:r>
+        <w:rPr>
+          <w:rFonts w:ascii="Helvetica" w:hAnsi="Helvetica" w:cs="Helvetica"/>
+          <w:color w:val="343A40"/>
+          <w:sz w:val="21"/>
+          <w:szCs w:val="21"/>
+          <w:shd w:val="clear" w:color="auto" w:fill="FFFFFF"/>
+        </w:rPr>
+        <w:t>DES ou AES.</w:t>
+      </w:r>
+    </w:p>
+    <w:p>
+      <w:pPr>
+        <w:spacing w:after="0"/>
+        <w:rPr>
+          <w:rFonts w:ascii="Helvetica" w:hAnsi="Helvetica" w:cs="Helvetica"/>
+          <w:color w:val="343A40"/>
+          <w:sz w:val="21"/>
+          <w:szCs w:val="21"/>
+          <w:shd w:val="clear" w:color="auto" w:fill="FFFFFF"/>
+        </w:rPr>
+      </w:pPr>
+      <w:r>
+        <w:rPr>
+          <w:rFonts w:ascii="Helvetica" w:hAnsi="Helvetica" w:cs="Helvetica"/>
+          <w:color w:val="343A40"/>
+          <w:sz w:val="21"/>
+          <w:szCs w:val="21"/>
+          <w:shd w:val="clear" w:color="auto" w:fill="FFFFFF"/>
+        </w:rPr>
+        <w:t>Para a coleta de informações é utilizado a porta 161/ UDP via requisição ou 162/UDP via trap.</w:t>
+      </w:r>
+      <w:r>
+        <w:rPr>
+          <w:rFonts w:ascii="Helvetica" w:hAnsi="Helvetica" w:cs="Helvetica"/>
+          <w:color w:val="343A40"/>
+          <w:sz w:val="21"/>
+          <w:szCs w:val="21"/>
+          <w:shd w:val="clear" w:color="auto" w:fill="FFFFFF"/>
+        </w:rPr>
+        <w:t xml:space="preserve"> </w:t>
+      </w:r>
+      <w:r>
+        <w:rPr>
+          <w:rFonts w:ascii="Helvetica" w:hAnsi="Helvetica" w:cs="Helvetica"/>
+          <w:color w:val="343A40"/>
+          <w:sz w:val="21"/>
+          <w:szCs w:val="21"/>
+          <w:shd w:val="clear" w:color="auto" w:fill="FFFFFF"/>
+        </w:rPr>
+        <w:t xml:space="preserve">O SNMP define </w:t>
+      </w:r>
+      <w:r>
+        <w:rPr>
+          <w:rFonts w:ascii="Helvetica" w:hAnsi="Helvetica" w:cs="Helvetica"/>
+          <w:color w:val="343A40"/>
+          <w:sz w:val="21"/>
+          <w:szCs w:val="21"/>
+          <w:shd w:val="clear" w:color="auto" w:fill="FFFFFF"/>
+        </w:rPr>
+        <w:t>5</w:t>
+      </w:r>
+      <w:r>
+        <w:rPr>
+          <w:rFonts w:ascii="Helvetica" w:hAnsi="Helvetica" w:cs="Helvetica"/>
+          <w:color w:val="343A40"/>
+          <w:sz w:val="21"/>
+          <w:szCs w:val="21"/>
+          <w:shd w:val="clear" w:color="auto" w:fill="FFFFFF"/>
+        </w:rPr>
+        <w:t xml:space="preserve"> tipos de pacotes: </w:t>
+      </w:r>
+      <w:proofErr w:type="spellStart"/>
+      <w:r>
+        <w:rPr>
+          <w:rFonts w:ascii="Helvetica" w:hAnsi="Helvetica" w:cs="Helvetica"/>
+          <w:color w:val="343A40"/>
+          <w:sz w:val="21"/>
+          <w:szCs w:val="21"/>
+          <w:shd w:val="clear" w:color="auto" w:fill="FFFFFF"/>
+        </w:rPr>
+        <w:t>GetRequest</w:t>
+      </w:r>
+      <w:proofErr w:type="spellEnd"/>
+      <w:r>
+        <w:rPr>
+          <w:rFonts w:ascii="Helvetica" w:hAnsi="Helvetica" w:cs="Helvetica"/>
+          <w:color w:val="343A40"/>
+          <w:sz w:val="21"/>
+          <w:szCs w:val="21"/>
+          <w:shd w:val="clear" w:color="auto" w:fill="FFFFFF"/>
+        </w:rPr>
+        <w:t xml:space="preserve">, </w:t>
+      </w:r>
+      <w:proofErr w:type="spellStart"/>
+      <w:proofErr w:type="gramStart"/>
+      <w:r>
+        <w:rPr>
+          <w:rFonts w:ascii="Helvetica" w:hAnsi="Helvetica" w:cs="Helvetica"/>
+          <w:color w:val="343A40"/>
+          <w:sz w:val="21"/>
+          <w:szCs w:val="21"/>
+          <w:shd w:val="clear" w:color="auto" w:fill="FFFFFF"/>
+        </w:rPr>
+        <w:t>GetNextRequest</w:t>
+      </w:r>
+      <w:proofErr w:type="spellEnd"/>
+      <w:r>
+        <w:rPr>
+          <w:rFonts w:ascii="Helvetica" w:hAnsi="Helvetica" w:cs="Helvetica"/>
+          <w:color w:val="343A40"/>
+          <w:sz w:val="21"/>
+          <w:szCs w:val="21"/>
+          <w:shd w:val="clear" w:color="auto" w:fill="FFFFFF"/>
+        </w:rPr>
+        <w:t>,  </w:t>
+      </w:r>
+      <w:proofErr w:type="spellStart"/>
+      <w:r>
+        <w:rPr>
+          <w:rFonts w:ascii="Helvetica" w:hAnsi="Helvetica" w:cs="Helvetica"/>
+          <w:color w:val="343A40"/>
+          <w:sz w:val="21"/>
+          <w:szCs w:val="21"/>
+          <w:shd w:val="clear" w:color="auto" w:fill="FFFFFF"/>
+        </w:rPr>
+        <w:t>GetBulkRequest</w:t>
+      </w:r>
+      <w:proofErr w:type="spellEnd"/>
+      <w:proofErr w:type="gramEnd"/>
+      <w:r>
+        <w:rPr>
+          <w:rFonts w:ascii="Helvetica" w:hAnsi="Helvetica" w:cs="Helvetica"/>
+          <w:color w:val="343A40"/>
+          <w:sz w:val="21"/>
+          <w:szCs w:val="21"/>
+          <w:shd w:val="clear" w:color="auto" w:fill="FFFFFF"/>
+        </w:rPr>
+        <w:t xml:space="preserve">, Trap, </w:t>
+      </w:r>
+      <w:proofErr w:type="spellStart"/>
+      <w:r>
+        <w:rPr>
+          <w:rFonts w:ascii="Helvetica" w:hAnsi="Helvetica" w:cs="Helvetica"/>
+          <w:color w:val="343A40"/>
+          <w:sz w:val="21"/>
+          <w:szCs w:val="21"/>
+          <w:shd w:val="clear" w:color="auto" w:fill="FFFFFF"/>
+        </w:rPr>
+        <w:t>InformRequest</w:t>
+      </w:r>
+      <w:proofErr w:type="spellEnd"/>
+      <w:r>
+        <w:rPr>
+          <w:rFonts w:ascii="Helvetica" w:hAnsi="Helvetica" w:cs="Helvetica"/>
+          <w:color w:val="343A40"/>
+          <w:sz w:val="21"/>
+          <w:szCs w:val="21"/>
+          <w:shd w:val="clear" w:color="auto" w:fill="FFFFFF"/>
+        </w:rPr>
+        <w:t xml:space="preserve">, Response e Report. </w:t>
+      </w:r>
+      <w:r>
+        <w:rPr>
+          <w:rFonts w:ascii="Helvetica" w:hAnsi="Helvetica" w:cs="Helvetica"/>
           <w:b/>
-          <w:bCs/>
-          <w:color w:val="343A40"/>
-          <w:sz w:val="21"/>
-          <w:szCs w:val="21"/>
-          <w:lang w:eastAsia="pt-BR"/>
-        </w:rPr>
-        <w:t>(DES, 3DES, AES),</w:t>
-      </w:r>
-      <w:r>
-        <w:rPr>
-          <w:rFonts w:ascii="Helvetica" w:eastAsia="Times New Roman" w:hAnsi="Helvetica" w:cs="Helvetica"/>
-          <w:color w:val="343A40"/>
-          <w:sz w:val="21"/>
-          <w:szCs w:val="21"/>
-          <w:lang w:eastAsia="pt-BR"/>
-        </w:rPr>
-        <w:t> adicionou a </w:t>
-      </w:r>
-      <w:r>
-        <w:rPr>
-          <w:rFonts w:ascii="Helvetica" w:eastAsia="Times New Roman" w:hAnsi="Helvetica" w:cs="Helvetica"/>
-          <w:b/>
-          <w:bCs/>
-          <w:color w:val="343A40"/>
-          <w:sz w:val="21"/>
-          <w:szCs w:val="21"/>
-          <w:lang w:eastAsia="pt-BR"/>
-        </w:rPr>
-        <w:t>AUTENTICAÇÃO (baseada em comunidade (</w:t>
-      </w:r>
-      <w:proofErr w:type="gramStart"/>
-      <w:r>
-        <w:rPr>
-          <w:rFonts w:ascii="Helvetica" w:eastAsia="Times New Roman" w:hAnsi="Helvetica" w:cs="Helvetica"/>
-          <w:b/>
-          <w:bCs/>
-          <w:color w:val="343A40"/>
-          <w:sz w:val="21"/>
-          <w:szCs w:val="21"/>
-          <w:lang w:eastAsia="pt-BR"/>
-        </w:rPr>
-        <w:t>SNMPv2c</w:t>
-      </w:r>
-      <w:proofErr w:type="gramEnd"/>
-      <w:r>
-        <w:rPr>
-          <w:rFonts w:ascii="Helvetica" w:eastAsia="Times New Roman" w:hAnsi="Helvetica" w:cs="Helvetica"/>
-          <w:b/>
-          <w:bCs/>
-          <w:color w:val="343A40"/>
-          <w:sz w:val="21"/>
-          <w:szCs w:val="21"/>
-          <w:lang w:eastAsia="pt-BR"/>
-        </w:rPr>
-        <w:t>) ou em usuário (SNMPv2u))</w:t>
-      </w:r>
-      <w:r>
-        <w:rPr>
-          <w:rFonts w:ascii="Helvetica" w:eastAsia="Times New Roman" w:hAnsi="Helvetica" w:cs="Helvetica"/>
-          <w:color w:val="343A40"/>
-          <w:sz w:val="21"/>
-          <w:szCs w:val="21"/>
-          <w:lang w:eastAsia="pt-BR"/>
-        </w:rPr>
-        <w:t> e o </w:t>
-      </w:r>
-      <w:r>
-        <w:rPr>
-          <w:rFonts w:ascii="Helvetica" w:eastAsia="Times New Roman" w:hAnsi="Helvetica" w:cs="Helvetica"/>
-          <w:b/>
-          <w:bCs/>
-          <w:color w:val="343A40"/>
-          <w:sz w:val="21"/>
-          <w:szCs w:val="21"/>
-          <w:lang w:eastAsia="pt-BR"/>
-        </w:rPr>
-        <w:t>CONTROLE DE ACESSO (baseado em visões).</w:t>
-      </w:r>
-      <w:r>
-        <w:rPr>
-          <w:rFonts w:ascii="Helvetica" w:eastAsia="Times New Roman" w:hAnsi="Helvetica" w:cs="Helvetica"/>
-          <w:color w:val="343A40"/>
-          <w:sz w:val="21"/>
-          <w:szCs w:val="21"/>
-          <w:lang w:eastAsia="pt-BR"/>
-        </w:rPr>
-        <w:t> Além disso o SNMPv3 é </w:t>
-      </w:r>
-      <w:r>
-        <w:rPr>
-          <w:rFonts w:ascii="Helvetica" w:eastAsia="Times New Roman" w:hAnsi="Helvetica" w:cs="Helvetica"/>
-          <w:b/>
-          <w:bCs/>
-          <w:color w:val="343A40"/>
-          <w:sz w:val="21"/>
-          <w:szCs w:val="21"/>
-          <w:lang w:eastAsia="pt-BR"/>
-        </w:rPr>
-        <w:t>compatível com as versões anteriores.</w:t>
-      </w:r>
-      <w:r>
-        <w:rPr>
-          <w:rFonts w:ascii="Helvetica" w:hAnsi="Helvetica" w:cs="Helvetica"/>
           <w:color w:val="343A40"/>
           <w:sz w:val="21"/>
           <w:szCs w:val="21"/>
           <w:shd w:val="clear" w:color="auto" w:fill="FFFFFF"/>
         </w:rPr>
-        <w:t xml:space="preserve"> </w:t>
+        <w:t>GETBULK</w:t>
       </w:r>
       <w:r>
         <w:rPr>
@@ -624,298 +773,7 @@
           <w:szCs w:val="21"/>
           <w:shd w:val="clear" w:color="auto" w:fill="FFFFFF"/>
         </w:rPr>
-        <w:t xml:space="preserve">No </w:t>
-      </w:r>
-      <w:proofErr w:type="gramStart"/>
-      <w:r>
-        <w:rPr>
-          <w:rFonts w:ascii="Helvetica" w:hAnsi="Helvetica" w:cs="Helvetica"/>
-          <w:color w:val="343A40"/>
-          <w:sz w:val="21"/>
-          <w:szCs w:val="21"/>
-          <w:shd w:val="clear" w:color="auto" w:fill="FFFFFF"/>
-        </w:rPr>
-        <w:t>SNMPv3</w:t>
-      </w:r>
-      <w:proofErr w:type="gramEnd"/>
-      <w:r>
-        <w:rPr>
-          <w:rFonts w:ascii="Helvetica" w:hAnsi="Helvetica" w:cs="Helvetica"/>
-          <w:color w:val="343A40"/>
-          <w:sz w:val="21"/>
-          <w:szCs w:val="21"/>
-          <w:shd w:val="clear" w:color="auto" w:fill="FFFFFF"/>
-        </w:rPr>
-        <w:t>,</w:t>
-      </w:r>
-      <w:r>
-        <w:rPr>
-          <w:rFonts w:ascii="Helvetica" w:hAnsi="Helvetica" w:cs="Helvetica"/>
-          <w:color w:val="343A40"/>
-          <w:sz w:val="21"/>
-          <w:szCs w:val="21"/>
-          <w:shd w:val="clear" w:color="auto" w:fill="FFFFFF"/>
-        </w:rPr>
-        <w:t xml:space="preserve"> a autenticação é baseada em HMAC-MD5 ou HMAC-</w:t>
-      </w:r>
-      <w:r>
-        <w:rPr>
-          <w:rFonts w:ascii="Helvetica" w:hAnsi="Helvetica" w:cs="Helvetica"/>
-          <w:color w:val="343A40"/>
-          <w:sz w:val="21"/>
-          <w:szCs w:val="21"/>
-          <w:shd w:val="clear" w:color="auto" w:fill="FFFFFF"/>
-        </w:rPr>
-        <w:t>SHA e a encriptação em DES ou 3</w:t>
-      </w:r>
-      <w:r>
-        <w:rPr>
-          <w:rFonts w:ascii="Helvetica" w:hAnsi="Helvetica" w:cs="Helvetica"/>
-          <w:color w:val="343A40"/>
-          <w:sz w:val="21"/>
-          <w:szCs w:val="21"/>
-          <w:shd w:val="clear" w:color="auto" w:fill="FFFFFF"/>
-        </w:rPr>
-        <w:t>DES ou AES.</w:t>
-      </w:r>
-    </w:p>
-    <w:p>
-      <w:pPr>
-        <w:spacing w:after="0"/>
-        <w:rPr>
-          <w:rFonts w:ascii="Helvetica" w:hAnsi="Helvetica" w:cs="Helvetica"/>
-          <w:color w:val="343A40"/>
-          <w:sz w:val="21"/>
-          <w:szCs w:val="21"/>
-          <w:shd w:val="clear" w:color="auto" w:fill="FFFFFF"/>
-        </w:rPr>
-      </w:pPr>
-      <w:r>
-        <w:rPr>
-          <w:rFonts w:ascii="Helvetica" w:hAnsi="Helvetica" w:cs="Helvetica"/>
-          <w:color w:val="343A40"/>
-          <w:sz w:val="21"/>
-          <w:szCs w:val="21"/>
-          <w:shd w:val="clear" w:color="auto" w:fill="FFFFFF"/>
-        </w:rPr>
-        <w:t xml:space="preserve">Para a coleta de informações é utilizado </w:t>
-      </w:r>
-      <w:proofErr w:type="gramStart"/>
-      <w:r>
-        <w:rPr>
-          <w:rFonts w:ascii="Helvetica" w:hAnsi="Helvetica" w:cs="Helvetica"/>
-          <w:color w:val="343A40"/>
-          <w:sz w:val="21"/>
-          <w:szCs w:val="21"/>
-          <w:shd w:val="clear" w:color="auto" w:fill="FFFFFF"/>
-        </w:rPr>
-        <w:t>a</w:t>
-      </w:r>
-      <w:proofErr w:type="gramEnd"/>
-      <w:r>
-        <w:rPr>
-          <w:rFonts w:ascii="Helvetica" w:hAnsi="Helvetica" w:cs="Helvetica"/>
-          <w:color w:val="343A40"/>
-          <w:sz w:val="21"/>
-          <w:szCs w:val="21"/>
-          <w:shd w:val="clear" w:color="auto" w:fill="FFFFFF"/>
-        </w:rPr>
-        <w:t xml:space="preserve"> porta 161/ UDP via requisição ou 162/UDP via trap.</w:t>
-      </w:r>
-      <w:r>
-        <w:rPr>
-          <w:rFonts w:ascii="Helvetica" w:hAnsi="Helvetica" w:cs="Helvetica"/>
-          <w:color w:val="343A40"/>
-          <w:sz w:val="21"/>
-          <w:szCs w:val="21"/>
-          <w:shd w:val="clear" w:color="auto" w:fill="FFFFFF"/>
-        </w:rPr>
-        <w:t xml:space="preserve"> </w:t>
-      </w:r>
-      <w:r>
-        <w:rPr>
-          <w:rFonts w:ascii="Helvetica" w:hAnsi="Helvetica" w:cs="Helvetica"/>
-          <w:color w:val="343A40"/>
-          <w:sz w:val="21"/>
-          <w:szCs w:val="21"/>
-          <w:shd w:val="clear" w:color="auto" w:fill="FFFFFF"/>
-        </w:rPr>
-        <w:t xml:space="preserve">O SNMP define </w:t>
-      </w:r>
-      <w:proofErr w:type="gramStart"/>
-      <w:r>
-        <w:rPr>
-          <w:rFonts w:ascii="Helvetica" w:hAnsi="Helvetica" w:cs="Helvetica"/>
-          <w:color w:val="343A40"/>
-          <w:sz w:val="21"/>
-          <w:szCs w:val="21"/>
-          <w:shd w:val="clear" w:color="auto" w:fill="FFFFFF"/>
-        </w:rPr>
-        <w:t>5</w:t>
-      </w:r>
-      <w:proofErr w:type="gramEnd"/>
-      <w:r>
-        <w:rPr>
-          <w:rFonts w:ascii="Helvetica" w:hAnsi="Helvetica" w:cs="Helvetica"/>
-          <w:color w:val="343A40"/>
-          <w:sz w:val="21"/>
-          <w:szCs w:val="21"/>
-          <w:shd w:val="clear" w:color="auto" w:fill="FFFFFF"/>
-        </w:rPr>
-        <w:t xml:space="preserve"> tipos de pacotes: </w:t>
-      </w:r>
-      <w:proofErr w:type="spellStart"/>
-      <w:r>
-        <w:rPr>
-          <w:rFonts w:ascii="Helvetica" w:hAnsi="Helvetica" w:cs="Helvetica"/>
-          <w:color w:val="343A40"/>
-          <w:sz w:val="21"/>
-          <w:szCs w:val="21"/>
-          <w:shd w:val="clear" w:color="auto" w:fill="FFFFFF"/>
-        </w:rPr>
-        <w:t>GetRequest</w:t>
-      </w:r>
-      <w:proofErr w:type="spellEnd"/>
-      <w:r>
-        <w:rPr>
-          <w:rFonts w:ascii="Helvetica" w:hAnsi="Helvetica" w:cs="Helvetica"/>
-          <w:color w:val="343A40"/>
-          <w:sz w:val="21"/>
-          <w:szCs w:val="21"/>
-          <w:shd w:val="clear" w:color="auto" w:fill="FFFFFF"/>
-        </w:rPr>
-        <w:t xml:space="preserve">, </w:t>
-      </w:r>
-      <w:proofErr w:type="spellStart"/>
-      <w:r>
-        <w:rPr>
-          <w:rFonts w:ascii="Helvetica" w:hAnsi="Helvetica" w:cs="Helvetica"/>
-          <w:color w:val="343A40"/>
-          <w:sz w:val="21"/>
-          <w:szCs w:val="21"/>
-          <w:shd w:val="clear" w:color="auto" w:fill="FFFFFF"/>
-        </w:rPr>
-        <w:t>GetNextRequest</w:t>
-      </w:r>
-      <w:proofErr w:type="spellEnd"/>
-      <w:r>
-        <w:rPr>
-          <w:rFonts w:ascii="Helvetica" w:hAnsi="Helvetica" w:cs="Helvetica"/>
-          <w:color w:val="343A40"/>
-          <w:sz w:val="21"/>
-          <w:szCs w:val="21"/>
-          <w:shd w:val="clear" w:color="auto" w:fill="FFFFFF"/>
-        </w:rPr>
-        <w:t>,  </w:t>
-      </w:r>
-      <w:proofErr w:type="spellStart"/>
-      <w:r>
-        <w:rPr>
-          <w:rFonts w:ascii="Helvetica" w:hAnsi="Helvetica" w:cs="Helvetica"/>
-          <w:color w:val="343A40"/>
-          <w:sz w:val="21"/>
-          <w:szCs w:val="21"/>
-          <w:shd w:val="clear" w:color="auto" w:fill="FFFFFF"/>
-        </w:rPr>
-        <w:t>GetBulkRequest</w:t>
-      </w:r>
-      <w:proofErr w:type="spellEnd"/>
-      <w:r>
-        <w:rPr>
-          <w:rFonts w:ascii="Helvetica" w:hAnsi="Helvetica" w:cs="Helvetica"/>
-          <w:color w:val="343A40"/>
-          <w:sz w:val="21"/>
-          <w:szCs w:val="21"/>
-          <w:shd w:val="clear" w:color="auto" w:fill="FFFFFF"/>
-        </w:rPr>
-        <w:t xml:space="preserve">, </w:t>
-      </w:r>
-      <w:proofErr w:type="spellStart"/>
-      <w:r>
-        <w:rPr>
-          <w:rFonts w:ascii="Helvetica" w:hAnsi="Helvetica" w:cs="Helvetica"/>
-          <w:color w:val="343A40"/>
-          <w:sz w:val="21"/>
-          <w:szCs w:val="21"/>
-          <w:shd w:val="clear" w:color="auto" w:fill="FFFFFF"/>
-        </w:rPr>
-        <w:t>Trap</w:t>
-      </w:r>
-      <w:proofErr w:type="spellEnd"/>
-      <w:r>
-        <w:rPr>
-          <w:rFonts w:ascii="Helvetica" w:hAnsi="Helvetica" w:cs="Helvetica"/>
-          <w:color w:val="343A40"/>
-          <w:sz w:val="21"/>
-          <w:szCs w:val="21"/>
-          <w:shd w:val="clear" w:color="auto" w:fill="FFFFFF"/>
-        </w:rPr>
-        <w:t xml:space="preserve">, </w:t>
-      </w:r>
-      <w:proofErr w:type="spellStart"/>
-      <w:r>
-        <w:rPr>
-          <w:rFonts w:ascii="Helvetica" w:hAnsi="Helvetica" w:cs="Helvetica"/>
-          <w:color w:val="343A40"/>
-          <w:sz w:val="21"/>
-          <w:szCs w:val="21"/>
-          <w:shd w:val="clear" w:color="auto" w:fill="FFFFFF"/>
-        </w:rPr>
-        <w:t>InformRequest</w:t>
-      </w:r>
-      <w:proofErr w:type="spellEnd"/>
-      <w:r>
-        <w:rPr>
-          <w:rFonts w:ascii="Helvetica" w:hAnsi="Helvetica" w:cs="Helvetica"/>
-          <w:color w:val="343A40"/>
-          <w:sz w:val="21"/>
-          <w:szCs w:val="21"/>
-          <w:shd w:val="clear" w:color="auto" w:fill="FFFFFF"/>
-        </w:rPr>
-        <w:t xml:space="preserve">, Response e Report. </w:t>
-      </w:r>
-      <w:r>
-        <w:rPr>
-          <w:rFonts w:ascii="Helvetica" w:hAnsi="Helvetica" w:cs="Helvetica"/>
-          <w:b/>
-          <w:color w:val="343A40"/>
-          <w:sz w:val="21"/>
-          <w:szCs w:val="21"/>
-          <w:shd w:val="clear" w:color="auto" w:fill="FFFFFF"/>
-        </w:rPr>
-        <w:t>GETBULK</w:t>
-      </w:r>
-      <w:r>
-        <w:rPr>
-          <w:rFonts w:ascii="Helvetica" w:hAnsi="Helvetica" w:cs="Helvetica"/>
-          <w:color w:val="343A40"/>
-          <w:sz w:val="21"/>
-          <w:szCs w:val="21"/>
-          <w:shd w:val="clear" w:color="auto" w:fill="FFFFFF"/>
-        </w:rPr>
-        <w:t xml:space="preserve"> foi introduzido no SNMPv2 e facilita o acesso a grandes quantidades de informações relacionadas sem iniciar as operações GETNEXT repetidas. A PDU de GETBULK consiste em </w:t>
-      </w:r>
-      <w:proofErr w:type="gramStart"/>
-      <w:r>
-        <w:rPr>
-          <w:rFonts w:ascii="Helvetica" w:hAnsi="Helvetica" w:cs="Helvetica"/>
-          <w:color w:val="343A40"/>
-          <w:sz w:val="21"/>
-          <w:szCs w:val="21"/>
-          <w:shd w:val="clear" w:color="auto" w:fill="FFFFFF"/>
-        </w:rPr>
-        <w:t>7</w:t>
-      </w:r>
-      <w:proofErr w:type="gramEnd"/>
-      <w:r>
-        <w:rPr>
-          <w:rFonts w:ascii="Helvetica" w:hAnsi="Helvetica" w:cs="Helvetica"/>
-          <w:color w:val="343A40"/>
-          <w:sz w:val="21"/>
-          <w:szCs w:val="21"/>
-          <w:shd w:val="clear" w:color="auto" w:fill="FFFFFF"/>
-        </w:rPr>
-        <w:t xml:space="preserve"> campos que começam com o tipo de PDU e ID de reposta.</w:t>
+        <w:t xml:space="preserve"> foi introduzido no SNMPv2 e facilita o acesso a grandes quantidades de informações relacionadas sem iniciar as operações GETNEXT repetidas. A PDU de GETBULK consiste em 7 campos que começam com o tipo de PDU e ID de reposta.</w:t>
       </w:r>
     </w:p>
     <w:p>
@@ -975,7 +833,6 @@
         </w:rPr>
       </w:pPr>
       <w:proofErr w:type="spellStart"/>
-      <w:proofErr w:type="gramStart"/>
       <w:r>
         <w:rPr>
           <w:rFonts w:ascii="Helvetica" w:eastAsia="Times New Roman" w:hAnsi="Helvetica" w:cs="Helvetica"/>
@@ -989,7 +846,6 @@
         <w:t>GetRequest</w:t>
       </w:r>
       <w:proofErr w:type="spellEnd"/>
-      <w:proofErr w:type="gramEnd"/>
       <w:r>
         <w:rPr>
           <w:rFonts w:ascii="Helvetica" w:eastAsia="Times New Roman" w:hAnsi="Helvetica" w:cs="Helvetica"/>
@@ -1019,7 +875,6 @@
         </w:rPr>
       </w:pPr>
       <w:proofErr w:type="spellStart"/>
-      <w:proofErr w:type="gramStart"/>
       <w:r>
         <w:rPr>
           <w:rFonts w:ascii="Helvetica" w:eastAsia="Times New Roman" w:hAnsi="Helvetica" w:cs="Helvetica"/>
@@ -1033,7 +888,6 @@
         <w:t>GetNextRequest</w:t>
       </w:r>
       <w:proofErr w:type="spellEnd"/>
-      <w:proofErr w:type="gramEnd"/>
       <w:r>
         <w:rPr>
           <w:rFonts w:ascii="Helvetica" w:eastAsia="Times New Roman" w:hAnsi="Helvetica" w:cs="Helvetica"/>
@@ -1063,7 +917,6 @@
         </w:rPr>
       </w:pPr>
       <w:proofErr w:type="spellStart"/>
-      <w:proofErr w:type="gramStart"/>
       <w:r>
         <w:rPr>
           <w:rFonts w:ascii="Helvetica" w:eastAsia="Times New Roman" w:hAnsi="Helvetica" w:cs="Helvetica"/>
@@ -1078,7 +931,6 @@
         <w:t>GetBulkRequest</w:t>
       </w:r>
       <w:proofErr w:type="spellEnd"/>
-      <w:proofErr w:type="gramEnd"/>
       <w:r>
         <w:rPr>
           <w:rFonts w:ascii="Helvetica" w:eastAsia="Times New Roman" w:hAnsi="Helvetica" w:cs="Helvetica"/>
@@ -1108,7 +960,6 @@
         </w:rPr>
       </w:pPr>
       <w:proofErr w:type="spellStart"/>
-      <w:proofErr w:type="gramStart"/>
       <w:r>
         <w:rPr>
           <w:rFonts w:ascii="Helvetica" w:eastAsia="Times New Roman" w:hAnsi="Helvetica" w:cs="Helvetica"/>
@@ -1122,7 +973,6 @@
         <w:t>InformRequest</w:t>
       </w:r>
       <w:proofErr w:type="spellEnd"/>
-      <w:proofErr w:type="gramEnd"/>
       <w:r>
         <w:rPr>
           <w:rFonts w:ascii="Helvetica" w:eastAsia="Times New Roman" w:hAnsi="Helvetica" w:cs="Helvetica"/>
@@ -1152,7 +1002,6 @@
         </w:rPr>
       </w:pPr>
       <w:proofErr w:type="spellStart"/>
-      <w:proofErr w:type="gramStart"/>
       <w:r>
         <w:rPr>
           <w:rFonts w:ascii="Helvetica" w:eastAsia="Times New Roman" w:hAnsi="Helvetica" w:cs="Helvetica"/>
@@ -1166,7 +1015,6 @@
         <w:t>SetRequest</w:t>
       </w:r>
       <w:proofErr w:type="spellEnd"/>
-      <w:proofErr w:type="gramEnd"/>
       <w:r>
         <w:rPr>
           <w:rFonts w:ascii="Helvetica" w:eastAsia="Times New Roman" w:hAnsi="Helvetica" w:cs="Helvetica"/>
@@ -1218,7 +1066,6 @@
         <w:t xml:space="preserve">: gerada em resposta a </w:t>
       </w:r>
       <w:proofErr w:type="spellStart"/>
-      <w:proofErr w:type="gramStart"/>
       <w:r>
         <w:rPr>
           <w:rFonts w:ascii="Helvetica" w:eastAsia="Times New Roman" w:hAnsi="Helvetica" w:cs="Helvetica"/>
@@ -1230,7 +1077,6 @@
         <w:t>GetRequest</w:t>
       </w:r>
       <w:proofErr w:type="spellEnd"/>
-      <w:proofErr w:type="gramEnd"/>
       <w:r>
         <w:rPr>
           <w:rFonts w:ascii="Helvetica" w:eastAsia="Times New Roman" w:hAnsi="Helvetica" w:cs="Helvetica"/>
@@ -1401,30 +1247,19 @@
           <w:szCs w:val="21"/>
           <w:shd w:val="clear" w:color="auto" w:fill="FFFFFF"/>
         </w:rPr>
-        <w:t xml:space="preserve">A versão </w:t>
+        <w:t>A versão 2 do protocolo de gerência de rede SNMP (SNMPv2) é incompatível com a versão 1 (SNMPv1).</w:t>
+      </w:r>
+      <w:r>
+        <w:rPr>
+          <w:rFonts w:ascii="Helvetica" w:hAnsi="Helvetica" w:cs="Helvetica"/>
+          <w:color w:val="343A40"/>
+          <w:sz w:val="21"/>
+          <w:szCs w:val="21"/>
+          <w:shd w:val="clear" w:color="auto" w:fill="FFFFFF"/>
+        </w:rPr>
+        <w:t xml:space="preserve"> </w:t>
       </w:r>
       <w:proofErr w:type="gramStart"/>
-      <w:r>
-        <w:rPr>
-          <w:rFonts w:ascii="Helvetica" w:hAnsi="Helvetica" w:cs="Helvetica"/>
-          <w:color w:val="343A40"/>
-          <w:sz w:val="21"/>
-          <w:szCs w:val="21"/>
-          <w:shd w:val="clear" w:color="auto" w:fill="FFFFFF"/>
-        </w:rPr>
-        <w:t>2</w:t>
-      </w:r>
-      <w:proofErr w:type="gramEnd"/>
-      <w:r>
-        <w:rPr>
-          <w:rFonts w:ascii="Helvetica" w:hAnsi="Helvetica" w:cs="Helvetica"/>
-          <w:color w:val="343A40"/>
-          <w:sz w:val="21"/>
-          <w:szCs w:val="21"/>
-          <w:shd w:val="clear" w:color="auto" w:fill="FFFFFF"/>
-        </w:rPr>
-        <w:t xml:space="preserve"> do protocolo de gerência de rede SNMP (SNMPv2) é incompatível com a versão 1 (SNMPv1).</w:t>
-      </w:r>
       <w:r>
         <w:rPr>
           <w:rFonts w:ascii="Helvetica" w:hAnsi="Helvetica" w:cs="Helvetica"/>
@@ -1434,27 +1269,9 @@
           <w:u w:val="single"/>
           <w:shd w:val="clear" w:color="auto" w:fill="FFFFFF"/>
         </w:rPr>
-        <w:t>(Correto).</w:t>
-      </w:r>
-      <w:r>
-        <w:rPr>
-          <w:rFonts w:ascii="Helvetica" w:hAnsi="Helvetica" w:cs="Helvetica"/>
-          <w:color w:val="343A40"/>
-          <w:sz w:val="21"/>
-          <w:szCs w:val="21"/>
-        </w:rPr>
-        <w:br/>
-      </w:r>
-      <w:r>
-        <w:rPr>
-          <w:rFonts w:ascii="Helvetica" w:hAnsi="Helvetica" w:cs="Helvetica"/>
-          <w:color w:val="343A40"/>
-          <w:sz w:val="21"/>
-          <w:szCs w:val="21"/>
-          <w:shd w:val="clear" w:color="auto" w:fill="FFFFFF"/>
-        </w:rPr>
-        <w:t>Os formatos das mensagens são diferentes </w:t>
-      </w:r>
+        <w:t>(</w:t>
+      </w:r>
+      <w:proofErr w:type="gramEnd"/>
       <w:r>
         <w:rPr>
           <w:rFonts w:ascii="Helvetica" w:hAnsi="Helvetica" w:cs="Helvetica"/>
@@ -1464,7 +1281,7 @@
           <w:u w:val="single"/>
           <w:shd w:val="clear" w:color="auto" w:fill="FFFFFF"/>
         </w:rPr>
-        <w:t>(Correto, mas o PDU continua o mesmo).</w:t>
+        <w:t>Correto).</w:t>
       </w:r>
       <w:r>
         <w:rPr>
@@ -1483,51 +1300,7 @@
           <w:szCs w:val="21"/>
           <w:shd w:val="clear" w:color="auto" w:fill="FFFFFF"/>
         </w:rPr>
-        <w:t xml:space="preserve">Há dois novos tipos de mensagens na SNMPv2 que não existem na SNMPv1: </w:t>
-      </w:r>
-      <w:proofErr w:type="spellStart"/>
-      <w:r>
-        <w:rPr>
-          <w:rFonts w:ascii="Helvetica" w:hAnsi="Helvetica" w:cs="Helvetica"/>
-          <w:color w:val="343A40"/>
-          <w:sz w:val="21"/>
-          <w:szCs w:val="21"/>
-          <w:shd w:val="clear" w:color="auto" w:fill="FFFFFF"/>
-        </w:rPr>
-        <w:t>GetBulk</w:t>
-      </w:r>
-      <w:proofErr w:type="spellEnd"/>
-      <w:r>
-        <w:rPr>
-          <w:rFonts w:ascii="Helvetica" w:hAnsi="Helvetica" w:cs="Helvetica"/>
-          <w:color w:val="343A40"/>
-          <w:sz w:val="21"/>
-          <w:szCs w:val="21"/>
-          <w:shd w:val="clear" w:color="auto" w:fill="FFFFFF"/>
-        </w:rPr>
-        <w:t xml:space="preserve"> e </w:t>
-      </w:r>
-      <w:proofErr w:type="spellStart"/>
-      <w:r>
-        <w:rPr>
-          <w:rFonts w:ascii="Helvetica" w:hAnsi="Helvetica" w:cs="Helvetica"/>
-          <w:color w:val="343A40"/>
-          <w:sz w:val="21"/>
-          <w:szCs w:val="21"/>
-          <w:shd w:val="clear" w:color="auto" w:fill="FFFFFF"/>
-        </w:rPr>
-        <w:t>Inform</w:t>
-      </w:r>
-      <w:proofErr w:type="spellEnd"/>
-      <w:r>
-        <w:rPr>
-          <w:rFonts w:ascii="Helvetica" w:hAnsi="Helvetica" w:cs="Helvetica"/>
-          <w:color w:val="343A40"/>
-          <w:sz w:val="21"/>
-          <w:szCs w:val="21"/>
-          <w:shd w:val="clear" w:color="auto" w:fill="FFFFFF"/>
-        </w:rPr>
-        <w:t> </w:t>
+        <w:t>Os formatos das mensagens são diferentes </w:t>
       </w:r>
       <w:r>
         <w:rPr>
@@ -1538,9 +1311,71 @@
           <w:u w:val="single"/>
           <w:shd w:val="clear" w:color="auto" w:fill="FFFFFF"/>
         </w:rPr>
-        <w:t xml:space="preserve">(Correto, </w:t>
+        <w:t>(Correto, mas o PDU continua o mesmo).</w:t>
+      </w:r>
+      <w:r>
+        <w:rPr>
+          <w:rFonts w:ascii="Helvetica" w:hAnsi="Helvetica" w:cs="Helvetica"/>
+          <w:color w:val="343A40"/>
+          <w:sz w:val="21"/>
+          <w:szCs w:val="21"/>
+        </w:rPr>
+        <w:br/>
+      </w:r>
+      <w:r>
+        <w:rPr>
+          <w:rFonts w:ascii="Helvetica" w:hAnsi="Helvetica" w:cs="Helvetica"/>
+          <w:color w:val="343A40"/>
+          <w:sz w:val="21"/>
+          <w:szCs w:val="21"/>
+          <w:shd w:val="clear" w:color="auto" w:fill="FFFFFF"/>
+        </w:rPr>
+        <w:t xml:space="preserve">Há dois novos tipos de mensagens na SNMPv2 que não existem na SNMPv1: </w:t>
       </w:r>
       <w:proofErr w:type="spellStart"/>
+      <w:r>
+        <w:rPr>
+          <w:rFonts w:ascii="Helvetica" w:hAnsi="Helvetica" w:cs="Helvetica"/>
+          <w:color w:val="343A40"/>
+          <w:sz w:val="21"/>
+          <w:szCs w:val="21"/>
+          <w:shd w:val="clear" w:color="auto" w:fill="FFFFFF"/>
+        </w:rPr>
+        <w:t>GetBulk</w:t>
+      </w:r>
+      <w:proofErr w:type="spellEnd"/>
+      <w:r>
+        <w:rPr>
+          <w:rFonts w:ascii="Helvetica" w:hAnsi="Helvetica" w:cs="Helvetica"/>
+          <w:color w:val="343A40"/>
+          <w:sz w:val="21"/>
+          <w:szCs w:val="21"/>
+          <w:shd w:val="clear" w:color="auto" w:fill="FFFFFF"/>
+        </w:rPr>
+        <w:t xml:space="preserve"> e </w:t>
+      </w:r>
+      <w:proofErr w:type="spellStart"/>
+      <w:r>
+        <w:rPr>
+          <w:rFonts w:ascii="Helvetica" w:hAnsi="Helvetica" w:cs="Helvetica"/>
+          <w:color w:val="343A40"/>
+          <w:sz w:val="21"/>
+          <w:szCs w:val="21"/>
+          <w:shd w:val="clear" w:color="auto" w:fill="FFFFFF"/>
+        </w:rPr>
+        <w:t>Inform</w:t>
+      </w:r>
+      <w:proofErr w:type="spellEnd"/>
+      <w:r>
+        <w:rPr>
+          <w:rFonts w:ascii="Helvetica" w:hAnsi="Helvetica" w:cs="Helvetica"/>
+          <w:color w:val="343A40"/>
+          <w:sz w:val="21"/>
+          <w:szCs w:val="21"/>
+          <w:shd w:val="clear" w:color="auto" w:fill="FFFFFF"/>
+        </w:rPr>
+        <w:t> </w:t>
+      </w:r>
       <w:r>
         <w:rPr>
           <w:rFonts w:ascii="Helvetica" w:hAnsi="Helvetica" w:cs="Helvetica"/>
@@ -1550,9 +1385,9 @@
           <w:u w:val="single"/>
           <w:shd w:val="clear" w:color="auto" w:fill="FFFFFF"/>
         </w:rPr>
-        <w:t>GetBulk</w:t>
-      </w:r>
-      <w:proofErr w:type="spellEnd"/>
+        <w:t xml:space="preserve">(Correto, </w:t>
+      </w:r>
+      <w:proofErr w:type="spellStart"/>
       <w:r>
         <w:rPr>
           <w:rFonts w:ascii="Helvetica" w:hAnsi="Helvetica" w:cs="Helvetica"/>
@@ -1562,6 +1397,18 @@
           <w:u w:val="single"/>
           <w:shd w:val="clear" w:color="auto" w:fill="FFFFFF"/>
         </w:rPr>
+        <w:t>GetBulk</w:t>
+      </w:r>
+      <w:proofErr w:type="spellEnd"/>
+      <w:r>
+        <w:rPr>
+          <w:rFonts w:ascii="Helvetica" w:hAnsi="Helvetica" w:cs="Helvetica"/>
+          <w:color w:val="343A40"/>
+          <w:sz w:val="21"/>
+          <w:szCs w:val="21"/>
+          <w:u w:val="single"/>
+          <w:shd w:val="clear" w:color="auto" w:fill="FFFFFF"/>
+        </w:rPr>
         <w:t xml:space="preserve"> - recupera grande quantidade de dados e Inform - um gerente envia informações para outro gerente)</w:t>
       </w:r>
       <w:r>
@@ -1671,29 +1518,7 @@
           <w:szCs w:val="21"/>
           <w:lang w:eastAsia="pt-BR"/>
         </w:rPr>
-        <w:t xml:space="preserve">foi projetado de forma a proteger os pacotes do </w:t>
-      </w:r>
-      <w:proofErr w:type="gramStart"/>
-      <w:r>
-        <w:rPr>
-          <w:rFonts w:ascii="Helvetica" w:eastAsia="Times New Roman" w:hAnsi="Helvetica" w:cs="Helvetica"/>
-          <w:color w:val="343A40"/>
-          <w:sz w:val="21"/>
-          <w:szCs w:val="21"/>
-          <w:lang w:eastAsia="pt-BR"/>
-        </w:rPr>
-        <w:t>SNMPv3</w:t>
-      </w:r>
-      <w:proofErr w:type="gramEnd"/>
-      <w:r>
-        <w:rPr>
-          <w:rFonts w:ascii="Helvetica" w:eastAsia="Times New Roman" w:hAnsi="Helvetica" w:cs="Helvetica"/>
-          <w:color w:val="343A40"/>
-          <w:sz w:val="21"/>
-          <w:szCs w:val="21"/>
-          <w:lang w:eastAsia="pt-BR"/>
-        </w:rPr>
-        <w:t xml:space="preserve"> das ameaças provenientes de disfarces, modificação de mensagens, modificação do fluxo de mensagens e vazamento de informação.</w:t>
+        <w:t>foi projetado de forma a proteger os pacotes do SNMPv3 das ameaças provenientes de disfarces, modificação de mensagens, modificação do fluxo de mensagens e vazamento de informação.</w:t>
       </w:r>
     </w:p>
     <w:p>
@@ -1719,7 +1544,6 @@
         <w:t>Isto é alcançado através da implementação do conceito de múltiplos usuários, onde cada um tem suas chaves secretas para autenticação (</w:t>
       </w:r>
       <w:proofErr w:type="spellStart"/>
-      <w:proofErr w:type="gramStart"/>
       <w:r>
         <w:rPr>
           <w:rFonts w:ascii="Helvetica" w:eastAsia="Times New Roman" w:hAnsi="Helvetica" w:cs="Helvetica"/>
@@ -1733,7 +1557,6 @@
         <w:t>authKey</w:t>
       </w:r>
       <w:proofErr w:type="spellEnd"/>
-      <w:proofErr w:type="gramEnd"/>
       <w:r>
         <w:rPr>
           <w:rFonts w:ascii="Helvetica" w:eastAsia="Times New Roman" w:hAnsi="Helvetica" w:cs="Helvetica"/>
@@ -2188,6 +2011,27 @@
         <w:t>" que, por sua vez, está abaixo de "</w:t>
       </w:r>
       <w:proofErr w:type="spellStart"/>
+      <w:r>
+        <w:rPr>
+          <w:rStyle w:val="Forte"/>
+          <w:rFonts w:ascii="Helvetica" w:hAnsi="Helvetica" w:cs="Helvetica"/>
+          <w:color w:val="FF0000"/>
+          <w:sz w:val="21"/>
+          <w:szCs w:val="21"/>
+        </w:rPr>
+        <w:t>iso</w:t>
+      </w:r>
+      <w:proofErr w:type="spellEnd"/>
+      <w:r>
+        <w:rPr>
+          <w:rFonts w:ascii="Helvetica" w:hAnsi="Helvetica" w:cs="Helvetica"/>
+          <w:color w:val="343A40"/>
+          <w:sz w:val="21"/>
+          <w:szCs w:val="21"/>
+        </w:rPr>
+        <w:t>". Portanto teremos: </w:t>
+      </w:r>
+      <w:proofErr w:type="spellStart"/>
       <w:proofErr w:type="gramStart"/>
       <w:r>
         <w:rPr>
@@ -2198,92 +2042,69 @@
           <w:szCs w:val="21"/>
         </w:rPr>
         <w:t>iso</w:t>
+      </w:r>
+      <w:r>
+        <w:rPr>
+          <w:rStyle w:val="Forte"/>
+          <w:rFonts w:ascii="Helvetica" w:hAnsi="Helvetica" w:cs="Helvetica"/>
+          <w:color w:val="343A40"/>
+          <w:sz w:val="21"/>
+          <w:szCs w:val="21"/>
+        </w:rPr>
+        <w:t>.</w:t>
+      </w:r>
+      <w:r>
+        <w:rPr>
+          <w:rStyle w:val="Forte"/>
+          <w:rFonts w:ascii="Helvetica" w:hAnsi="Helvetica" w:cs="Helvetica"/>
+          <w:color w:val="FF0000"/>
+          <w:sz w:val="21"/>
+          <w:szCs w:val="21"/>
+        </w:rPr>
+        <w:t>org</w:t>
+      </w:r>
+      <w:r>
+        <w:rPr>
+          <w:rStyle w:val="Forte"/>
+          <w:rFonts w:ascii="Helvetica" w:hAnsi="Helvetica" w:cs="Helvetica"/>
+          <w:color w:val="343A40"/>
+          <w:sz w:val="21"/>
+          <w:szCs w:val="21"/>
+        </w:rPr>
+        <w:t>.</w:t>
+      </w:r>
+      <w:r>
+        <w:rPr>
+          <w:rStyle w:val="Forte"/>
+          <w:rFonts w:ascii="Helvetica" w:hAnsi="Helvetica" w:cs="Helvetica"/>
+          <w:color w:val="FF0000"/>
+          <w:sz w:val="21"/>
+          <w:szCs w:val="21"/>
+        </w:rPr>
+        <w:t>dod</w:t>
+      </w:r>
+      <w:r>
+        <w:rPr>
+          <w:rStyle w:val="Forte"/>
+          <w:rFonts w:ascii="Helvetica" w:hAnsi="Helvetica" w:cs="Helvetica"/>
+          <w:color w:val="343A40"/>
+          <w:sz w:val="21"/>
+          <w:szCs w:val="21"/>
+        </w:rPr>
+        <w:t>.</w:t>
+      </w:r>
+      <w:r>
+        <w:rPr>
+          <w:rStyle w:val="Forte"/>
+          <w:rFonts w:ascii="Helvetica" w:hAnsi="Helvetica" w:cs="Helvetica"/>
+          <w:color w:val="FF0000"/>
+          <w:sz w:val="21"/>
+          <w:szCs w:val="21"/>
+        </w:rPr>
+        <w:t>Internet</w:t>
       </w:r>
       <w:proofErr w:type="spellEnd"/>
       <w:proofErr w:type="gramEnd"/>
-      <w:r>
-        <w:rPr>
-          <w:rFonts w:ascii="Helvetica" w:hAnsi="Helvetica" w:cs="Helvetica"/>
-          <w:color w:val="343A40"/>
-          <w:sz w:val="21"/>
-          <w:szCs w:val="21"/>
-        </w:rPr>
-        <w:t>". Portanto teremos: </w:t>
-      </w:r>
-      <w:proofErr w:type="spellStart"/>
-      <w:proofErr w:type="gramStart"/>
-      <w:r>
-        <w:rPr>
-          <w:rStyle w:val="Forte"/>
-          <w:rFonts w:ascii="Helvetica" w:hAnsi="Helvetica" w:cs="Helvetica"/>
-          <w:color w:val="FF0000"/>
-          <w:sz w:val="21"/>
-          <w:szCs w:val="21"/>
-        </w:rPr>
-        <w:t>iso</w:t>
-      </w:r>
-      <w:r>
-        <w:rPr>
-          <w:rStyle w:val="Forte"/>
-          <w:rFonts w:ascii="Helvetica" w:hAnsi="Helvetica" w:cs="Helvetica"/>
-          <w:color w:val="343A40"/>
-          <w:sz w:val="21"/>
-          <w:szCs w:val="21"/>
-        </w:rPr>
-        <w:t>.</w:t>
-      </w:r>
-      <w:r>
-        <w:rPr>
-          <w:rStyle w:val="Forte"/>
-          <w:rFonts w:ascii="Helvetica" w:hAnsi="Helvetica" w:cs="Helvetica"/>
-          <w:color w:val="FF0000"/>
-          <w:sz w:val="21"/>
-          <w:szCs w:val="21"/>
-        </w:rPr>
-        <w:t>org</w:t>
-      </w:r>
-      <w:r>
-        <w:rPr>
-          <w:rStyle w:val="Forte"/>
-          <w:rFonts w:ascii="Helvetica" w:hAnsi="Helvetica" w:cs="Helvetica"/>
-          <w:color w:val="343A40"/>
-          <w:sz w:val="21"/>
-          <w:szCs w:val="21"/>
-        </w:rPr>
-        <w:t>.</w:t>
-      </w:r>
-      <w:proofErr w:type="gramEnd"/>
-      <w:r>
-        <w:rPr>
-          <w:rStyle w:val="Forte"/>
-          <w:rFonts w:ascii="Helvetica" w:hAnsi="Helvetica" w:cs="Helvetica"/>
-          <w:color w:val="FF0000"/>
-          <w:sz w:val="21"/>
-          <w:szCs w:val="21"/>
-        </w:rPr>
-        <w:t>dod</w:t>
-      </w:r>
-      <w:r>
-        <w:rPr>
-          <w:rStyle w:val="Forte"/>
-          <w:rFonts w:ascii="Helvetica" w:hAnsi="Helvetica" w:cs="Helvetica"/>
-          <w:color w:val="343A40"/>
-          <w:sz w:val="21"/>
-          <w:szCs w:val="21"/>
-        </w:rPr>
-        <w:t>.</w:t>
-      </w:r>
-      <w:r>
-        <w:rPr>
-          <w:rStyle w:val="Forte"/>
-          <w:rFonts w:ascii="Helvetica" w:hAnsi="Helvetica" w:cs="Helvetica"/>
-          <w:color w:val="FF0000"/>
-          <w:sz w:val="21"/>
-          <w:szCs w:val="21"/>
-        </w:rPr>
-        <w:t>Internet</w:t>
-      </w:r>
-      <w:proofErr w:type="spellEnd"/>
       <w:r>
         <w:rPr>
           <w:rFonts w:ascii="Helvetica" w:hAnsi="Helvetica" w:cs="Helvetica"/>
@@ -2311,7 +2132,6 @@
         </w:rPr>
       </w:pPr>
       <w:proofErr w:type="spellStart"/>
-      <w:proofErr w:type="gramStart"/>
       <w:r>
         <w:rPr>
           <w:rStyle w:val="Forte"/>
@@ -2323,7 +2143,6 @@
         <w:t>iso</w:t>
       </w:r>
       <w:proofErr w:type="spellEnd"/>
-      <w:proofErr w:type="gramEnd"/>
       <w:r>
         <w:rPr>
           <w:rStyle w:val="Forte"/>
@@ -2362,7 +2181,6 @@
         </w:rPr>
       </w:pPr>
       <w:proofErr w:type="spellStart"/>
-      <w:proofErr w:type="gramStart"/>
       <w:r>
         <w:rPr>
           <w:rStyle w:val="Forte"/>
@@ -2374,7 +2192,6 @@
         <w:t>org</w:t>
       </w:r>
       <w:proofErr w:type="spellEnd"/>
-      <w:proofErr w:type="gramEnd"/>
       <w:r>
         <w:rPr>
           <w:rStyle w:val="Forte"/>
@@ -2413,7 +2230,6 @@
         </w:rPr>
       </w:pPr>
       <w:proofErr w:type="spellStart"/>
-      <w:proofErr w:type="gramStart"/>
       <w:r>
         <w:rPr>
           <w:rStyle w:val="Forte"/>
@@ -2425,7 +2241,6 @@
         <w:t>dod</w:t>
       </w:r>
       <w:proofErr w:type="spellEnd"/>
-      <w:proofErr w:type="gramEnd"/>
       <w:r>
         <w:rPr>
           <w:rStyle w:val="Forte"/>
@@ -2592,6 +2407,37 @@
         </w:rPr>
         <w:t>.</w:t>
       </w:r>
+      <w:r>
+        <w:rPr>
+          <w:rStyle w:val="Forte"/>
+          <w:rFonts w:ascii="Helvetica" w:hAnsi="Helvetica" w:cs="Helvetica"/>
+          <w:color w:val="FF0000"/>
+          <w:sz w:val="21"/>
+          <w:szCs w:val="21"/>
+        </w:rPr>
+        <w:t>dod</w:t>
+      </w:r>
+      <w:r>
+        <w:rPr>
+          <w:rStyle w:val="Forte"/>
+          <w:rFonts w:ascii="Helvetica" w:hAnsi="Helvetica" w:cs="Helvetica"/>
+          <w:color w:val="343A40"/>
+          <w:sz w:val="21"/>
+          <w:szCs w:val="21"/>
+        </w:rPr>
+        <w:t>.</w:t>
+      </w:r>
+      <w:r>
+        <w:rPr>
+          <w:rStyle w:val="Forte"/>
+          <w:rFonts w:ascii="Helvetica" w:hAnsi="Helvetica" w:cs="Helvetica"/>
+          <w:color w:val="FF0000"/>
+          <w:sz w:val="21"/>
+          <w:szCs w:val="21"/>
+        </w:rPr>
+        <w:t>Internet</w:t>
+      </w:r>
+      <w:proofErr w:type="spellEnd"/>
       <w:proofErr w:type="gramEnd"/>
       <w:r>
         <w:rPr>
@@ -2601,106 +2447,95 @@
           <w:sz w:val="21"/>
           <w:szCs w:val="21"/>
         </w:rPr>
-        <w:t>dod</w:t>
-      </w:r>
-      <w:r>
-        <w:rPr>
-          <w:rStyle w:val="Forte"/>
-          <w:rFonts w:ascii="Helvetica" w:hAnsi="Helvetica" w:cs="Helvetica"/>
-          <w:color w:val="343A40"/>
-          <w:sz w:val="21"/>
-          <w:szCs w:val="21"/>
-        </w:rPr>
-        <w:t>.</w:t>
-      </w:r>
-      <w:r>
-        <w:rPr>
-          <w:rStyle w:val="Forte"/>
-          <w:rFonts w:ascii="Helvetica" w:hAnsi="Helvetica" w:cs="Helvetica"/>
-          <w:color w:val="FF0000"/>
-          <w:sz w:val="21"/>
-          <w:szCs w:val="21"/>
-        </w:rPr>
-        <w:t>Internet</w:t>
+        <w:t> </w:t>
+      </w:r>
+      <w:r>
+        <w:rPr>
+          <w:rFonts w:ascii="Helvetica" w:hAnsi="Helvetica" w:cs="Helvetica"/>
+          <w:color w:val="343A40"/>
+          <w:sz w:val="21"/>
+          <w:szCs w:val="21"/>
+        </w:rPr>
+        <w:t>temos outros 4 nós, um dos quais é "</w:t>
+      </w:r>
+      <w:proofErr w:type="spellStart"/>
+      <w:r>
+        <w:rPr>
+          <w:rFonts w:ascii="Helvetica" w:hAnsi="Helvetica" w:cs="Helvetica"/>
+          <w:color w:val="343A40"/>
+          <w:sz w:val="21"/>
+          <w:szCs w:val="21"/>
+        </w:rPr>
+        <w:t>mgmt</w:t>
       </w:r>
       <w:proofErr w:type="spellEnd"/>
       <w:r>
         <w:rPr>
-          <w:rStyle w:val="Forte"/>
-          <w:rFonts w:ascii="Helvetica" w:hAnsi="Helvetica" w:cs="Helvetica"/>
-          <w:color w:val="FF0000"/>
+          <w:rFonts w:ascii="Helvetica" w:hAnsi="Helvetica" w:cs="Helvetica"/>
+          <w:color w:val="343A40"/>
+          <w:sz w:val="21"/>
+          <w:szCs w:val="21"/>
+        </w:rPr>
+        <w:t xml:space="preserve"> (1.3.6.1.2)". Poderíamos dizer que </w:t>
+      </w:r>
+      <w:proofErr w:type="spellStart"/>
+      <w:r>
+        <w:rPr>
+          <w:rFonts w:ascii="Helvetica" w:hAnsi="Helvetica" w:cs="Helvetica"/>
+          <w:color w:val="343A40"/>
+          <w:sz w:val="21"/>
+          <w:szCs w:val="21"/>
+        </w:rPr>
+        <w:t>mgmt</w:t>
+      </w:r>
+      <w:proofErr w:type="spellEnd"/>
+      <w:r>
+        <w:rPr>
+          <w:rFonts w:ascii="Helvetica" w:hAnsi="Helvetica" w:cs="Helvetica"/>
+          <w:color w:val="343A40"/>
+          <w:sz w:val="21"/>
+          <w:szCs w:val="21"/>
+        </w:rPr>
+        <w:t xml:space="preserve"> é a raiz da subárvore onde estão localizados os elementos de interesse para gerência de redes. São </w:t>
+      </w:r>
+      <w:r>
+        <w:rPr>
+          <w:rStyle w:val="Forte"/>
+          <w:rFonts w:ascii="Helvetica" w:hAnsi="Helvetica" w:cs="Helvetica"/>
+          <w:color w:val="343A40"/>
+          <w:sz w:val="21"/>
+          <w:szCs w:val="21"/>
+        </w:rPr>
+        <w:t>11</w:t>
+      </w:r>
+      <w:r>
+        <w:rPr>
+          <w:rFonts w:ascii="Helvetica" w:hAnsi="Helvetica" w:cs="Helvetica"/>
+          <w:color w:val="343A40"/>
+          <w:sz w:val="21"/>
+          <w:szCs w:val="21"/>
+        </w:rPr>
+        <w:t xml:space="preserve"> nós na </w:t>
+      </w:r>
+      <w:proofErr w:type="spellStart"/>
+      <w:r>
+        <w:rPr>
+          <w:rFonts w:ascii="Helvetica" w:hAnsi="Helvetica" w:cs="Helvetica"/>
+          <w:color w:val="343A40"/>
+          <w:sz w:val="21"/>
+          <w:szCs w:val="21"/>
+        </w:rPr>
+        <w:t>subárvore</w:t>
+      </w:r>
+      <w:proofErr w:type="spellEnd"/>
+      <w:r>
+        <w:rPr>
+          <w:rFonts w:ascii="Helvetica" w:hAnsi="Helvetica" w:cs="Helvetica"/>
+          <w:color w:val="343A40"/>
           <w:sz w:val="21"/>
           <w:szCs w:val="21"/>
         </w:rPr>
         <w:t> </w:t>
-      </w:r>
-      <w:r>
-        <w:rPr>
-          <w:rFonts w:ascii="Helvetica" w:hAnsi="Helvetica" w:cs="Helvetica"/>
-          <w:color w:val="343A40"/>
-          <w:sz w:val="21"/>
-          <w:szCs w:val="21"/>
-        </w:rPr>
-        <w:t>temos outros 4 nós, um dos quais é "</w:t>
-      </w:r>
-      <w:proofErr w:type="spellStart"/>
-      <w:r>
-        <w:rPr>
-          <w:rFonts w:ascii="Helvetica" w:hAnsi="Helvetica" w:cs="Helvetica"/>
-          <w:color w:val="343A40"/>
-          <w:sz w:val="21"/>
-          <w:szCs w:val="21"/>
-        </w:rPr>
-        <w:t>mgmt</w:t>
-      </w:r>
-      <w:proofErr w:type="spellEnd"/>
-      <w:r>
-        <w:rPr>
-          <w:rFonts w:ascii="Helvetica" w:hAnsi="Helvetica" w:cs="Helvetica"/>
-          <w:color w:val="343A40"/>
-          <w:sz w:val="21"/>
-          <w:szCs w:val="21"/>
-        </w:rPr>
-        <w:t xml:space="preserve"> (1.3.6.1.2)". Poderíamos dizer que </w:t>
-      </w:r>
-      <w:proofErr w:type="spellStart"/>
-      <w:r>
-        <w:rPr>
-          <w:rFonts w:ascii="Helvetica" w:hAnsi="Helvetica" w:cs="Helvetica"/>
-          <w:color w:val="343A40"/>
-          <w:sz w:val="21"/>
-          <w:szCs w:val="21"/>
-        </w:rPr>
-        <w:t>mgmt</w:t>
-      </w:r>
-      <w:proofErr w:type="spellEnd"/>
-      <w:r>
-        <w:rPr>
-          <w:rFonts w:ascii="Helvetica" w:hAnsi="Helvetica" w:cs="Helvetica"/>
-          <w:color w:val="343A40"/>
-          <w:sz w:val="21"/>
-          <w:szCs w:val="21"/>
-        </w:rPr>
-        <w:t xml:space="preserve"> é a raiz da subárvore onde estão localizados os elementos de interesse para gerência de redes. São </w:t>
-      </w:r>
-      <w:r>
-        <w:rPr>
-          <w:rStyle w:val="Forte"/>
-          <w:rFonts w:ascii="Helvetica" w:hAnsi="Helvetica" w:cs="Helvetica"/>
-          <w:color w:val="343A40"/>
-          <w:sz w:val="21"/>
-          <w:szCs w:val="21"/>
-        </w:rPr>
-        <w:t>11</w:t>
-      </w:r>
-      <w:r>
-        <w:rPr>
-          <w:rFonts w:ascii="Helvetica" w:hAnsi="Helvetica" w:cs="Helvetica"/>
-          <w:color w:val="343A40"/>
-          <w:sz w:val="21"/>
-          <w:szCs w:val="21"/>
-        </w:rPr>
-        <w:t> nós na subárvore </w:t>
       </w:r>
       <w:proofErr w:type="spellStart"/>
       <w:r>
@@ -2912,7 +2747,6 @@
                 <w:szCs w:val="21"/>
               </w:rPr>
             </w:pPr>
-            <w:proofErr w:type="gramStart"/>
             <w:r>
               <w:rPr>
                 <w:rFonts w:ascii="Helvetica" w:hAnsi="Helvetica" w:cs="Helvetica"/>
@@ -2920,17 +2754,7 @@
                 <w:sz w:val="20"/>
                 <w:szCs w:val="21"/>
               </w:rPr>
-              <w:t>system</w:t>
-            </w:r>
-            <w:proofErr w:type="gramEnd"/>
-            <w:r>
-              <w:rPr>
-                <w:rFonts w:ascii="Helvetica" w:hAnsi="Helvetica" w:cs="Helvetica"/>
-                <w:color w:val="343A40"/>
-                <w:sz w:val="20"/>
-                <w:szCs w:val="21"/>
-              </w:rPr>
-              <w:t xml:space="preserve"> (1)                        Sistema de operação dos dispositivos da rede</w:t>
+              <w:t>system (1)                        Sistema de operação dos dispositivos da rede</w:t>
             </w:r>
           </w:p>
         </w:tc>
@@ -2952,7 +2776,6 @@
                 <w:szCs w:val="21"/>
               </w:rPr>
             </w:pPr>
-            <w:proofErr w:type="gramStart"/>
             <w:r>
               <w:rPr>
                 <w:rFonts w:ascii="Helvetica" w:hAnsi="Helvetica" w:cs="Helvetica"/>
@@ -2960,17 +2783,7 @@
                 <w:sz w:val="20"/>
                 <w:szCs w:val="21"/>
               </w:rPr>
-              <w:t>interfaces</w:t>
-            </w:r>
-            <w:proofErr w:type="gramEnd"/>
-            <w:r>
-              <w:rPr>
-                <w:rFonts w:ascii="Helvetica" w:hAnsi="Helvetica" w:cs="Helvetica"/>
-                <w:color w:val="343A40"/>
-                <w:sz w:val="20"/>
-                <w:szCs w:val="21"/>
-              </w:rPr>
-              <w:t xml:space="preserve"> (2)                    Interface da rede com o meio físico</w:t>
+              <w:t>interfaces (2)                    Interface da rede com o meio físico</w:t>
             </w:r>
           </w:p>
         </w:tc>
@@ -2993,7 +2806,6 @@
               </w:rPr>
             </w:pPr>
             <w:proofErr w:type="spellStart"/>
-            <w:proofErr w:type="gramStart"/>
             <w:r>
               <w:rPr>
                 <w:rFonts w:ascii="Helvetica" w:hAnsi="Helvetica" w:cs="Helvetica"/>
@@ -3004,7 +2816,6 @@
               <w:t>address</w:t>
             </w:r>
             <w:proofErr w:type="spellEnd"/>
-            <w:proofErr w:type="gramEnd"/>
             <w:r>
               <w:rPr>
                 <w:rFonts w:ascii="Helvetica" w:hAnsi="Helvetica" w:cs="Helvetica"/>
@@ -3055,7 +2866,6 @@
               </w:rPr>
             </w:pPr>
             <w:proofErr w:type="spellStart"/>
-            <w:proofErr w:type="gramStart"/>
             <w:r>
               <w:rPr>
                 <w:rFonts w:ascii="Helvetica" w:hAnsi="Helvetica" w:cs="Helvetica"/>
@@ -3066,7 +2876,6 @@
               <w:t>ip</w:t>
             </w:r>
             <w:proofErr w:type="spellEnd"/>
-            <w:proofErr w:type="gramEnd"/>
             <w:r>
               <w:rPr>
                 <w:rFonts w:ascii="Helvetica" w:hAnsi="Helvetica" w:cs="Helvetica"/>
@@ -3097,7 +2906,6 @@
               </w:rPr>
             </w:pPr>
             <w:proofErr w:type="spellStart"/>
-            <w:proofErr w:type="gramStart"/>
             <w:r>
               <w:rPr>
                 <w:rFonts w:ascii="Helvetica" w:hAnsi="Helvetica" w:cs="Helvetica"/>
@@ -3108,6 +2916,25 @@
               <w:t>icmp</w:t>
             </w:r>
             <w:proofErr w:type="spellEnd"/>
+            <w:r>
+              <w:rPr>
+                <w:rFonts w:ascii="Helvetica" w:hAnsi="Helvetica" w:cs="Helvetica"/>
+                <w:color w:val="343A40"/>
+                <w:sz w:val="20"/>
+                <w:szCs w:val="21"/>
+              </w:rPr>
+              <w:t xml:space="preserve"> (</w:t>
+            </w:r>
+            <w:proofErr w:type="gramStart"/>
+            <w:r>
+              <w:rPr>
+                <w:rFonts w:ascii="Helvetica" w:hAnsi="Helvetica" w:cs="Helvetica"/>
+                <w:color w:val="343A40"/>
+                <w:sz w:val="20"/>
+                <w:szCs w:val="21"/>
+              </w:rPr>
+              <w:t>5 )</w:t>
+            </w:r>
             <w:proofErr w:type="gramEnd"/>
             <w:r>
               <w:rPr>
@@ -3116,7 +2943,7 @@
                 <w:sz w:val="20"/>
                 <w:szCs w:val="21"/>
               </w:rPr>
-              <w:t xml:space="preserve"> (5 )                            Protocolo ICMP</w:t>
+              <w:t>                            Protocolo ICMP</w:t>
             </w:r>
           </w:p>
         </w:tc>
@@ -3139,7 +2966,6 @@
               </w:rPr>
             </w:pPr>
             <w:proofErr w:type="spellStart"/>
-            <w:proofErr w:type="gramStart"/>
             <w:r>
               <w:rPr>
                 <w:rFonts w:ascii="Helvetica" w:hAnsi="Helvetica" w:cs="Helvetica"/>
@@ -3150,7 +2976,6 @@
               <w:t>tcp</w:t>
             </w:r>
             <w:proofErr w:type="spellEnd"/>
-            <w:proofErr w:type="gramEnd"/>
             <w:r>
               <w:rPr>
                 <w:rFonts w:ascii="Helvetica" w:hAnsi="Helvetica" w:cs="Helvetica"/>
@@ -3181,7 +3006,6 @@
               </w:rPr>
             </w:pPr>
             <w:proofErr w:type="spellStart"/>
-            <w:proofErr w:type="gramStart"/>
             <w:r>
               <w:rPr>
                 <w:rFonts w:ascii="Helvetica" w:hAnsi="Helvetica" w:cs="Helvetica"/>
@@ -3192,7 +3016,6 @@
               <w:t>udp</w:t>
             </w:r>
             <w:proofErr w:type="spellEnd"/>
-            <w:proofErr w:type="gramEnd"/>
             <w:r>
               <w:rPr>
                 <w:rFonts w:ascii="Helvetica" w:hAnsi="Helvetica" w:cs="Helvetica"/>
@@ -3223,7 +3046,6 @@
               </w:rPr>
             </w:pPr>
             <w:proofErr w:type="spellStart"/>
-            <w:proofErr w:type="gramStart"/>
             <w:r>
               <w:rPr>
                 <w:rFonts w:ascii="Helvetica" w:hAnsi="Helvetica" w:cs="Helvetica"/>
@@ -3234,7 +3056,6 @@
               <w:t>egp</w:t>
             </w:r>
             <w:proofErr w:type="spellEnd"/>
-            <w:proofErr w:type="gramEnd"/>
             <w:r>
               <w:rPr>
                 <w:rFonts w:ascii="Helvetica" w:hAnsi="Helvetica" w:cs="Helvetica"/>
@@ -3265,7 +3086,6 @@
               </w:rPr>
             </w:pPr>
             <w:proofErr w:type="spellStart"/>
-            <w:proofErr w:type="gramStart"/>
             <w:r>
               <w:rPr>
                 <w:rFonts w:ascii="Helvetica" w:hAnsi="Helvetica" w:cs="Helvetica"/>
@@ -3276,7 +3096,6 @@
               <w:t>cmot</w:t>
             </w:r>
             <w:proofErr w:type="spellEnd"/>
-            <w:proofErr w:type="gramEnd"/>
             <w:r>
               <w:rPr>
                 <w:rFonts w:ascii="Helvetica" w:hAnsi="Helvetica" w:cs="Helvetica"/>
@@ -3307,7 +3126,6 @@
               </w:rPr>
             </w:pPr>
             <w:proofErr w:type="spellStart"/>
-            <w:proofErr w:type="gramStart"/>
             <w:r>
               <w:rPr>
                 <w:rFonts w:ascii="Helvetica" w:hAnsi="Helvetica" w:cs="Helvetica"/>
@@ -3318,7 +3136,6 @@
               <w:t>transmission</w:t>
             </w:r>
             <w:proofErr w:type="spellEnd"/>
-            <w:proofErr w:type="gramEnd"/>
             <w:r>
               <w:rPr>
                 <w:rFonts w:ascii="Helvetica" w:hAnsi="Helvetica" w:cs="Helvetica"/>
@@ -3349,7 +3166,6 @@
               </w:rPr>
             </w:pPr>
             <w:proofErr w:type="spellStart"/>
-            <w:proofErr w:type="gramStart"/>
             <w:r>
               <w:rPr>
                 <w:rFonts w:ascii="Helvetica" w:hAnsi="Helvetica" w:cs="Helvetica"/>
@@ -3360,7 +3176,6 @@
               <w:t>snmp</w:t>
             </w:r>
             <w:proofErr w:type="spellEnd"/>
-            <w:proofErr w:type="gramEnd"/>
             <w:r>
               <w:rPr>
                 <w:rFonts w:ascii="Helvetica" w:hAnsi="Helvetica" w:cs="Helvetica"/>
@@ -3525,7 +3340,6 @@
         <w:t xml:space="preserve">A porta 161/UDP é utilizada SEMPRE no destino. O destino deve estar escutando na porta 161/UDP. Isto NÃO significa que o destino é sempre o Agente SNMP, pois a comunicação entre o Agente SNMP e o Gerente SNMP pode ocorrer de modo bidirecional. Logo, o Gerente SNMP pode ser o destino da comunicação (p. ex.: quando o Agente SNMP envia um </w:t>
       </w:r>
       <w:proofErr w:type="spellStart"/>
-      <w:proofErr w:type="gramStart"/>
       <w:r>
         <w:rPr>
           <w:rFonts w:ascii="Helvetica" w:hAnsi="Helvetica" w:cs="Helvetica"/>
@@ -3536,7 +3350,6 @@
         <w:t>GetResponse</w:t>
       </w:r>
       <w:proofErr w:type="spellEnd"/>
-      <w:proofErr w:type="gramEnd"/>
       <w:r>
         <w:rPr>
           <w:rFonts w:ascii="Helvetica" w:hAnsi="Helvetica" w:cs="Helvetica"/>
@@ -3815,29 +3628,7 @@
           <w:szCs w:val="21"/>
           <w:shd w:val="clear" w:color="auto" w:fill="FFFFFF"/>
         </w:rPr>
-        <w:t> na linguagem </w:t>
-      </w:r>
-      <w:proofErr w:type="gramStart"/>
-      <w:r>
-        <w:rPr>
-          <w:rFonts w:ascii="Helvetica" w:hAnsi="Helvetica" w:cs="Helvetica"/>
-          <w:color w:val="343A40"/>
-          <w:sz w:val="21"/>
-          <w:szCs w:val="21"/>
-          <w:shd w:val="clear" w:color="auto" w:fill="FFFFFF"/>
-        </w:rPr>
-        <w:t>ASN.</w:t>
-      </w:r>
-      <w:proofErr w:type="gramEnd"/>
-      <w:r>
-        <w:rPr>
-          <w:rFonts w:ascii="Helvetica" w:hAnsi="Helvetica" w:cs="Helvetica"/>
-          <w:color w:val="343A40"/>
-          <w:sz w:val="21"/>
-          <w:szCs w:val="21"/>
-          <w:shd w:val="clear" w:color="auto" w:fill="FFFFFF"/>
-        </w:rPr>
-        <w:t>1</w:t>
+        <w:t> na linguagem ASN.1</w:t>
       </w:r>
     </w:p>
     <w:p>
@@ -3940,29 +3731,7 @@
           <w:sz w:val="21"/>
           <w:szCs w:val="21"/>
         </w:rPr>
-        <w:t xml:space="preserve">base de informações gerenciais que </w:t>
-      </w:r>
-      <w:proofErr w:type="gramStart"/>
-      <w:r>
-        <w:rPr>
-          <w:rStyle w:val="Forte"/>
-          <w:rFonts w:ascii="Helvetica" w:hAnsi="Helvetica" w:cs="Helvetica"/>
-          <w:color w:val="343A40"/>
-          <w:sz w:val="21"/>
-          <w:szCs w:val="21"/>
-        </w:rPr>
-        <w:t>especifica</w:t>
-      </w:r>
-      <w:proofErr w:type="gramEnd"/>
-      <w:r>
-        <w:rPr>
-          <w:rStyle w:val="Forte"/>
-          <w:rFonts w:ascii="Helvetica" w:hAnsi="Helvetica" w:cs="Helvetica"/>
-          <w:color w:val="343A40"/>
-          <w:sz w:val="21"/>
-          <w:szCs w:val="21"/>
-        </w:rPr>
-        <w:t xml:space="preserve"> quais variáveis são mantidas pelos elementos de rede.</w:t>
+        <w:t>base de informações gerenciais que especifica quais variáveis são mantidas pelos elementos de rede.</w:t>
       </w:r>
       <w:r>
         <w:rPr>
@@ -4125,27 +3894,7 @@
           <w:sz w:val="21"/>
           <w:szCs w:val="21"/>
         </w:rPr>
-        <w:t xml:space="preserve"> </w:t>
-      </w:r>
-      <w:proofErr w:type="gramStart"/>
-      <w:r>
-        <w:rPr>
-          <w:rFonts w:ascii="Helvetica" w:hAnsi="Helvetica" w:cs="Helvetica"/>
-          <w:color w:val="343A40"/>
-          <w:sz w:val="21"/>
-          <w:szCs w:val="21"/>
-        </w:rPr>
-        <w:t>1</w:t>
-      </w:r>
-      <w:proofErr w:type="gramEnd"/>
-      <w:r>
-        <w:rPr>
-          <w:rFonts w:ascii="Helvetica" w:hAnsi="Helvetica" w:cs="Helvetica"/>
-          <w:color w:val="343A40"/>
-          <w:sz w:val="21"/>
-          <w:szCs w:val="21"/>
-        </w:rPr>
-        <w:t xml:space="preserve"> (SMIv1) (RFC 1155) que </w:t>
+        <w:t xml:space="preserve"> 1 (SMIv1) (RFC 1155) que </w:t>
       </w:r>
       <w:r>
         <w:rPr>
@@ -4431,78 +4180,16 @@
           <w:sz w:val="21"/>
           <w:szCs w:val="21"/>
         </w:rPr>
-        <w:t xml:space="preserve"> (</w:t>
-      </w:r>
-      <w:proofErr w:type="gramStart"/>
-      <w:r>
-        <w:rPr>
-          <w:rStyle w:val="nfase"/>
-          <w:rFonts w:ascii="Helvetica" w:hAnsi="Helvetica" w:cs="Helvetica"/>
-          <w:color w:val="343A40"/>
-          <w:sz w:val="21"/>
-          <w:szCs w:val="21"/>
-        </w:rPr>
-        <w:t>ASN.</w:t>
-      </w:r>
-      <w:proofErr w:type="gramEnd"/>
-      <w:r>
-        <w:rPr>
-          <w:rStyle w:val="nfase"/>
-          <w:rFonts w:ascii="Helvetica" w:hAnsi="Helvetica" w:cs="Helvetica"/>
-          <w:color w:val="343A40"/>
-          <w:sz w:val="21"/>
-          <w:szCs w:val="21"/>
-        </w:rPr>
-        <w:t>1)</w:t>
-      </w:r>
-      <w:r>
-        <w:rPr>
-          <w:rFonts w:ascii="Helvetica" w:hAnsi="Helvetica" w:cs="Helvetica"/>
-          <w:color w:val="343A40"/>
-          <w:sz w:val="21"/>
-          <w:szCs w:val="21"/>
-        </w:rPr>
-        <w:t xml:space="preserve">. A </w:t>
-      </w:r>
-      <w:proofErr w:type="gramStart"/>
-      <w:r>
-        <w:rPr>
-          <w:rFonts w:ascii="Helvetica" w:hAnsi="Helvetica" w:cs="Helvetica"/>
-          <w:color w:val="343A40"/>
-          <w:sz w:val="21"/>
-          <w:szCs w:val="21"/>
-        </w:rPr>
-        <w:t>ASN.</w:t>
-      </w:r>
-      <w:proofErr w:type="gramEnd"/>
-      <w:r>
-        <w:rPr>
-          <w:rFonts w:ascii="Helvetica" w:hAnsi="Helvetica" w:cs="Helvetica"/>
-          <w:color w:val="343A40"/>
-          <w:sz w:val="21"/>
-          <w:szCs w:val="21"/>
-        </w:rPr>
-        <w:t xml:space="preserve">1 é uma forma de especificar a forma como os dados são representados e transmitidos entre agentes e gerentes, no âmbito do SNMP. O lado bom do </w:t>
-      </w:r>
-      <w:proofErr w:type="gramStart"/>
-      <w:r>
-        <w:rPr>
-          <w:rFonts w:ascii="Helvetica" w:hAnsi="Helvetica" w:cs="Helvetica"/>
-          <w:color w:val="343A40"/>
-          <w:sz w:val="21"/>
-          <w:szCs w:val="21"/>
-        </w:rPr>
-        <w:t>ASN.</w:t>
-      </w:r>
-      <w:proofErr w:type="gramEnd"/>
-      <w:r>
-        <w:rPr>
-          <w:rFonts w:ascii="Helvetica" w:hAnsi="Helvetica" w:cs="Helvetica"/>
-          <w:color w:val="343A40"/>
-          <w:sz w:val="21"/>
-          <w:szCs w:val="21"/>
-        </w:rPr>
-        <w:t>1 é que a notação é independente da máquina.</w:t>
+        <w:t xml:space="preserve"> (ASN.1)</w:t>
+      </w:r>
+      <w:r>
+        <w:rPr>
+          <w:rFonts w:ascii="Helvetica" w:hAnsi="Helvetica" w:cs="Helvetica"/>
+          <w:color w:val="343A40"/>
+          <w:sz w:val="21"/>
+          <w:szCs w:val="21"/>
+        </w:rPr>
+        <w:t>. A ASN.1 é uma forma de especificar a forma como os dados são representados e transmitidos entre agentes e gerentes, no âmbito do SNMP. O lado bom do ASN.1 é que a notação é independente da máquina.</w:t>
       </w:r>
     </w:p>
     <w:p>
@@ -4668,7 +4355,6 @@
         </w:rPr>
       </w:pPr>
       <w:proofErr w:type="spellStart"/>
-      <w:proofErr w:type="gramStart"/>
       <w:r>
         <w:rPr>
           <w:rStyle w:val="Forte"/>
@@ -4680,7 +4366,6 @@
         <w:t>GetRequest</w:t>
       </w:r>
       <w:proofErr w:type="spellEnd"/>
-      <w:proofErr w:type="gramEnd"/>
       <w:r>
         <w:rPr>
           <w:rStyle w:val="Forte"/>
@@ -4776,7 +4461,6 @@
         </w:rPr>
       </w:pPr>
       <w:proofErr w:type="spellStart"/>
-      <w:proofErr w:type="gramStart"/>
       <w:r>
         <w:rPr>
           <w:rStyle w:val="Forte"/>
@@ -4788,7 +4472,6 @@
         <w:t>SetRequest</w:t>
       </w:r>
       <w:proofErr w:type="spellEnd"/>
-      <w:proofErr w:type="gramEnd"/>
       <w:r>
         <w:rPr>
           <w:rStyle w:val="Forte"/>
@@ -4845,7 +4528,6 @@
         </w:rPr>
       </w:pPr>
       <w:proofErr w:type="spellStart"/>
-      <w:proofErr w:type="gramStart"/>
       <w:r>
         <w:rPr>
           <w:rStyle w:val="Forte"/>
@@ -4857,7 +4539,6 @@
         <w:t>GetNextRequest</w:t>
       </w:r>
       <w:proofErr w:type="spellEnd"/>
-      <w:proofErr w:type="gramEnd"/>
       <w:r>
         <w:rPr>
           <w:rStyle w:val="Forte"/>
@@ -4897,7 +4578,6 @@
         <w:t> ao gerente incrementa o OID do objeto, expondo o valor da variável seguinte. Dessa forma, o MIB completo de um agente pode ser recuperado iterativamente se </w:t>
       </w:r>
       <w:proofErr w:type="spellStart"/>
-      <w:proofErr w:type="gramStart"/>
       <w:r>
         <w:rPr>
           <w:rStyle w:val="nfase"/>
@@ -4909,7 +4589,6 @@
         <w:t>GetNextRequest</w:t>
       </w:r>
       <w:proofErr w:type="spellEnd"/>
-      <w:proofErr w:type="gramEnd"/>
       <w:r>
         <w:rPr>
           <w:rFonts w:ascii="Helvetica" w:hAnsi="Helvetica" w:cs="Helvetica"/>
@@ -4956,7 +4635,6 @@
         </w:rPr>
       </w:pPr>
       <w:proofErr w:type="spellStart"/>
-      <w:proofErr w:type="gramStart"/>
       <w:r>
         <w:rPr>
           <w:rStyle w:val="Forte"/>
@@ -4969,7 +4647,6 @@
         <w:t>GetBulkRequest</w:t>
       </w:r>
       <w:proofErr w:type="spellEnd"/>
-      <w:proofErr w:type="gramEnd"/>
       <w:r>
         <w:rPr>
           <w:rStyle w:val="Forte"/>
@@ -5008,27 +4685,7 @@
           <w:sz w:val="21"/>
           <w:szCs w:val="21"/>
         </w:rPr>
-        <w:t xml:space="preserve">. Introduzido na </w:t>
-      </w:r>
-      <w:proofErr w:type="gramStart"/>
-      <w:r>
-        <w:rPr>
-          <w:rFonts w:ascii="Helvetica" w:hAnsi="Helvetica" w:cs="Helvetica"/>
-          <w:color w:val="343A40"/>
-          <w:sz w:val="21"/>
-          <w:szCs w:val="21"/>
-        </w:rPr>
-        <w:t>SNMPv2</w:t>
-      </w:r>
-      <w:proofErr w:type="gramEnd"/>
-      <w:r>
-        <w:rPr>
-          <w:rFonts w:ascii="Helvetica" w:hAnsi="Helvetica" w:cs="Helvetica"/>
-          <w:color w:val="343A40"/>
-          <w:sz w:val="21"/>
-          <w:szCs w:val="21"/>
-        </w:rPr>
-        <w:t>, é um comando de múltiplas chamadas de </w:t>
+        <w:t>. Introduzido na SNMPv2, é um comando de múltiplas chamadas de </w:t>
       </w:r>
       <w:proofErr w:type="spellStart"/>
       <w:r>
@@ -5218,94 +4875,121 @@
         </w:rPr>
       </w:pPr>
       <w:proofErr w:type="spellStart"/>
+      <w:r>
+        <w:rPr>
+          <w:rStyle w:val="Forte"/>
+          <w:rFonts w:ascii="Helvetica" w:hAnsi="Helvetica" w:cs="Helvetica"/>
+          <w:color w:val="343A40"/>
+          <w:sz w:val="21"/>
+          <w:szCs w:val="21"/>
+        </w:rPr>
+        <w:t>InformRequest</w:t>
+      </w:r>
+      <w:proofErr w:type="spellEnd"/>
+      <w:r>
+        <w:rPr>
+          <w:rStyle w:val="Forte"/>
+          <w:rFonts w:ascii="Helvetica" w:hAnsi="Helvetica" w:cs="Helvetica"/>
+          <w:color w:val="343A40"/>
+          <w:sz w:val="21"/>
+          <w:szCs w:val="21"/>
+        </w:rPr>
+        <w:t xml:space="preserve">: </w:t>
+      </w:r>
+      <w:r>
+        <w:rPr>
+          <w:rFonts w:ascii="Helvetica" w:hAnsi="Helvetica" w:cs="Helvetica"/>
+          <w:color w:val="343A40"/>
+          <w:sz w:val="21"/>
+          <w:szCs w:val="21"/>
+        </w:rPr>
+        <w:t>Um gerente SNMP que recebe uma</w:t>
+      </w:r>
+      <w:r>
+        <w:rPr>
+          <w:rFonts w:ascii="Helvetica" w:hAnsi="Helvetica" w:cs="Helvetica"/>
+          <w:color w:val="343A40"/>
+          <w:sz w:val="21"/>
+          <w:szCs w:val="21"/>
+        </w:rPr>
+        <w:t xml:space="preserve"> </w:t>
+      </w:r>
+      <w:r>
+        <w:rPr>
+          <w:rFonts w:ascii="Helvetica" w:hAnsi="Helvetica" w:cs="Helvetica"/>
+          <w:color w:val="343A40"/>
+          <w:sz w:val="21"/>
+          <w:szCs w:val="21"/>
+        </w:rPr>
+        <w:t>n</w:t>
+      </w:r>
+      <w:r>
+        <w:rPr>
+          <w:rFonts w:ascii="Helvetica" w:hAnsi="Helvetica" w:cs="Helvetica"/>
+          <w:color w:val="343A40"/>
+          <w:sz w:val="21"/>
+          <w:szCs w:val="21"/>
+        </w:rPr>
+        <w:t>otificação </w:t>
+      </w:r>
+      <w:proofErr w:type="spellStart"/>
+      <w:r>
+        <w:rPr>
+          <w:rStyle w:val="Forte"/>
+          <w:rFonts w:ascii="Helvetica" w:hAnsi="Helvetica" w:cs="Helvetica"/>
+          <w:color w:val="343A40"/>
+          <w:sz w:val="21"/>
+          <w:szCs w:val="21"/>
+        </w:rPr>
+        <w:t>InformRequest</w:t>
+      </w:r>
+      <w:proofErr w:type="spellEnd"/>
+      <w:r>
+        <w:rPr>
+          <w:rFonts w:ascii="Helvetica" w:hAnsi="Helvetica" w:cs="Helvetica"/>
+          <w:color w:val="343A40"/>
+          <w:sz w:val="21"/>
+          <w:szCs w:val="21"/>
+        </w:rPr>
+        <w:t xml:space="preserve"> retorna ao agente </w:t>
+      </w:r>
       <w:proofErr w:type="gramStart"/>
       <w:r>
         <w:rPr>
-          <w:rStyle w:val="Forte"/>
-          <w:rFonts w:ascii="Helvetica" w:hAnsi="Helvetica" w:cs="Helvetica"/>
-          <w:color w:val="343A40"/>
-          <w:sz w:val="21"/>
-          <w:szCs w:val="21"/>
-        </w:rPr>
-        <w:t>InformRequest</w:t>
-      </w:r>
-      <w:proofErr w:type="spellEnd"/>
+          <w:rFonts w:ascii="Helvetica" w:hAnsi="Helvetica" w:cs="Helvetica"/>
+          <w:color w:val="343A40"/>
+          <w:sz w:val="21"/>
+          <w:szCs w:val="21"/>
+        </w:rPr>
+        <w:t xml:space="preserve">emissor </w:t>
+      </w:r>
+      <w:r>
+        <w:rPr>
+          <w:rFonts w:ascii="Helvetica" w:hAnsi="Helvetica" w:cs="Helvetica"/>
+          <w:color w:val="343A40"/>
+          <w:sz w:val="21"/>
+          <w:szCs w:val="21"/>
+        </w:rPr>
+        <w:t xml:space="preserve"> u</w:t>
+      </w:r>
+      <w:r>
+        <w:rPr>
+          <w:rFonts w:ascii="Helvetica" w:hAnsi="Helvetica" w:cs="Helvetica"/>
+          <w:color w:val="343A40"/>
+          <w:sz w:val="21"/>
+          <w:szCs w:val="21"/>
+        </w:rPr>
+        <w:t>ma</w:t>
+      </w:r>
       <w:proofErr w:type="gramEnd"/>
       <w:r>
         <w:rPr>
-          <w:rStyle w:val="Forte"/>
-          <w:rFonts w:ascii="Helvetica" w:hAnsi="Helvetica" w:cs="Helvetica"/>
-          <w:color w:val="343A40"/>
-          <w:sz w:val="21"/>
-          <w:szCs w:val="21"/>
-        </w:rPr>
-        <w:t xml:space="preserve">: </w:t>
-      </w:r>
-      <w:r>
-        <w:rPr>
-          <w:rFonts w:ascii="Helvetica" w:hAnsi="Helvetica" w:cs="Helvetica"/>
-          <w:color w:val="343A40"/>
-          <w:sz w:val="21"/>
-          <w:szCs w:val="21"/>
-        </w:rPr>
-        <w:t xml:space="preserve">Um gerente SNMP que recebe uma </w:t>
-      </w:r>
-      <w:r>
-        <w:rPr>
-          <w:rFonts w:ascii="Helvetica" w:hAnsi="Helvetica" w:cs="Helvetica"/>
-          <w:color w:val="343A40"/>
-          <w:sz w:val="21"/>
-          <w:szCs w:val="21"/>
-        </w:rPr>
-        <w:t>n</w:t>
-      </w:r>
-      <w:r>
-        <w:rPr>
-          <w:rFonts w:ascii="Helvetica" w:hAnsi="Helvetica" w:cs="Helvetica"/>
-          <w:color w:val="343A40"/>
-          <w:sz w:val="21"/>
-          <w:szCs w:val="21"/>
-        </w:rPr>
-        <w:t>otificação </w:t>
-      </w:r>
-      <w:proofErr w:type="spellStart"/>
-      <w:r>
-        <w:rPr>
-          <w:rStyle w:val="Forte"/>
-          <w:rFonts w:ascii="Helvetica" w:hAnsi="Helvetica" w:cs="Helvetica"/>
-          <w:color w:val="343A40"/>
-          <w:sz w:val="21"/>
-          <w:szCs w:val="21"/>
-        </w:rPr>
-        <w:t>InformRequest</w:t>
-      </w:r>
-      <w:proofErr w:type="spellEnd"/>
-      <w:r>
-        <w:rPr>
-          <w:rFonts w:ascii="Helvetica" w:hAnsi="Helvetica" w:cs="Helvetica"/>
-          <w:color w:val="343A40"/>
-          <w:sz w:val="21"/>
-          <w:szCs w:val="21"/>
-        </w:rPr>
-        <w:t xml:space="preserve"> retorna ao agente emissor </w:t>
-      </w:r>
-      <w:r>
-        <w:rPr>
-          <w:rFonts w:ascii="Helvetica" w:hAnsi="Helvetica" w:cs="Helvetica"/>
-          <w:color w:val="343A40"/>
-          <w:sz w:val="21"/>
-          <w:szCs w:val="21"/>
-        </w:rPr>
-        <w:t xml:space="preserve"> u</w:t>
-      </w:r>
-      <w:r>
-        <w:rPr>
-          <w:rFonts w:ascii="Helvetica" w:hAnsi="Helvetica" w:cs="Helvetica"/>
-          <w:color w:val="343A40"/>
-          <w:sz w:val="21"/>
-          <w:szCs w:val="21"/>
-        </w:rPr>
-        <w:t>ma </w:t>
+          <w:rFonts w:ascii="Helvetica" w:hAnsi="Helvetica" w:cs="Helvetica"/>
+          <w:color w:val="343A40"/>
+          <w:sz w:val="21"/>
+          <w:szCs w:val="21"/>
+        </w:rPr>
+        <w:t> </w:t>
       </w:r>
       <w:r>
         <w:rPr>
@@ -5349,7 +5033,6 @@
         <w:t>A PDU </w:t>
       </w:r>
       <w:proofErr w:type="spellStart"/>
-      <w:proofErr w:type="gramStart"/>
       <w:r>
         <w:rPr>
           <w:rStyle w:val="nfase"/>
@@ -5365,7 +5048,6 @@
         <w:t>InformRequest</w:t>
       </w:r>
       <w:proofErr w:type="spellEnd"/>
-      <w:proofErr w:type="gramEnd"/>
       <w:r>
         <w:rPr>
           <w:rStyle w:val="nfase"/>
@@ -5447,31 +5129,7 @@
           <w:szCs w:val="21"/>
           <w:lang w:eastAsia="pt-BR"/>
         </w:rPr>
-        <w:t xml:space="preserve">Por ser open source se torna uma ferramenta multiplataforma, podendo ser instalado e utilizado nos mais diversos sistemas operacionais como Linux, Windows, </w:t>
-      </w:r>
-      <w:proofErr w:type="spellStart"/>
-      <w:proofErr w:type="gramStart"/>
-      <w:r>
-        <w:rPr>
-          <w:rFonts w:ascii="Helvetica" w:eastAsia="Times New Roman" w:hAnsi="Helvetica" w:cs="Helvetica"/>
-          <w:color w:val="343A40"/>
-          <w:sz w:val="21"/>
-          <w:szCs w:val="21"/>
-          <w:lang w:eastAsia="pt-BR"/>
-        </w:rPr>
-        <w:t>FreeBSD</w:t>
-      </w:r>
-      <w:proofErr w:type="spellEnd"/>
-      <w:proofErr w:type="gramEnd"/>
-      <w:r>
-        <w:rPr>
-          <w:rFonts w:ascii="Helvetica" w:eastAsia="Times New Roman" w:hAnsi="Helvetica" w:cs="Helvetica"/>
-          <w:color w:val="343A40"/>
-          <w:sz w:val="21"/>
-          <w:szCs w:val="21"/>
-          <w:lang w:eastAsia="pt-BR"/>
-        </w:rPr>
-        <w:t>, Mac OS X, entre outros. Reparem que os agentes também são multiplataformas.</w:t>
+        <w:t>Por ser open source se torna uma ferramenta multiplataforma, podendo ser instalado e utilizado nos mais diversos sistemas operacionais como Linux, Windows, FreeBSD, Mac OS X, entre outros. Reparem que os agentes também são multiplataformas.</w:t>
       </w:r>
     </w:p>
     <w:p>
@@ -5494,29 +5152,7 @@
           <w:szCs w:val="21"/>
           <w:lang w:eastAsia="pt-BR"/>
         </w:rPr>
-        <w:t xml:space="preserve">Percebam que o acesso à ferramenta é muito simples e pode se dar por intermédio do próprio navegador (Browser) ou via cliente específico da ferramenta. Além disso, a instalação, configuração e mapeamento da rede </w:t>
-      </w:r>
-      <w:proofErr w:type="gramStart"/>
-      <w:r>
-        <w:rPr>
-          <w:rFonts w:ascii="Helvetica" w:eastAsia="Times New Roman" w:hAnsi="Helvetica" w:cs="Helvetica"/>
-          <w:color w:val="343A40"/>
-          <w:sz w:val="21"/>
-          <w:szCs w:val="21"/>
-          <w:lang w:eastAsia="pt-BR"/>
-        </w:rPr>
-        <w:t>é</w:t>
-      </w:r>
-      <w:proofErr w:type="gramEnd"/>
-      <w:r>
-        <w:rPr>
-          <w:rFonts w:ascii="Helvetica" w:eastAsia="Times New Roman" w:hAnsi="Helvetica" w:cs="Helvetica"/>
-          <w:color w:val="343A40"/>
-          <w:sz w:val="21"/>
-          <w:szCs w:val="21"/>
-          <w:lang w:eastAsia="pt-BR"/>
-        </w:rPr>
-        <w:t xml:space="preserve"> bem prática e simples, apesar de ser uma ferramenta extremamente versátil e robusta.</w:t>
+        <w:t>Percebam que o acesso à ferramenta é muito simples e pode se dar por intermédio do próprio navegador (Browser) ou via cliente específico da ferramenta. Além disso, a instalação, configuração e mapeamento da rede é bem prática e simples, apesar de ser uma ferramenta extremamente versátil e robusta.</w:t>
       </w:r>
     </w:p>
     <w:p>
@@ -5585,31 +5221,7 @@
           <w:szCs w:val="21"/>
           <w:lang w:eastAsia="pt-BR"/>
         </w:rPr>
-        <w:t xml:space="preserve"> Possibilidade de monitorar serviços simples sem a necessidade de instalação de agentes (</w:t>
-      </w:r>
-      <w:proofErr w:type="spellStart"/>
-      <w:proofErr w:type="gramStart"/>
-      <w:r>
-        <w:rPr>
-          <w:rFonts w:ascii="Helvetica" w:eastAsia="Times New Roman" w:hAnsi="Helvetica" w:cs="Helvetica"/>
-          <w:color w:val="343A40"/>
-          <w:sz w:val="21"/>
-          <w:szCs w:val="21"/>
-          <w:lang w:eastAsia="pt-BR"/>
-        </w:rPr>
-        <w:t>http</w:t>
-      </w:r>
-      <w:proofErr w:type="spellEnd"/>
-      <w:proofErr w:type="gramEnd"/>
-      <w:r>
-        <w:rPr>
-          <w:rFonts w:ascii="Helvetica" w:eastAsia="Times New Roman" w:hAnsi="Helvetica" w:cs="Helvetica"/>
-          <w:color w:val="343A40"/>
-          <w:sz w:val="21"/>
-          <w:szCs w:val="21"/>
-          <w:lang w:eastAsia="pt-BR"/>
-        </w:rPr>
-        <w:t xml:space="preserve">, pop3, </w:t>
+        <w:t xml:space="preserve"> Possibilidade de monitorar serviços simples sem a necessidade de instalação de agentes (http, pop3, </w:t>
       </w:r>
       <w:proofErr w:type="spellStart"/>
       <w:r>
@@ -5749,29 +5361,7 @@
           <w:szCs w:val="21"/>
           <w:lang w:eastAsia="pt-BR"/>
         </w:rPr>
-        <w:t xml:space="preserve"> Integração com banco de dados (</w:t>
-      </w:r>
-      <w:proofErr w:type="gramStart"/>
-      <w:r>
-        <w:rPr>
-          <w:rFonts w:ascii="Helvetica" w:eastAsia="Times New Roman" w:hAnsi="Helvetica" w:cs="Helvetica"/>
-          <w:color w:val="343A40"/>
-          <w:sz w:val="21"/>
-          <w:szCs w:val="21"/>
-          <w:lang w:eastAsia="pt-BR"/>
-        </w:rPr>
-        <w:t>MySQL</w:t>
-      </w:r>
-      <w:proofErr w:type="gramEnd"/>
-      <w:r>
-        <w:rPr>
-          <w:rFonts w:ascii="Helvetica" w:eastAsia="Times New Roman" w:hAnsi="Helvetica" w:cs="Helvetica"/>
-          <w:color w:val="343A40"/>
-          <w:sz w:val="21"/>
-          <w:szCs w:val="21"/>
-          <w:lang w:eastAsia="pt-BR"/>
-        </w:rPr>
-        <w:t xml:space="preserve">, Oracle, </w:t>
+        <w:t xml:space="preserve"> Integração com banco de dados (MySQL, Oracle, </w:t>
       </w:r>
       <w:proofErr w:type="spellStart"/>
       <w:r>
@@ -5983,29 +5573,7 @@
           <w:szCs w:val="21"/>
           <w:lang w:eastAsia="pt-BR"/>
         </w:rPr>
-        <w:t xml:space="preserve"> padrão e importa-lo para cada objeto, </w:t>
-      </w:r>
-      <w:proofErr w:type="gramStart"/>
-      <w:r>
-        <w:rPr>
-          <w:rFonts w:ascii="Helvetica" w:eastAsia="Times New Roman" w:hAnsi="Helvetica" w:cs="Helvetica"/>
-          <w:color w:val="343A40"/>
-          <w:sz w:val="21"/>
-          <w:szCs w:val="21"/>
-          <w:lang w:eastAsia="pt-BR"/>
-        </w:rPr>
-        <w:t>otimizando</w:t>
-      </w:r>
-      <w:proofErr w:type="gramEnd"/>
-      <w:r>
-        <w:rPr>
-          <w:rFonts w:ascii="Helvetica" w:eastAsia="Times New Roman" w:hAnsi="Helvetica" w:cs="Helvetica"/>
-          <w:color w:val="343A40"/>
-          <w:sz w:val="21"/>
-          <w:szCs w:val="21"/>
-          <w:lang w:eastAsia="pt-BR"/>
-        </w:rPr>
-        <w:t xml:space="preserve"> bastante a montagem e mapeamento da infraestrutura na ferramenta.</w:t>
+        <w:t xml:space="preserve"> padrão e importa-lo para cada objeto, otimizando bastante a montagem e mapeamento da infraestrutura na ferramenta.</w:t>
       </w:r>
       <w:r>
         <w:rPr>
@@ -6063,17 +5631,27 @@
           <w:szCs w:val="21"/>
           <w:lang w:eastAsia="pt-BR"/>
         </w:rPr>
-        <w:t xml:space="preserve"> o</w:t>
-      </w:r>
-      <w:r>
-        <w:rPr>
-          <w:rFonts w:ascii="Helvetica" w:eastAsia="Times New Roman" w:hAnsi="Helvetica" w:cs="Helvetica"/>
-          <w:color w:val="343A40"/>
-          <w:sz w:val="21"/>
-          <w:szCs w:val="21"/>
-          <w:lang w:eastAsia="pt-BR"/>
-        </w:rPr>
-        <w:t xml:space="preserve"> subagente é um pedaço de </w:t>
+        <w:t xml:space="preserve"> </w:t>
+      </w:r>
+      <w:r>
+        <w:rPr>
+          <w:rFonts w:ascii="Helvetica" w:eastAsia="Times New Roman" w:hAnsi="Helvetica" w:cs="Helvetica"/>
+          <w:color w:val="343A40"/>
+          <w:sz w:val="21"/>
+          <w:szCs w:val="21"/>
+          <w:lang w:eastAsia="pt-BR"/>
+        </w:rPr>
+        <w:t xml:space="preserve">o </w:t>
+      </w:r>
+      <w:r>
+        <w:rPr>
+          <w:rFonts w:ascii="Helvetica" w:eastAsia="Times New Roman" w:hAnsi="Helvetica" w:cs="Helvetica"/>
+          <w:color w:val="343A40"/>
+          <w:sz w:val="21"/>
+          <w:szCs w:val="21"/>
+          <w:lang w:eastAsia="pt-BR"/>
+        </w:rPr>
+        <w:t>subagente é um pedaço de </w:t>
       </w:r>
       <w:r>
         <w:rPr>
@@ -6095,29 +5673,7 @@
           <w:szCs w:val="21"/>
           <w:lang w:eastAsia="pt-BR"/>
         </w:rPr>
-        <w:t xml:space="preserve"> rodando num componente SNMP que </w:t>
-      </w:r>
-      <w:proofErr w:type="gramStart"/>
-      <w:r>
-        <w:rPr>
-          <w:rFonts w:ascii="Helvetica" w:eastAsia="Times New Roman" w:hAnsi="Helvetica" w:cs="Helvetica"/>
-          <w:color w:val="343A40"/>
-          <w:sz w:val="21"/>
-          <w:szCs w:val="21"/>
-          <w:lang w:eastAsia="pt-BR"/>
-        </w:rPr>
-        <w:t>implementa</w:t>
-      </w:r>
-      <w:proofErr w:type="gramEnd"/>
-      <w:r>
-        <w:rPr>
-          <w:rFonts w:ascii="Helvetica" w:eastAsia="Times New Roman" w:hAnsi="Helvetica" w:cs="Helvetica"/>
-          <w:color w:val="343A40"/>
-          <w:sz w:val="21"/>
-          <w:szCs w:val="21"/>
-          <w:lang w:eastAsia="pt-BR"/>
-        </w:rPr>
-        <w:t xml:space="preserve"> a funcionalidade de gerenciamento de informações , esse é definido por uma MIB específica de um subsistema específico: por exemplo, a camada de ligação da </w:t>
+        <w:t> rodando num componente SNMP que implementa a funcionalidade de gerenciamento de informações, esse é definido por uma MIB específica de um subsistema específico: por exemplo, a camada de ligação da </w:t>
       </w:r>
       <w:r>
         <w:rPr>
@@ -6196,7 +5752,6 @@
         </w:rPr>
         <w:t xml:space="preserve">; </w:t>
       </w:r>
-      <w:bookmarkStart w:id="0" w:name="_GoBack"/>
       <w:r>
         <w:rPr>
           <w:rFonts w:ascii="Helvetica" w:eastAsia="Times New Roman" w:hAnsi="Helvetica" w:cs="Helvetica"/>
@@ -6206,19 +5761,7 @@
           <w:shd w:val="clear" w:color="auto" w:fill="FFFFFF"/>
           <w:lang w:eastAsia="pt-BR"/>
         </w:rPr>
-        <w:t xml:space="preserve">Configurar </w:t>
-      </w:r>
-      <w:bookmarkEnd w:id="0"/>
-      <w:r>
-        <w:rPr>
-          <w:rFonts w:ascii="Helvetica" w:eastAsia="Times New Roman" w:hAnsi="Helvetica" w:cs="Helvetica"/>
-          <w:color w:val="343A40"/>
-          <w:sz w:val="21"/>
-          <w:szCs w:val="21"/>
-          <w:shd w:val="clear" w:color="auto" w:fill="FFFFFF"/>
-          <w:lang w:eastAsia="pt-BR"/>
-        </w:rPr>
-        <w:t>os parâmetros dos objetos gerenciados</w:t>
+        <w:t>Configurar os parâmetros dos objetos gerenciados</w:t>
       </w:r>
       <w:r>
         <w:rPr>
@@ -6311,8 +5854,8 @@
 </file>
 
 <file path=word/numbering.xml><?xml version="1.0" encoding="utf-8"?>
-<w:numbering xmlns:wpc="http://schemas.microsoft.com/office/word/2010/wordprocessingCanvas" xmlns:mc="http://schemas.openxmlformats.org/markup-compatibility/2006" xmlns:o="urn:schemas-microsoft-com:office:office" xmlns:r="http://schemas.openxmlformats.org/officeDocument/2006/relationships" xmlns:m="http://schemas.openxmlformats.org/officeDocument/2006/math" xmlns:v="urn:schemas-microsoft-com:vml" xmlns:wp14="http://schemas.microsoft.com/office/word/2010/wordprocessingDrawing" xmlns:wp="http://schemas.openxmlformats.org/drawingml/2006/wordprocessingDrawing" xmlns:w10="urn:schemas-microsoft-com:office:word" xmlns:w="http://schemas.openxmlformats.org/wordprocessingml/2006/main" xmlns:w14="http://schemas.microsoft.com/office/word/2010/wordml" xmlns:wpg="http://schemas.microsoft.com/office/word/2010/wordprocessingGroup" xmlns:wpi="http://schemas.microsoft.com/office/word/2010/wordprocessingInk" xmlns:wne="http://schemas.microsoft.com/office/word/2006/wordml" xmlns:wps="http://schemas.microsoft.com/office/word/2010/wordprocessingShape" mc:Ignorable="w14 wp14">
-  <w:abstractNum w:abstractNumId="0">
+<w:numbering xmlns:wpc="http://schemas.microsoft.com/office/word/2010/wordprocessingCanvas" xmlns:cx="http://schemas.microsoft.com/office/drawing/2014/chartex" xmlns:cx1="http://schemas.microsoft.com/office/drawing/2015/9/8/chartex" xmlns:cx2="http://schemas.microsoft.com/office/drawing/2015/10/21/chartex" xmlns:cx3="http://schemas.microsoft.com/office/drawing/2016/5/9/chartex" xmlns:cx4="http://schemas.microsoft.com/office/drawing/2016/5/10/chartex" xmlns:cx5="http://schemas.microsoft.com/office/drawing/2016/5/11/chartex" xmlns:cx6="http://schemas.microsoft.com/office/drawing/2016/5/12/chartex" xmlns:cx7="http://schemas.microsoft.com/office/drawing/2016/5/13/chartex" xmlns:cx8="http://schemas.microsoft.com/office/drawing/2016/5/14/chartex" xmlns:mc="http://schemas.openxmlformats.org/markup-compatibility/2006" xmlns:aink="http://schemas.microsoft.com/office/drawing/2016/ink" xmlns:am3d="http://schemas.microsoft.com/office/drawing/2017/model3d" xmlns:o="urn:schemas-microsoft-com:office:office" xmlns:oel="http://schemas.microsoft.com/office/2019/extlst" xmlns:r="http://schemas.openxmlformats.org/officeDocument/2006/relationships" xmlns:m="http://schemas.openxmlformats.org/officeDocument/2006/math" xmlns:v="urn:schemas-microsoft-com:vml" xmlns:wp14="http://schemas.microsoft.com/office/word/2010/wordprocessingDrawing" xmlns:wp="http://schemas.openxmlformats.org/drawingml/2006/wordprocessingDrawing" xmlns:w10="urn:schemas-microsoft-com:office:word" xmlns:w="http://schemas.openxmlformats.org/wordprocessingml/2006/main" xmlns:w14="http://schemas.microsoft.com/office/word/2010/wordml" xmlns:w15="http://schemas.microsoft.com/office/word/2012/wordml" xmlns:w16cex="http://schemas.microsoft.com/office/word/2018/wordml/cex" xmlns:w16cid="http://schemas.microsoft.com/office/word/2016/wordml/cid" xmlns:w16="http://schemas.microsoft.com/office/word/2018/wordml" xmlns:w16sdtdh="http://schemas.microsoft.com/office/word/2020/wordml/sdtdatahash" xmlns:w16se="http://schemas.microsoft.com/office/word/2015/wordml/symex" xmlns:wpg="http://schemas.microsoft.com/office/word/2010/wordprocessingGroup" xmlns:wpi="http://schemas.microsoft.com/office/word/2010/wordprocessingInk" xmlns:wne="http://schemas.microsoft.com/office/word/2006/wordml" xmlns:wps="http://schemas.microsoft.com/office/word/2010/wordprocessingShape" mc:Ignorable="w14 w15 w16se w16cid w16 w16cex w16sdtdh wp14">
+  <w:abstractNum w:abstractNumId="0" w15:restartNumberingAfterBreak="0">
     <w:nsid w:val="08AD0269"/>
     <w:multiLevelType w:val="hybridMultilevel"/>
     <w:tmpl w:val="0DF0EC3A"/>
@@ -6425,7 +5968,7 @@
       </w:rPr>
     </w:lvl>
   </w:abstractNum>
-  <w:abstractNum w:abstractNumId="1">
+  <w:abstractNum w:abstractNumId="1" w15:restartNumberingAfterBreak="0">
     <w:nsid w:val="1A933899"/>
     <w:multiLevelType w:val="hybridMultilevel"/>
     <w:tmpl w:val="37BED556"/>
@@ -6538,7 +6081,7 @@
       </w:rPr>
     </w:lvl>
   </w:abstractNum>
-  <w:abstractNum w:abstractNumId="2">
+  <w:abstractNum w:abstractNumId="2" w15:restartNumberingAfterBreak="0">
     <w:nsid w:val="1F6D4154"/>
     <w:multiLevelType w:val="hybridMultilevel"/>
     <w:tmpl w:val="03507A64"/>
@@ -6651,7 +6194,7 @@
       </w:rPr>
     </w:lvl>
   </w:abstractNum>
-  <w:abstractNum w:abstractNumId="3">
+  <w:abstractNum w:abstractNumId="3" w15:restartNumberingAfterBreak="0">
     <w:nsid w:val="2CA87708"/>
     <w:multiLevelType w:val="hybridMultilevel"/>
     <w:tmpl w:val="68A4F1F2"/>
@@ -6764,7 +6307,7 @@
       </w:rPr>
     </w:lvl>
   </w:abstractNum>
-  <w:abstractNum w:abstractNumId="4">
+  <w:abstractNum w:abstractNumId="4" w15:restartNumberingAfterBreak="0">
     <w:nsid w:val="314E2BC1"/>
     <w:multiLevelType w:val="hybridMultilevel"/>
     <w:tmpl w:val="A76EB966"/>
@@ -6877,7 +6420,7 @@
       </w:rPr>
     </w:lvl>
   </w:abstractNum>
-  <w:abstractNum w:abstractNumId="5">
+  <w:abstractNum w:abstractNumId="5" w15:restartNumberingAfterBreak="0">
     <w:nsid w:val="4A70749F"/>
     <w:multiLevelType w:val="hybridMultilevel"/>
     <w:tmpl w:val="91D890C8"/>
@@ -6990,7 +6533,7 @@
       </w:rPr>
     </w:lvl>
   </w:abstractNum>
-  <w:abstractNum w:abstractNumId="6">
+  <w:abstractNum w:abstractNumId="6" w15:restartNumberingAfterBreak="0">
     <w:nsid w:val="4BC344BC"/>
     <w:multiLevelType w:val="hybridMultilevel"/>
     <w:tmpl w:val="0E7AD246"/>
@@ -7103,7 +6646,7 @@
       </w:rPr>
     </w:lvl>
   </w:abstractNum>
-  <w:abstractNum w:abstractNumId="7">
+  <w:abstractNum w:abstractNumId="7" w15:restartNumberingAfterBreak="0">
     <w:nsid w:val="647D566A"/>
     <w:multiLevelType w:val="hybridMultilevel"/>
     <w:tmpl w:val="EB56CCA8"/>
@@ -7216,7 +6759,7 @@
       </w:rPr>
     </w:lvl>
   </w:abstractNum>
-  <w:abstractNum w:abstractNumId="8">
+  <w:abstractNum w:abstractNumId="8" w15:restartNumberingAfterBreak="0">
     <w:nsid w:val="7F391135"/>
     <w:multiLevelType w:val="hybridMultilevel"/>
     <w:tmpl w:val="9F9A852A"/>
@@ -7329,38 +6872,38 @@
       </w:rPr>
     </w:lvl>
   </w:abstractNum>
-  <w:num w:numId="1">
+  <w:num w:numId="1" w16cid:durableId="25764111">
     <w:abstractNumId w:val="4"/>
   </w:num>
-  <w:num w:numId="2">
+  <w:num w:numId="2" w16cid:durableId="152109724">
     <w:abstractNumId w:val="1"/>
   </w:num>
-  <w:num w:numId="3">
+  <w:num w:numId="3" w16cid:durableId="1163663757">
     <w:abstractNumId w:val="0"/>
   </w:num>
-  <w:num w:numId="4">
+  <w:num w:numId="4" w16cid:durableId="479343864">
     <w:abstractNumId w:val="2"/>
   </w:num>
-  <w:num w:numId="5">
+  <w:num w:numId="5" w16cid:durableId="1762333992">
     <w:abstractNumId w:val="7"/>
   </w:num>
-  <w:num w:numId="6">
+  <w:num w:numId="6" w16cid:durableId="659890630">
     <w:abstractNumId w:val="6"/>
   </w:num>
-  <w:num w:numId="7">
+  <w:num w:numId="7" w16cid:durableId="302469754">
     <w:abstractNumId w:val="8"/>
   </w:num>
-  <w:num w:numId="8">
+  <w:num w:numId="8" w16cid:durableId="2058426949">
     <w:abstractNumId w:val="5"/>
   </w:num>
-  <w:num w:numId="9">
+  <w:num w:numId="9" w16cid:durableId="648705981">
     <w:abstractNumId w:val="3"/>
   </w:num>
 </w:numbering>
 </file>
 
 <file path=word/styles.xml><?xml version="1.0" encoding="utf-8"?>
-<w:styles xmlns:mc="http://schemas.openxmlformats.org/markup-compatibility/2006" xmlns:r="http://schemas.openxmlformats.org/officeDocument/2006/relationships" xmlns:w="http://schemas.openxmlformats.org/wordprocessingml/2006/main" xmlns:w14="http://schemas.microsoft.com/office/word/2010/wordml" mc:Ignorable="w14">
+<w:styles xmlns:mc="http://schemas.openxmlformats.org/markup-compatibility/2006" xmlns:r="http://schemas.openxmlformats.org/officeDocument/2006/relationships" xmlns:w="http://schemas.openxmlformats.org/wordprocessingml/2006/main" xmlns:w14="http://schemas.microsoft.com/office/word/2010/wordml" xmlns:w15="http://schemas.microsoft.com/office/word/2012/wordml" xmlns:w16cex="http://schemas.microsoft.com/office/word/2018/wordml/cex" xmlns:w16cid="http://schemas.microsoft.com/office/word/2016/wordml/cid" xmlns:w16="http://schemas.microsoft.com/office/word/2018/wordml" xmlns:w16sdtdh="http://schemas.microsoft.com/office/word/2020/wordml/sdtdatahash" xmlns:w16se="http://schemas.microsoft.com/office/word/2015/wordml/symex" mc:Ignorable="w14 w15 w16se w16cid w16 w16cex w16sdtdh">
   <w:docDefaults>
     <w:rPrDefault>
       <w:rPr>
@@ -7376,415 +6919,383 @@
       </w:pPr>
     </w:pPrDefault>
   </w:docDefaults>
-  <w:latentStyles w:defLockedState="0" w:defUIPriority="99" w:defSemiHidden="1" w:defUnhideWhenUsed="1" w:defQFormat="0" w:count="267">
-    <w:lsdException w:name="Normal" w:semiHidden="0" w:uiPriority="0" w:unhideWhenUsed="0" w:qFormat="1"/>
-    <w:lsdException w:name="heading 1" w:semiHidden="0" w:uiPriority="9" w:unhideWhenUsed="0" w:qFormat="1"/>
-    <w:lsdException w:name="heading 2" w:uiPriority="9" w:qFormat="1"/>
-    <w:lsdException w:name="heading 3" w:uiPriority="9" w:qFormat="1"/>
-    <w:lsdException w:name="heading 4" w:uiPriority="9" w:qFormat="1"/>
-    <w:lsdException w:name="heading 5" w:uiPriority="9" w:qFormat="1"/>
-    <w:lsdException w:name="heading 6" w:uiPriority="9" w:qFormat="1"/>
-    <w:lsdException w:name="heading 7" w:uiPriority="9" w:qFormat="1"/>
-    <w:lsdException w:name="heading 8" w:uiPriority="9" w:qFormat="1"/>
-    <w:lsdException w:name="heading 9" w:uiPriority="9" w:qFormat="1"/>
-    <w:lsdException w:name="toc 1" w:uiPriority="39"/>
-    <w:lsdException w:name="toc 2" w:uiPriority="39"/>
-    <w:lsdException w:name="toc 3" w:uiPriority="39"/>
-    <w:lsdException w:name="toc 4" w:uiPriority="39"/>
-    <w:lsdException w:name="toc 5" w:uiPriority="39"/>
-    <w:lsdException w:name="toc 6" w:uiPriority="39"/>
-    <w:lsdException w:name="toc 7" w:uiPriority="39"/>
-    <w:lsdException w:name="toc 8" w:uiPriority="39"/>
-    <w:lsdException w:name="toc 9" w:uiPriority="39"/>
-    <w:lsdException w:name="caption" w:uiPriority="35" w:qFormat="1"/>
-    <w:lsdException w:name="Title" w:semiHidden="0" w:uiPriority="10" w:unhideWhenUsed="0" w:qFormat="1"/>
-    <w:lsdException w:name="Default Paragraph Font" w:uiPriority="1"/>
-    <w:lsdException w:name="Subtitle" w:semiHidden="0" w:uiPriority="11" w:unhideWhenUsed="0" w:qFormat="1"/>
-    <w:lsdException w:name="Strong" w:semiHidden="0" w:uiPriority="22" w:unhideWhenUsed="0" w:qFormat="1"/>
-    <w:lsdException w:name="Emphasis" w:semiHidden="0" w:uiPriority="20" w:unhideWhenUsed="0" w:qFormat="1"/>
-    <w:lsdException w:name="Table Grid" w:semiHidden="0" w:uiPriority="59" w:unhideWhenUsed="0"/>
-    <w:lsdException w:name="Placeholder Text" w:unhideWhenUsed="0"/>
-    <w:lsdException w:name="No Spacing" w:semiHidden="0" w:uiPriority="1" w:unhideWhenUsed="0" w:qFormat="1"/>
-    <w:lsdException w:name="Light Shading" w:semiHidden="0" w:uiPriority="60" w:unhideWhenUsed="0"/>
-    <w:lsdException w:name="Light List" w:semiHidden="0" w:uiPriority="61" w:unhideWhenUsed="0"/>
-    <w:lsdException w:name="Light Grid" w:semiHidden="0" w:uiPriority="62" w:unhideWhenUsed="0"/>
-    <w:lsdException w:name="Medium Shading 1" w:semiHidden="0" w:uiPriority="63" w:unhideWhenUsed="0"/>
-    <w:lsdException w:name="Medium Shading 2" w:semiHidden="0" w:uiPriority="64" w:unhideWhenUsed="0"/>
-    <w:lsdException w:name="Medium List 1" w:semiHidden="0" w:uiPriority="65" w:unhideWhenUsed="0"/>
-    <w:lsdException w:name="Medium List 2" w:semiHidden="0" w:uiPriority="66" w:unhideWhenUsed="0"/>
-    <w:lsdException w:name="Medium Grid 1" w:semiHidden="0" w:uiPriority="67" w:unhideWhenUsed="0"/>
-    <w:lsdException w:name="Medium Grid 2" w:semiHidden="0" w:uiPriority="68" w:unhideWhenUsed="0"/>
-    <w:lsdException w:name="Medium Grid 3" w:semiHidden="0" w:uiPriority="69" w:unhideWhenUsed="0"/>
-    <w:lsdException w:name="Dark List" w:semiHidden="0" w:uiPriority="70" w:unhideWhenUsed="0"/>
-    <w:lsdException w:name="Colorful Shading" w:semiHidden="0" w:uiPriority="71" w:unhideWhenUsed="0"/>
-    <w:lsdException w:name="Colorful List" w:semiHidden="0" w:uiPriority="72" w:unhideWhenUsed="0"/>
-    <w:lsdException w:name="Colorful Grid" w:semiHidden="0" w:uiPriority="73" w:unhideWhenUsed="0"/>
-    <w:lsdException w:name="Light Shading Accent 1" w:semiHidden="0" w:uiPriority="60" w:unhideWhenUsed="0"/>
-    <w:lsdException w:name="Light List Accent 1" w:semiHidden="0" w:uiPriority="61" w:unhideWhenUsed="0"/>
-    <w:lsdException w:name="Light Grid Accent 1" w:semiHidden="0" w:uiPriority="62" w:unhideWhenUsed="0"/>
-    <w:lsdException w:name="Medium Shading 1 Accent 1" w:semiHidden="0" w:uiPriority="63" w:unhideWhenUsed="0"/>
-    <w:lsdException w:name="Medium Shading 2 Accent 1" w:semiHidden="0" w:uiPriority="64" w:unhideWhenUsed="0"/>
-    <w:lsdException w:name="Medium List 1 Accent 1" w:semiHidden="0" w:uiPriority="65" w:unhideWhenUsed="0"/>
-    <w:lsdException w:name="Revision" w:unhideWhenUsed="0"/>
-    <w:lsdException w:name="List Paragraph" w:semiHidden="0" w:uiPriority="34" w:unhideWhenUsed="0" w:qFormat="1"/>
-    <w:lsdException w:name="Quote" w:semiHidden="0" w:uiPriority="29" w:unhideWhenUsed="0" w:qFormat="1"/>
-    <w:lsdException w:name="Intense Quote" w:semiHidden="0" w:uiPriority="30" w:unhideWhenUsed="0" w:qFormat="1"/>
-    <w:lsdException w:name="Medium List 2 Accent 1" w:semiHidden="0" w:uiPriority="66" w:unhideWhenUsed="0"/>
-    <w:lsdException w:name="Medium Grid 1 Accent 1" w:semiHidden="0" w:uiPriority="67" w:unhideWhenUsed="0"/>
-    <w:lsdException w:name="Medium Grid 2 Accent 1" w:semiHidden="0" w:uiPriority="68" w:unhideWhenUsed="0"/>
-    <w:lsdException w:name="Medium Grid 3 Accent 1" w:semiHidden="0" w:uiPriority="69" w:unhideWhenUsed="0"/>
-    <w:lsdException w:name="Dark List Accent 1" w:semiHidden="0" w:uiPriority="70" w:unhideWhenUsed="0"/>
-    <w:lsdException w:name="Colorful Shading Accent 1" w:semiHidden="0" w:uiPriority="71" w:unhideWhenUsed="0"/>
-    <w:lsdException w:name="Colorful List Accent 1" w:semiHidden="0" w:uiPriority="72" w:unhideWhenUsed="0"/>
-    <w:lsdException w:name="Colorful Grid Accent 1" w:semiHidden="0" w:uiPriority="73" w:unhideWhenUsed="0"/>
-    <w:lsdException w:name="Light Shading Accent 2" w:semiHidden="0" w:uiPriority="60" w:unhideWhenUsed="0"/>
-    <w:lsdException w:name="Light List Accent 2" w:semiHidden="0" w:uiPriority="61" w:unhideWhenUsed="0"/>
-    <w:lsdException w:name="Light Grid Accent 2" w:semiHidden="0" w:uiPriority="62" w:unhideWhenUsed="0"/>
-    <w:lsdException w:name="Medium Shading 1 Accent 2" w:semiHidden="0" w:uiPriority="63" w:unhideWhenUsed="0"/>
-    <w:lsdException w:name="Medium Shading 2 Accent 2" w:semiHidden="0" w:uiPriority="64" w:unhideWhenUsed="0"/>
-    <w:lsdException w:name="Medium List 1 Accent 2" w:semiHidden="0" w:uiPriority="65" w:unhideWhenUsed="0"/>
-    <w:lsdException w:name="Medium List 2 Accent 2" w:semiHidden="0" w:uiPriority="66" w:unhideWhenUsed="0"/>
-    <w:lsdException w:name="Medium Grid 1 Accent 2" w:semiHidden="0" w:uiPriority="67" w:unhideWhenUsed="0"/>
-    <w:lsdException w:name="Medium Grid 2 Accent 2" w:semiHidden="0" w:uiPriority="68" w:unhideWhenUsed="0"/>
-    <w:lsdException w:name="Medium Grid 3 Accent 2" w:semiHidden="0" w:uiPriority="69" w:unhideWhenUsed="0"/>
-    <w:lsdException w:name="Dark List Accent 2" w:semiHidden="0" w:uiPriority="70" w:unhideWhenUsed="0"/>
-    <w:lsdException w:name="Colorful Shading Accent 2" w:semiHidden="0" w:uiPriority="71" w:unhideWhenUsed="0"/>
-    <w:lsdException w:name="Colorful List Accent 2" w:semiHidden="0" w:uiPriority="72" w:unhideWhenUsed="0"/>
-    <w:lsdException w:name="Colorful Grid Accent 2" w:semiHidden="0" w:uiPriority="73" w:unhideWhenUsed="0"/>
-    <w:lsdException w:name="Light Shading Accent 3" w:semiHidden="0" w:uiPriority="60" w:unhideWhenUsed="0"/>
-    <w:lsdException w:name="Light List Accent 3" w:semiHidden="0" w:uiPriority="61" w:unhideWhenUsed="0"/>
-    <w:lsdException w:name="Light Grid Accent 3" w:semiHidden="0" w:uiPriority="62" w:unhideWhenUsed="0"/>
-    <w:lsdException w:name="Medium Shading 1 Accent 3" w:semiHidden="0" w:uiPriority="63" w:unhideWhenUsed="0"/>
-    <w:lsdException w:name="Medium Shading 2 Accent 3" w:semiHidden="0" w:uiPriority="64" w:unhideWhenUsed="0"/>
-    <w:lsdException w:name="Medium List 1 Accent 3" w:semiHidden="0" w:uiPriority="65" w:unhideWhenUsed="0"/>
-    <w:lsdException w:name="Medium List 2 Accent 3" w:semiHidden="0" w:uiPriority="66" w:unhideWhenUsed="0"/>
-    <w:lsdException w:name="Medium Grid 1 Accent 3" w:semiHidden="0" w:uiPriority="67" w:unhideWhenUsed="0"/>
-    <w:lsdException w:name="Medium Grid 2 Accent 3" w:semiHidden="0" w:uiPriority="68" w:unhideWhenUsed="0"/>
-    <w:lsdException w:name="Medium Grid 3 Accent 3" w:semiHidden="0" w:uiPriority="69" w:unhideWhenUsed="0"/>
-    <w:lsdException w:name="Dark List Accent 3" w:semiHidden="0" w:uiPriority="70" w:unhideWhenUsed="0"/>
-    <w:lsdException w:name="Colorful Shading Accent 3" w:semiHidden="0" w:uiPriority="71" w:unhideWhenUsed="0"/>
-    <w:lsdException w:name="Colorful List Accent 3" w:semiHidden="0" w:uiPriority="72" w:unhideWhenUsed="0"/>
-    <w:lsdException w:name="Colorful Grid Accent 3" w:semiHidden="0" w:uiPriority="73" w:unhideWhenUsed="0"/>
-    <w:lsdException w:name="Light Shading Accent 4" w:semiHidden="0" w:uiPriority="60" w:unhideWhenUsed="0"/>
-    <w:lsdException w:name="Light List Accent 4" w:semiHidden="0" w:uiPriority="61" w:unhideWhenUsed="0"/>
-    <w:lsdException w:name="Light Grid Accent 4" w:semiHidden="0" w:uiPriority="62" w:unhideWhenUsed="0"/>
-    <w:lsdException w:name="Medium Shading 1 Accent 4" w:semiHidden="0" w:uiPriority="63" w:unhideWhenUsed="0"/>
-    <w:lsdException w:name="Medium Shading 2 Accent 4" w:semiHidden="0" w:uiPriority="64" w:unhideWhenUsed="0"/>
-    <w:lsdException w:name="Medium List 1 Accent 4" w:semiHidden="0" w:uiPriority="65" w:unhideWhenUsed="0"/>
-    <w:lsdException w:name="Medium List 2 Accent 4" w:semiHidden="0" w:uiPriority="66" w:unhideWhenUsed="0"/>
-    <w:lsdException w:name="Medium Grid 1 Accent 4" w:semiHidden="0" w:uiPriority="67" w:unhideWhenUsed="0"/>
-    <w:lsdException w:name="Medium Grid 2 Accent 4" w:semiHidden="0" w:uiPriority="68" w:unhideWhenUsed="0"/>
-    <w:lsdException w:name="Medium Grid 3 Accent 4" w:semiHidden="0" w:uiPriority="69" w:unhideWhenUsed="0"/>
-    <w:lsdException w:name="Dark List Accent 4" w:semiHidden="0" w:uiPriority="70" w:unhideWhenUsed="0"/>
-    <w:lsdException w:name="Colorful Shading Accent 4" w:semiHidden="0" w:uiPriority="71" w:unhideWhenUsed="0"/>
-    <w:lsdException w:name="Colorful List Accent 4" w:semiHidden="0" w:uiPriority="72" w:unhideWhenUsed="0"/>
-    <w:lsdException w:name="Colorful Grid Accent 4" w:semiHidden="0" w:uiPriority="73" w:unhideWhenUsed="0"/>
-    <w:lsdException w:name="Light Shading Accent 5" w:semiHidden="0" w:uiPriority="60" w:unhideWhenUsed="0"/>
-    <w:lsdException w:name="Light List Accent 5" w:semiHidden="0" w:uiPriority="61" w:unhideWhenUsed="0"/>
-    <w:lsdException w:name="Light Grid Accent 5" w:semiHidden="0" w:uiPriority="62" w:unhideWhenUsed="0"/>
-    <w:lsdException w:name="Medium Shading 1 Accent 5" w:semiHidden="0" w:uiPriority="63" w:unhideWhenUsed="0"/>
-    <w:lsdException w:name="Medium Shading 2 Accent 5" w:semiHidden="0" w:uiPriority="64" w:unhideWhenUsed="0"/>
-    <w:lsdException w:name="Medium List 1 Accent 5" w:semiHidden="0" w:uiPriority="65" w:unhideWhenUsed="0"/>
-    <w:lsdException w:name="Medium List 2 Accent 5" w:semiHidden="0" w:uiPriority="66" w:unhideWhenUsed="0"/>
-    <w:lsdException w:name="Medium Grid 1 Accent 5" w:semiHidden="0" w:uiPriority="67" w:unhideWhenUsed="0"/>
-    <w:lsdException w:name="Medium Grid 2 Accent 5" w:semiHidden="0" w:uiPriority="68" w:unhideWhenUsed="0"/>
-    <w:lsdException w:name="Medium Grid 3 Accent 5" w:semiHidden="0" w:uiPriority="69" w:unhideWhenUsed="0"/>
-    <w:lsdException w:name="Dark List Accent 5" w:semiHidden="0" w:uiPriority="70" w:unhideWhenUsed="0"/>
-    <w:lsdException w:name="Colorful Shading Accent 5" w:semiHidden="0" w:uiPriority="71" w:unhideWhenUsed="0"/>
-    <w:lsdException w:name="Colorful List Accent 5" w:semiHidden="0" w:uiPriority="72" w:unhideWhenUsed="0"/>
-    <w:lsdException w:name="Colorful Grid Accent 5" w:semiHidden="0" w:uiPriority="73" w:unhideWhenUsed="0"/>
-    <w:lsdException w:name="Light Shading Accent 6" w:semiHidden="0" w:uiPriority="60" w:unhideWhenUsed="0"/>
-    <w:lsdException w:name="Light List Accent 6" w:semiHidden="0" w:uiPriority="61" w:unhideWhenUsed="0"/>
-    <w:lsdException w:name="Light Grid Accent 6" w:semiHidden="0" w:uiPriority="62" w:unhideWhenUsed="0"/>
-    <w:lsdException w:name="Medium Shading 1 Accent 6" w:semiHidden="0" w:uiPriority="63" w:unhideWhenUsed="0"/>
-    <w:lsdException w:name="Medium Shading 2 Accent 6" w:semiHidden="0" w:uiPriority="64" w:unhideWhenUsed="0"/>
-    <w:lsdException w:name="Medium List 1 Accent 6" w:semiHidden="0" w:uiPriority="65" w:unhideWhenUsed="0"/>
-    <w:lsdException w:name="Medium List 2 Accent 6" w:semiHidden="0" w:uiPriority="66" w:unhideWhenUsed="0"/>
-    <w:lsdException w:name="Medium Grid 1 Accent 6" w:semiHidden="0" w:uiPriority="67" w:unhideWhenUsed="0"/>
-    <w:lsdException w:name="Medium Grid 2 Accent 6" w:semiHidden="0" w:uiPriority="68" w:unhideWhenUsed="0"/>
-    <w:lsdException w:name="Medium Grid 3 Accent 6" w:semiHidden="0" w:uiPriority="69" w:unhideWhenUsed="0"/>
-    <w:lsdException w:name="Dark List Accent 6" w:semiHidden="0" w:uiPriority="70" w:unhideWhenUsed="0"/>
-    <w:lsdException w:name="Colorful Shading Accent 6" w:semiHidden="0" w:uiPriority="71" w:unhideWhenUsed="0"/>
-    <w:lsdException w:name="Colorful List Accent 6" w:semiHidden="0" w:uiPriority="72" w:unhideWhenUsed="0"/>
-    <w:lsdException w:name="Colorful Grid Accent 6" w:semiHidden="0" w:uiPriority="73" w:unhideWhenUsed="0"/>
-    <w:lsdException w:name="Subtle Emphasis" w:semiHidden="0" w:uiPriority="19" w:unhideWhenUsed="0" w:qFormat="1"/>
-    <w:lsdException w:name="Intense Emphasis" w:semiHidden="0" w:uiPriority="21" w:unhideWhenUsed="0" w:qFormat="1"/>
-    <w:lsdException w:name="Subtle Reference" w:semiHidden="0" w:uiPriority="31" w:unhideWhenUsed="0" w:qFormat="1"/>
-    <w:lsdException w:name="Intense Reference" w:semiHidden="0" w:uiPriority="32" w:unhideWhenUsed="0" w:qFormat="1"/>
-    <w:lsdException w:name="Book Title" w:semiHidden="0" w:uiPriority="33" w:unhideWhenUsed="0" w:qFormat="1"/>
-    <w:lsdException w:name="Bibliography" w:uiPriority="37"/>
-    <w:lsdException w:name="TOC Heading" w:uiPriority="39" w:qFormat="1"/>
-  </w:latentStyles>
-  <w:style w:type="paragraph" w:default="1" w:styleId="Normal">
-    <w:name w:val="Normal"/>
-    <w:qFormat/>
-  </w:style>
-  <w:style w:type="character" w:default="1" w:styleId="Fontepargpadro">
-    <w:name w:val="Default Paragraph Font"/>
-    <w:uiPriority w:val="1"/>
-    <w:semiHidden/>
-    <w:unhideWhenUsed/>
-  </w:style>
-  <w:style w:type="table" w:default="1" w:styleId="Tabelanormal">
-    <w:name w:val="Normal Table"/>
-    <w:uiPriority w:val="99"/>
-    <w:semiHidden/>
-    <w:unhideWhenUsed/>
-    <w:tblPr>
-      <w:tblInd w:w="0" w:type="dxa"/>
-      <w:tblCellMar>
-        <w:top w:w="0" w:type="dxa"/>
-        <w:left w:w="108" w:type="dxa"/>
-        <w:bottom w:w="0" w:type="dxa"/>
-        <w:right w:w="108" w:type="dxa"/>
-      </w:tblCellMar>
-    </w:tblPr>
-  </w:style>
-  <w:style w:type="numbering" w:default="1" w:styleId="Semlista">
-    <w:name w:val="No List"/>
-    <w:uiPriority w:val="99"/>
-    <w:semiHidden/>
-    <w:unhideWhenUsed/>
-  </w:style>
-  <w:style w:type="paragraph" w:styleId="NormalWeb">
-    <w:name w:val="Normal (Web)"/>
-    <w:basedOn w:val="Normal"/>
-    <w:uiPriority w:val="99"/>
-    <w:semiHidden/>
-    <w:unhideWhenUsed/>
-    <w:rsid w:val="00226387"/>
-    <w:pPr>
-      <w:spacing w:before="100" w:beforeAutospacing="1" w:after="100" w:afterAutospacing="1" w:line="240" w:lineRule="auto"/>
-    </w:pPr>
-    <w:rPr>
-      <w:rFonts w:ascii="Times New Roman" w:eastAsia="Times New Roman" w:hAnsi="Times New Roman" w:cs="Times New Roman"/>
-      <w:sz w:val="24"/>
-      <w:szCs w:val="24"/>
-      <w:lang w:eastAsia="pt-BR"/>
-    </w:rPr>
-  </w:style>
-  <w:style w:type="character" w:styleId="Forte">
-    <w:name w:val="Strong"/>
-    <w:basedOn w:val="Fontepargpadro"/>
-    <w:uiPriority w:val="22"/>
-    <w:qFormat/>
-    <w:rsid w:val="00226387"/>
-    <w:rPr>
-      <w:b/>
-      <w:bCs/>
-    </w:rPr>
-  </w:style>
-  <w:style w:type="table" w:styleId="Tabelacomgrade">
-    <w:name w:val="Table Grid"/>
-    <w:basedOn w:val="Tabelanormal"/>
-    <w:uiPriority w:val="59"/>
-    <w:rsid w:val="00226387"/>
-    <w:pPr>
-      <w:spacing w:after="0" w:line="240" w:lineRule="auto"/>
-    </w:pPr>
-    <w:tblPr>
-      <w:tblBorders>
-        <w:top w:val="single" w:sz="4" w:space="0" w:color="auto"/>
-        <w:left w:val="single" w:sz="4" w:space="0" w:color="auto"/>
-        <w:bottom w:val="single" w:sz="4" w:space="0" w:color="auto"/>
-        <w:right w:val="single" w:sz="4" w:space="0" w:color="auto"/>
-        <w:insideH w:val="single" w:sz="4" w:space="0" w:color="auto"/>
-        <w:insideV w:val="single" w:sz="4" w:space="0" w:color="auto"/>
-      </w:tblBorders>
-    </w:tblPr>
-  </w:style>
-  <w:style w:type="character" w:styleId="Hyperlink">
-    <w:name w:val="Hyperlink"/>
-    <w:basedOn w:val="Fontepargpadro"/>
-    <w:uiPriority w:val="99"/>
-    <w:semiHidden/>
-    <w:unhideWhenUsed/>
-    <w:rsid w:val="00226387"/>
-    <w:rPr>
-      <w:color w:val="0000FF"/>
-      <w:u w:val="single"/>
-    </w:rPr>
-  </w:style>
-  <w:style w:type="character" w:styleId="nfase">
-    <w:name w:val="Emphasis"/>
-    <w:basedOn w:val="Fontepargpadro"/>
-    <w:uiPriority w:val="20"/>
-    <w:qFormat/>
-    <w:rsid w:val="00BE54DF"/>
-    <w:rPr>
-      <w:i/>
-      <w:iCs/>
-    </w:rPr>
-  </w:style>
-  <w:style w:type="paragraph" w:styleId="PargrafodaLista">
-    <w:name w:val="List Paragraph"/>
-    <w:basedOn w:val="Normal"/>
-    <w:uiPriority w:val="34"/>
-    <w:qFormat/>
-    <w:rsid w:val="005E6A3C"/>
-    <w:pPr>
-      <w:ind w:left="720"/>
-      <w:contextualSpacing/>
-    </w:pPr>
-  </w:style>
-</w:styles>
-</file>
-
-<file path=word/stylesWithEffects.xml><?xml version="1.0" encoding="utf-8"?>
-<w:styles xmlns:wpc="http://schemas.microsoft.com/office/word/2010/wordprocessingCanvas" xmlns:mc="http://schemas.openxmlformats.org/markup-compatibility/2006" xmlns:o="urn:schemas-microsoft-com:office:office" xmlns:r="http://schemas.openxmlformats.org/officeDocument/2006/relationships" xmlns:m="http://schemas.openxmlformats.org/officeDocument/2006/math" xmlns:v="urn:schemas-microsoft-com:vml" xmlns:wp14="http://schemas.microsoft.com/office/word/2010/wordprocessingDrawing" xmlns:wp="http://schemas.openxmlformats.org/drawingml/2006/wordprocessingDrawing" xmlns:w10="urn:schemas-microsoft-com:office:word" xmlns:w="http://schemas.openxmlformats.org/wordprocessingml/2006/main" xmlns:w14="http://schemas.microsoft.com/office/word/2010/wordml" xmlns:wpg="http://schemas.microsoft.com/office/word/2010/wordprocessingGroup" xmlns:wpi="http://schemas.microsoft.com/office/word/2010/wordprocessingInk" xmlns:wne="http://schemas.microsoft.com/office/word/2006/wordml" xmlns:wps="http://schemas.microsoft.com/office/word/2010/wordprocessingShape" mc:Ignorable="w14 wp14">
-  <w:docDefaults>
-    <w:rPrDefault>
-      <w:rPr>
-        <w:rFonts w:asciiTheme="minorHAnsi" w:eastAsiaTheme="minorHAnsi" w:hAnsiTheme="minorHAnsi" w:cstheme="minorBidi"/>
-        <w:sz w:val="22"/>
-        <w:szCs w:val="22"/>
-        <w:lang w:val="pt-BR" w:eastAsia="en-US" w:bidi="ar-SA"/>
-      </w:rPr>
-    </w:rPrDefault>
-    <w:pPrDefault>
-      <w:pPr>
-        <w:spacing w:after="200" w:line="276" w:lineRule="auto"/>
-      </w:pPr>
-    </w:pPrDefault>
-  </w:docDefaults>
-  <w:latentStyles w:defLockedState="0" w:defUIPriority="99" w:defSemiHidden="1" w:defUnhideWhenUsed="1" w:defQFormat="0" w:count="267">
-    <w:lsdException w:name="Normal" w:semiHidden="0" w:uiPriority="0" w:unhideWhenUsed="0" w:qFormat="1"/>
-    <w:lsdException w:name="heading 1" w:semiHidden="0" w:uiPriority="9" w:unhideWhenUsed="0" w:qFormat="1"/>
-    <w:lsdException w:name="heading 2" w:uiPriority="9" w:qFormat="1"/>
-    <w:lsdException w:name="heading 3" w:uiPriority="9" w:qFormat="1"/>
-    <w:lsdException w:name="heading 4" w:uiPriority="9" w:qFormat="1"/>
-    <w:lsdException w:name="heading 5" w:uiPriority="9" w:qFormat="1"/>
-    <w:lsdException w:name="heading 6" w:uiPriority="9" w:qFormat="1"/>
-    <w:lsdException w:name="heading 7" w:uiPriority="9" w:qFormat="1"/>
-    <w:lsdException w:name="heading 8" w:uiPriority="9" w:qFormat="1"/>
-    <w:lsdException w:name="heading 9" w:uiPriority="9" w:qFormat="1"/>
-    <w:lsdException w:name="toc 1" w:uiPriority="39"/>
-    <w:lsdException w:name="toc 2" w:uiPriority="39"/>
-    <w:lsdException w:name="toc 3" w:uiPriority="39"/>
-    <w:lsdException w:name="toc 4" w:uiPriority="39"/>
-    <w:lsdException w:name="toc 5" w:uiPriority="39"/>
-    <w:lsdException w:name="toc 6" w:uiPriority="39"/>
-    <w:lsdException w:name="toc 7" w:uiPriority="39"/>
-    <w:lsdException w:name="toc 8" w:uiPriority="39"/>
-    <w:lsdException w:name="toc 9" w:uiPriority="39"/>
-    <w:lsdException w:name="caption" w:uiPriority="35" w:qFormat="1"/>
-    <w:lsdException w:name="Title" w:semiHidden="0" w:uiPriority="10" w:unhideWhenUsed="0" w:qFormat="1"/>
-    <w:lsdException w:name="Default Paragraph Font" w:uiPriority="1"/>
-    <w:lsdException w:name="Subtitle" w:semiHidden="0" w:uiPriority="11" w:unhideWhenUsed="0" w:qFormat="1"/>
-    <w:lsdException w:name="Strong" w:semiHidden="0" w:uiPriority="22" w:unhideWhenUsed="0" w:qFormat="1"/>
-    <w:lsdException w:name="Emphasis" w:semiHidden="0" w:uiPriority="20" w:unhideWhenUsed="0" w:qFormat="1"/>
-    <w:lsdException w:name="Table Grid" w:semiHidden="0" w:uiPriority="59" w:unhideWhenUsed="0"/>
-    <w:lsdException w:name="Placeholder Text" w:unhideWhenUsed="0"/>
-    <w:lsdException w:name="No Spacing" w:semiHidden="0" w:uiPriority="1" w:unhideWhenUsed="0" w:qFormat="1"/>
-    <w:lsdException w:name="Light Shading" w:semiHidden="0" w:uiPriority="60" w:unhideWhenUsed="0"/>
-    <w:lsdException w:name="Light List" w:semiHidden="0" w:uiPriority="61" w:unhideWhenUsed="0"/>
-    <w:lsdException w:name="Light Grid" w:semiHidden="0" w:uiPriority="62" w:unhideWhenUsed="0"/>
-    <w:lsdException w:name="Medium Shading 1" w:semiHidden="0" w:uiPriority="63" w:unhideWhenUsed="0"/>
-    <w:lsdException w:name="Medium Shading 2" w:semiHidden="0" w:uiPriority="64" w:unhideWhenUsed="0"/>
-    <w:lsdException w:name="Medium List 1" w:semiHidden="0" w:uiPriority="65" w:unhideWhenUsed="0"/>
-    <w:lsdException w:name="Medium List 2" w:semiHidden="0" w:uiPriority="66" w:unhideWhenUsed="0"/>
-    <w:lsdException w:name="Medium Grid 1" w:semiHidden="0" w:uiPriority="67" w:unhideWhenUsed="0"/>
-    <w:lsdException w:name="Medium Grid 2" w:semiHidden="0" w:uiPriority="68" w:unhideWhenUsed="0"/>
-    <w:lsdException w:name="Medium Grid 3" w:semiHidden="0" w:uiPriority="69" w:unhideWhenUsed="0"/>
-    <w:lsdException w:name="Dark List" w:semiHidden="0" w:uiPriority="70" w:unhideWhenUsed="0"/>
-    <w:lsdException w:name="Colorful Shading" w:semiHidden="0" w:uiPriority="71" w:unhideWhenUsed="0"/>
-    <w:lsdException w:name="Colorful List" w:semiHidden="0" w:uiPriority="72" w:unhideWhenUsed="0"/>
-    <w:lsdException w:name="Colorful Grid" w:semiHidden="0" w:uiPriority="73" w:unhideWhenUsed="0"/>
-    <w:lsdException w:name="Light Shading Accent 1" w:semiHidden="0" w:uiPriority="60" w:unhideWhenUsed="0"/>
-    <w:lsdException w:name="Light List Accent 1" w:semiHidden="0" w:uiPriority="61" w:unhideWhenUsed="0"/>
-    <w:lsdException w:name="Light Grid Accent 1" w:semiHidden="0" w:uiPriority="62" w:unhideWhenUsed="0"/>
-    <w:lsdException w:name="Medium Shading 1 Accent 1" w:semiHidden="0" w:uiPriority="63" w:unhideWhenUsed="0"/>
-    <w:lsdException w:name="Medium Shading 2 Accent 1" w:semiHidden="0" w:uiPriority="64" w:unhideWhenUsed="0"/>
-    <w:lsdException w:name="Medium List 1 Accent 1" w:semiHidden="0" w:uiPriority="65" w:unhideWhenUsed="0"/>
-    <w:lsdException w:name="Revision" w:unhideWhenUsed="0"/>
-    <w:lsdException w:name="List Paragraph" w:semiHidden="0" w:uiPriority="34" w:unhideWhenUsed="0" w:qFormat="1"/>
-    <w:lsdException w:name="Quote" w:semiHidden="0" w:uiPriority="29" w:unhideWhenUsed="0" w:qFormat="1"/>
-    <w:lsdException w:name="Intense Quote" w:semiHidden="0" w:uiPriority="30" w:unhideWhenUsed="0" w:qFormat="1"/>
-    <w:lsdException w:name="Medium List 2 Accent 1" w:semiHidden="0" w:uiPriority="66" w:unhideWhenUsed="0"/>
-    <w:lsdException w:name="Medium Grid 1 Accent 1" w:semiHidden="0" w:uiPriority="67" w:unhideWhenUsed="0"/>
-    <w:lsdException w:name="Medium Grid 2 Accent 1" w:semiHidden="0" w:uiPriority="68" w:unhideWhenUsed="0"/>
-    <w:lsdException w:name="Medium Grid 3 Accent 1" w:semiHidden="0" w:uiPriority="69" w:unhideWhenUsed="0"/>
-    <w:lsdException w:name="Dark List Accent 1" w:semiHidden="0" w:uiPriority="70" w:unhideWhenUsed="0"/>
-    <w:lsdException w:name="Colorful Shading Accent 1" w:semiHidden="0" w:uiPriority="71" w:unhideWhenUsed="0"/>
-    <w:lsdException w:name="Colorful List Accent 1" w:semiHidden="0" w:uiPriority="72" w:unhideWhenUsed="0"/>
-    <w:lsdException w:name="Colorful Grid Accent 1" w:semiHidden="0" w:uiPriority="73" w:unhideWhenUsed="0"/>
-    <w:lsdException w:name="Light Shading Accent 2" w:semiHidden="0" w:uiPriority="60" w:unhideWhenUsed="0"/>
-    <w:lsdException w:name="Light List Accent 2" w:semiHidden="0" w:uiPriority="61" w:unhideWhenUsed="0"/>
-    <w:lsdException w:name="Light Grid Accent 2" w:semiHidden="0" w:uiPriority="62" w:unhideWhenUsed="0"/>
-    <w:lsdException w:name="Medium Shading 1 Accent 2" w:semiHidden="0" w:uiPriority="63" w:unhideWhenUsed="0"/>
-    <w:lsdException w:name="Medium Shading 2 Accent 2" w:semiHidden="0" w:uiPriority="64" w:unhideWhenUsed="0"/>
-    <w:lsdException w:name="Medium List 1 Accent 2" w:semiHidden="0" w:uiPriority="65" w:unhideWhenUsed="0"/>
-    <w:lsdException w:name="Medium List 2 Accent 2" w:semiHidden="0" w:uiPriority="66" w:unhideWhenUsed="0"/>
-    <w:lsdException w:name="Medium Grid 1 Accent 2" w:semiHidden="0" w:uiPriority="67" w:unhideWhenUsed="0"/>
-    <w:lsdException w:name="Medium Grid 2 Accent 2" w:semiHidden="0" w:uiPriority="68" w:unhideWhenUsed="0"/>
-    <w:lsdException w:name="Medium Grid 3 Accent 2" w:semiHidden="0" w:uiPriority="69" w:unhideWhenUsed="0"/>
-    <w:lsdException w:name="Dark List Accent 2" w:semiHidden="0" w:uiPriority="70" w:unhideWhenUsed="0"/>
-    <w:lsdException w:name="Colorful Shading Accent 2" w:semiHidden="0" w:uiPriority="71" w:unhideWhenUsed="0"/>
-    <w:lsdException w:name="Colorful List Accent 2" w:semiHidden="0" w:uiPriority="72" w:unhideWhenUsed="0"/>
-    <w:lsdException w:name="Colorful Grid Accent 2" w:semiHidden="0" w:uiPriority="73" w:unhideWhenUsed="0"/>
-    <w:lsdException w:name="Light Shading Accent 3" w:semiHidden="0" w:uiPriority="60" w:unhideWhenUsed="0"/>
-    <w:lsdException w:name="Light List Accent 3" w:semiHidden="0" w:uiPriority="61" w:unhideWhenUsed="0"/>
-    <w:lsdException w:name="Light Grid Accent 3" w:semiHidden="0" w:uiPriority="62" w:unhideWhenUsed="0"/>
-    <w:lsdException w:name="Medium Shading 1 Accent 3" w:semiHidden="0" w:uiPriority="63" w:unhideWhenUsed="0"/>
-    <w:lsdException w:name="Medium Shading 2 Accent 3" w:semiHidden="0" w:uiPriority="64" w:unhideWhenUsed="0"/>
-    <w:lsdException w:name="Medium List 1 Accent 3" w:semiHidden="0" w:uiPriority="65" w:unhideWhenUsed="0"/>
-    <w:lsdException w:name="Medium List 2 Accent 3" w:semiHidden="0" w:uiPriority="66" w:unhideWhenUsed="0"/>
-    <w:lsdException w:name="Medium Grid 1 Accent 3" w:semiHidden="0" w:uiPriority="67" w:unhideWhenUsed="0"/>
-    <w:lsdException w:name="Medium Grid 2 Accent 3" w:semiHidden="0" w:uiPriority="68" w:unhideWhenUsed="0"/>
-    <w:lsdException w:name="Medium Grid 3 Accent 3" w:semiHidden="0" w:uiPriority="69" w:unhideWhenUsed="0"/>
-    <w:lsdException w:name="Dark List Accent 3" w:semiHidden="0" w:uiPriority="70" w:unhideWhenUsed="0"/>
-    <w:lsdException w:name="Colorful Shading Accent 3" w:semiHidden="0" w:uiPriority="71" w:unhideWhenUsed="0"/>
-    <w:lsdException w:name="Colorful List Accent 3" w:semiHidden="0" w:uiPriority="72" w:unhideWhenUsed="0"/>
-    <w:lsdException w:name="Colorful Grid Accent 3" w:semiHidden="0" w:uiPriority="73" w:unhideWhenUsed="0"/>
-    <w:lsdException w:name="Light Shading Accent 4" w:semiHidden="0" w:uiPriority="60" w:unhideWhenUsed="0"/>
-    <w:lsdException w:name="Light List Accent 4" w:semiHidden="0" w:uiPriority="61" w:unhideWhenUsed="0"/>
-    <w:lsdException w:name="Light Grid Accent 4" w:semiHidden="0" w:uiPriority="62" w:unhideWhenUsed="0"/>
-    <w:lsdException w:name="Medium Shading 1 Accent 4" w:semiHidden="0" w:uiPriority="63" w:unhideWhenUsed="0"/>
-    <w:lsdException w:name="Medium Shading 2 Accent 4" w:semiHidden="0" w:uiPriority="64" w:unhideWhenUsed="0"/>
-    <w:lsdException w:name="Medium List 1 Accent 4" w:semiHidden="0" w:uiPriority="65" w:unhideWhenUsed="0"/>
-    <w:lsdException w:name="Medium List 2 Accent 4" w:semiHidden="0" w:uiPriority="66" w:unhideWhenUsed="0"/>
-    <w:lsdException w:name="Medium Grid 1 Accent 4" w:semiHidden="0" w:uiPriority="67" w:unhideWhenUsed="0"/>
-    <w:lsdException w:name="Medium Grid 2 Accent 4" w:semiHidden="0" w:uiPriority="68" w:unhideWhenUsed="0"/>
-    <w:lsdException w:name="Medium Grid 3 Accent 4" w:semiHidden="0" w:uiPriority="69" w:unhideWhenUsed="0"/>
-    <w:lsdException w:name="Dark List Accent 4" w:semiHidden="0" w:uiPriority="70" w:unhideWhenUsed="0"/>
-    <w:lsdException w:name="Colorful Shading Accent 4" w:semiHidden="0" w:uiPriority="71" w:unhideWhenUsed="0"/>
-    <w:lsdException w:name="Colorful List Accent 4" w:semiHidden="0" w:uiPriority="72" w:unhideWhenUsed="0"/>
-    <w:lsdException w:name="Colorful Grid Accent 4" w:semiHidden="0" w:uiPriority="73" w:unhideWhenUsed="0"/>
-    <w:lsdException w:name="Light Shading Accent 5" w:semiHidden="0" w:uiPriority="60" w:unhideWhenUsed="0"/>
-    <w:lsdException w:name="Light List Accent 5" w:semiHidden="0" w:uiPriority="61" w:unhideWhenUsed="0"/>
-    <w:lsdException w:name="Light Grid Accent 5" w:semiHidden="0" w:uiPriority="62" w:unhideWhenUsed="0"/>
-    <w:lsdException w:name="Medium Shading 1 Accent 5" w:semiHidden="0" w:uiPriority="63" w:unhideWhenUsed="0"/>
-    <w:lsdException w:name="Medium Shading 2 Accent 5" w:semiHidden="0" w:uiPriority="64" w:unhideWhenUsed="0"/>
-    <w:lsdException w:name="Medium List 1 Accent 5" w:semiHidden="0" w:uiPriority="65" w:unhideWhenUsed="0"/>
-    <w:lsdException w:name="Medium List 2 Accent 5" w:semiHidden="0" w:uiPriority="66" w:unhideWhenUsed="0"/>
-    <w:lsdException w:name="Medium Grid 1 Accent 5" w:semiHidden="0" w:uiPriority="67" w:unhideWhenUsed="0"/>
-    <w:lsdException w:name="Medium Grid 2 Accent 5" w:semiHidden="0" w:uiPriority="68" w:unhideWhenUsed="0"/>
-    <w:lsdException w:name="Medium Grid 3 Accent 5" w:semiHidden="0" w:uiPriority="69" w:unhideWhenUsed="0"/>
-    <w:lsdException w:name="Dark List Accent 5" w:semiHidden="0" w:uiPriority="70" w:unhideWhenUsed="0"/>
-    <w:lsdException w:name="Colorful Shading Accent 5" w:semiHidden="0" w:uiPriority="71" w:unhideWhenUsed="0"/>
-    <w:lsdException w:name="Colorful List Accent 5" w:semiHidden="0" w:uiPriority="72" w:unhideWhenUsed="0"/>
-    <w:lsdException w:name="Colorful Grid Accent 5" w:semiHidden="0" w:uiPriority="73" w:unhideWhenUsed="0"/>
-    <w:lsdException w:name="Light Shading Accent 6" w:semiHidden="0" w:uiPriority="60" w:unhideWhenUsed="0"/>
-    <w:lsdException w:name="Light List Accent 6" w:semiHidden="0" w:uiPriority="61" w:unhideWhenUsed="0"/>
-    <w:lsdException w:name="Light Grid Accent 6" w:semiHidden="0" w:uiPriority="62" w:unhideWhenUsed="0"/>
-    <w:lsdException w:name="Medium Shading 1 Accent 6" w:semiHidden="0" w:uiPriority="63" w:unhideWhenUsed="0"/>
-    <w:lsdException w:name="Medium Shading 2 Accent 6" w:semiHidden="0" w:uiPriority="64" w:unhideWhenUsed="0"/>
-    <w:lsdException w:name="Medium List 1 Accent 6" w:semiHidden="0" w:uiPriority="65" w:unhideWhenUsed="0"/>
-    <w:lsdException w:name="Medium List 2 Accent 6" w:semiHidden="0" w:uiPriority="66" w:unhideWhenUsed="0"/>
-    <w:lsdException w:name="Medium Grid 1 Accent 6" w:semiHidden="0" w:uiPriority="67" w:unhideWhenUsed="0"/>
-    <w:lsdException w:name="Medium Grid 2 Accent 6" w:semiHidden="0" w:uiPriority="68" w:unhideWhenUsed="0"/>
-    <w:lsdException w:name="Medium Grid 3 Accent 6" w:semiHidden="0" w:uiPriority="69" w:unhideWhenUsed="0"/>
-    <w:lsdException w:name="Dark List Accent 6" w:semiHidden="0" w:uiPriority="70" w:unhideWhenUsed="0"/>
-    <w:lsdException w:name="Colorful Shading Accent 6" w:semiHidden="0" w:uiPriority="71" w:unhideWhenUsed="0"/>
-    <w:lsdException w:name="Colorful List Accent 6" w:semiHidden="0" w:uiPriority="72" w:unhideWhenUsed="0"/>
-    <w:lsdException w:name="Colorful Grid Accent 6" w:semiHidden="0" w:uiPriority="73" w:unhideWhenUsed="0"/>
-    <w:lsdException w:name="Subtle Emphasis" w:semiHidden="0" w:uiPriority="19" w:unhideWhenUsed="0" w:qFormat="1"/>
-    <w:lsdException w:name="Intense Emphasis" w:semiHidden="0" w:uiPriority="21" w:unhideWhenUsed="0" w:qFormat="1"/>
-    <w:lsdException w:name="Subtle Reference" w:semiHidden="0" w:uiPriority="31" w:unhideWhenUsed="0" w:qFormat="1"/>
-    <w:lsdException w:name="Intense Reference" w:semiHidden="0" w:uiPriority="32" w:unhideWhenUsed="0" w:qFormat="1"/>
-    <w:lsdException w:name="Book Title" w:semiHidden="0" w:uiPriority="33" w:unhideWhenUsed="0" w:qFormat="1"/>
-    <w:lsdException w:name="Bibliography" w:uiPriority="37"/>
-    <w:lsdException w:name="TOC Heading" w:uiPriority="39" w:qFormat="1"/>
+  <w:latentStyles w:defLockedState="0" w:defUIPriority="99" w:defSemiHidden="0" w:defUnhideWhenUsed="0" w:defQFormat="0" w:count="376">
+    <w:lsdException w:name="Normal" w:uiPriority="0" w:qFormat="1"/>
+    <w:lsdException w:name="heading 1" w:uiPriority="9" w:qFormat="1"/>
+    <w:lsdException w:name="heading 2" w:semiHidden="1" w:uiPriority="9" w:unhideWhenUsed="1" w:qFormat="1"/>
+    <w:lsdException w:name="heading 3" w:semiHidden="1" w:uiPriority="9" w:unhideWhenUsed="1" w:qFormat="1"/>
+    <w:lsdException w:name="heading 4" w:semiHidden="1" w:uiPriority="9" w:unhideWhenUsed="1" w:qFormat="1"/>
+    <w:lsdException w:name="heading 5" w:semiHidden="1" w:uiPriority="9" w:unhideWhenUsed="1" w:qFormat="1"/>
+    <w:lsdException w:name="heading 6" w:semiHidden="1" w:uiPriority="9" w:unhideWhenUsed="1" w:qFormat="1"/>
+    <w:lsdException w:name="heading 7" w:semiHidden="1" w:uiPriority="9" w:unhideWhenUsed="1" w:qFormat="1"/>
+    <w:lsdException w:name="heading 8" w:semiHidden="1" w:uiPriority="9" w:unhideWhenUsed="1" w:qFormat="1"/>
+    <w:lsdException w:name="heading 9" w:semiHidden="1" w:uiPriority="9" w:unhideWhenUsed="1" w:qFormat="1"/>
+    <w:lsdException w:name="index 1" w:semiHidden="1" w:unhideWhenUsed="1"/>
+    <w:lsdException w:name="index 2" w:semiHidden="1" w:unhideWhenUsed="1"/>
+    <w:lsdException w:name="index 3" w:semiHidden="1" w:unhideWhenUsed="1"/>
+    <w:lsdException w:name="index 4" w:semiHidden="1" w:unhideWhenUsed="1"/>
+    <w:lsdException w:name="index 5" w:semiHidden="1" w:unhideWhenUsed="1"/>
+    <w:lsdException w:name="index 6" w:semiHidden="1" w:unhideWhenUsed="1"/>
+    <w:lsdException w:name="index 7" w:semiHidden="1" w:unhideWhenUsed="1"/>
+    <w:lsdException w:name="index 8" w:semiHidden="1" w:unhideWhenUsed="1"/>
+    <w:lsdException w:name="index 9" w:semiHidden="1" w:unhideWhenUsed="1"/>
+    <w:lsdException w:name="toc 1" w:semiHidden="1" w:uiPriority="39" w:unhideWhenUsed="1"/>
+    <w:lsdException w:name="toc 2" w:semiHidden="1" w:uiPriority="39" w:unhideWhenUsed="1"/>
+    <w:lsdException w:name="toc 3" w:semiHidden="1" w:uiPriority="39" w:unhideWhenUsed="1"/>
+    <w:lsdException w:name="toc 4" w:semiHidden="1" w:uiPriority="39" w:unhideWhenUsed="1"/>
+    <w:lsdException w:name="toc 5" w:semiHidden="1" w:uiPriority="39" w:unhideWhenUsed="1"/>
+    <w:lsdException w:name="toc 6" w:semiHidden="1" w:uiPriority="39" w:unhideWhenUsed="1"/>
+    <w:lsdException w:name="toc 7" w:semiHidden="1" w:uiPriority="39" w:unhideWhenUsed="1"/>
+    <w:lsdException w:name="toc 8" w:semiHidden="1" w:uiPriority="39" w:unhideWhenUsed="1"/>
+    <w:lsdException w:name="toc 9" w:semiHidden="1" w:uiPriority="39" w:unhideWhenUsed="1"/>
+    <w:lsdException w:name="Normal Indent" w:semiHidden="1" w:unhideWhenUsed="1"/>
+    <w:lsdException w:name="footnote text" w:semiHidden="1" w:unhideWhenUsed="1"/>
+    <w:lsdException w:name="annotation text" w:semiHidden="1" w:unhideWhenUsed="1"/>
+    <w:lsdException w:name="header" w:semiHidden="1" w:unhideWhenUsed="1"/>
+    <w:lsdException w:name="footer" w:semiHidden="1" w:unhideWhenUsed="1"/>
+    <w:lsdException w:name="index heading" w:semiHidden="1" w:unhideWhenUsed="1"/>
+    <w:lsdException w:name="caption" w:semiHidden="1" w:uiPriority="35" w:unhideWhenUsed="1" w:qFormat="1"/>
+    <w:lsdException w:name="table of figures" w:semiHidden="1" w:unhideWhenUsed="1"/>
+    <w:lsdException w:name="envelope address" w:semiHidden="1" w:unhideWhenUsed="1"/>
+    <w:lsdException w:name="envelope return" w:semiHidden="1" w:unhideWhenUsed="1"/>
+    <w:lsdException w:name="footnote reference" w:semiHidden="1" w:unhideWhenUsed="1"/>
+    <w:lsdException w:name="annotation reference" w:semiHidden="1" w:unhideWhenUsed="1"/>
+    <w:lsdException w:name="line number" w:semiHidden="1" w:unhideWhenUsed="1"/>
+    <w:lsdException w:name="page number" w:semiHidden="1" w:unhideWhenUsed="1"/>
+    <w:lsdException w:name="endnote reference" w:semiHidden="1" w:unhideWhenUsed="1"/>
+    <w:lsdException w:name="endnote text" w:semiHidden="1" w:unhideWhenUsed="1"/>
+    <w:lsdException w:name="table of authorities" w:semiHidden="1" w:unhideWhenUsed="1"/>
+    <w:lsdException w:name="macro" w:semiHidden="1" w:unhideWhenUsed="1"/>
+    <w:lsdException w:name="toa heading" w:semiHidden="1" w:unhideWhenUsed="1"/>
+    <w:lsdException w:name="List" w:semiHidden="1" w:unhideWhenUsed="1"/>
+    <w:lsdException w:name="List Bullet" w:semiHidden="1" w:unhideWhenUsed="1"/>
+    <w:lsdException w:name="List Number" w:semiHidden="1" w:unhideWhenUsed="1"/>
+    <w:lsdException w:name="List 2" w:semiHidden="1" w:unhideWhenUsed="1"/>
+    <w:lsdException w:name="List 3" w:semiHidden="1" w:unhideWhenUsed="1"/>
+    <w:lsdException w:name="List 4" w:semiHidden="1" w:unhideWhenUsed="1"/>
+    <w:lsdException w:name="List 5" w:semiHidden="1" w:unhideWhenUsed="1"/>
+    <w:lsdException w:name="List Bullet 2" w:semiHidden="1" w:unhideWhenUsed="1"/>
+    <w:lsdException w:name="List Bullet 3" w:semiHidden="1" w:unhideWhenUsed="1"/>
+    <w:lsdException w:name="List Bullet 4" w:semiHidden="1" w:unhideWhenUsed="1"/>
+    <w:lsdException w:name="List Bullet 5" w:semiHidden="1" w:unhideWhenUsed="1"/>
+    <w:lsdException w:name="List Number 2" w:semiHidden="1" w:unhideWhenUsed="1"/>
+    <w:lsdException w:name="List Number 3" w:semiHidden="1" w:unhideWhenUsed="1"/>
+    <w:lsdException w:name="List Number 4" w:semiHidden="1" w:unhideWhenUsed="1"/>
+    <w:lsdException w:name="List Number 5" w:semiHidden="1" w:unhideWhenUsed="1"/>
+    <w:lsdException w:name="Title" w:uiPriority="10" w:qFormat="1"/>
+    <w:lsdException w:name="Closing" w:semiHidden="1" w:unhideWhenUsed="1"/>
+    <w:lsdException w:name="Signature" w:semiHidden="1" w:unhideWhenUsed="1"/>
+    <w:lsdException w:name="Default Paragraph Font" w:semiHidden="1" w:uiPriority="1" w:unhideWhenUsed="1"/>
+    <w:lsdException w:name="Body Text" w:semiHidden="1" w:unhideWhenUsed="1"/>
+    <w:lsdException w:name="Body Text Indent" w:semiHidden="1" w:unhideWhenUsed="1"/>
+    <w:lsdException w:name="List Continue" w:semiHidden="1" w:unhideWhenUsed="1"/>
+    <w:lsdException w:name="List Continue 2" w:semiHidden="1" w:unhideWhenUsed="1"/>
+    <w:lsdException w:name="List Continue 3" w:semiHidden="1" w:unhideWhenUsed="1"/>
+    <w:lsdException w:name="List Continue 4" w:semiHidden="1" w:unhideWhenUsed="1"/>
+    <w:lsdException w:name="List Continue 5" w:semiHidden="1" w:unhideWhenUsed="1"/>
+    <w:lsdException w:name="Message Header" w:semiHidden="1" w:unhideWhenUsed="1"/>
+    <w:lsdException w:name="Subtitle" w:uiPriority="11" w:qFormat="1"/>
+    <w:lsdException w:name="Salutation" w:semiHidden="1" w:unhideWhenUsed="1"/>
+    <w:lsdException w:name="Date" w:semiHidden="1" w:unhideWhenUsed="1"/>
+    <w:lsdException w:name="Body Text First Indent" w:semiHidden="1" w:unhideWhenUsed="1"/>
+    <w:lsdException w:name="Body Text First Indent 2" w:semiHidden="1" w:unhideWhenUsed="1"/>
+    <w:lsdException w:name="Note Heading" w:semiHidden="1" w:unhideWhenUsed="1"/>
+    <w:lsdException w:name="Body Text 2" w:semiHidden="1" w:unhideWhenUsed="1"/>
+    <w:lsdException w:name="Body Text 3" w:semiHidden="1" w:unhideWhenUsed="1"/>
+    <w:lsdException w:name="Body Text Indent 2" w:semiHidden="1" w:unhideWhenUsed="1"/>
+    <w:lsdException w:name="Body Text Indent 3" w:semiHidden="1" w:unhideWhenUsed="1"/>
+    <w:lsdException w:name="Block Text" w:semiHidden="1" w:unhideWhenUsed="1"/>
+    <w:lsdException w:name="Hyperlink" w:semiHidden="1" w:unhideWhenUsed="1"/>
+    <w:lsdException w:name="FollowedHyperlink" w:semiHidden="1" w:unhideWhenUsed="1"/>
+    <w:lsdException w:name="Strong" w:uiPriority="22" w:qFormat="1"/>
+    <w:lsdException w:name="Emphasis" w:uiPriority="20" w:qFormat="1"/>
+    <w:lsdException w:name="Document Map" w:semiHidden="1" w:unhideWhenUsed="1"/>
+    <w:lsdException w:name="Plain Text" w:semiHidden="1" w:unhideWhenUsed="1"/>
+    <w:lsdException w:name="E-mail Signature" w:semiHidden="1" w:unhideWhenUsed="1"/>
+    <w:lsdException w:name="HTML Top of Form" w:semiHidden="1" w:unhideWhenUsed="1"/>
+    <w:lsdException w:name="HTML Bottom of Form" w:semiHidden="1" w:unhideWhenUsed="1"/>
+    <w:lsdException w:name="Normal (Web)" w:semiHidden="1" w:unhideWhenUsed="1"/>
+    <w:lsdException w:name="HTML Acronym" w:semiHidden="1" w:unhideWhenUsed="1"/>
+    <w:lsdException w:name="HTML Address" w:semiHidden="1" w:unhideWhenUsed="1"/>
+    <w:lsdException w:name="HTML Cite" w:semiHidden="1" w:unhideWhenUsed="1"/>
+    <w:lsdException w:name="HTML Code" w:semiHidden="1" w:unhideWhenUsed="1"/>
+    <w:lsdException w:name="HTML Definition" w:semiHidden="1" w:unhideWhenUsed="1"/>
+    <w:lsdException w:name="HTML Keyboard" w:semiHidden="1" w:unhideWhenUsed="1"/>
+    <w:lsdException w:name="HTML Preformatted" w:semiHidden="1" w:unhideWhenUsed="1"/>
+    <w:lsdException w:name="HTML Sample" w:semiHidden="1" w:unhideWhenUsed="1"/>
+    <w:lsdException w:name="HTML Typewriter" w:semiHidden="1" w:unhideWhenUsed="1"/>
+    <w:lsdException w:name="HTML Variable" w:semiHidden="1" w:unhideWhenUsed="1"/>
+    <w:lsdException w:name="Normal Table" w:semiHidden="1" w:unhideWhenUsed="1"/>
+    <w:lsdException w:name="annotation subject" w:semiHidden="1" w:unhideWhenUsed="1"/>
+    <w:lsdException w:name="No List" w:semiHidden="1" w:unhideWhenUsed="1"/>
+    <w:lsdException w:name="Outline List 1" w:semiHidden="1" w:unhideWhenUsed="1"/>
+    <w:lsdException w:name="Outline List 2" w:semiHidden="1" w:unhideWhenUsed="1"/>
+    <w:lsdException w:name="Outline List 3" w:semiHidden="1" w:unhideWhenUsed="1"/>
+    <w:lsdException w:name="Table Simple 1" w:semiHidden="1" w:unhideWhenUsed="1"/>
+    <w:lsdException w:name="Table Simple 2" w:semiHidden="1" w:unhideWhenUsed="1"/>
+    <w:lsdException w:name="Table Simple 3" w:semiHidden="1" w:unhideWhenUsed="1"/>
+    <w:lsdException w:name="Table Classic 1" w:semiHidden="1" w:unhideWhenUsed="1"/>
+    <w:lsdException w:name="Table Classic 2" w:semiHidden="1" w:unhideWhenUsed="1"/>
+    <w:lsdException w:name="Table Classic 3" w:semiHidden="1" w:unhideWhenUsed="1"/>
+    <w:lsdException w:name="Table Classic 4" w:semiHidden="1" w:unhideWhenUsed="1"/>
+    <w:lsdException w:name="Table Colorful 1" w:semiHidden="1" w:unhideWhenUsed="1"/>
+    <w:lsdException w:name="Table Colorful 2" w:semiHidden="1" w:unhideWhenUsed="1"/>
+    <w:lsdException w:name="Table Colorful 3" w:semiHidden="1" w:unhideWhenUsed="1"/>
+    <w:lsdException w:name="Table Columns 1" w:semiHidden="1" w:unhideWhenUsed="1"/>
+    <w:lsdException w:name="Table Columns 2" w:semiHidden="1" w:unhideWhenUsed="1"/>
+    <w:lsdException w:name="Table Columns 3" w:semiHidden="1" w:unhideWhenUsed="1"/>
+    <w:lsdException w:name="Table Columns 4" w:semiHidden="1" w:unhideWhenUsed="1"/>
+    <w:lsdException w:name="Table Columns 5" w:semiHidden="1" w:unhideWhenUsed="1"/>
+    <w:lsdException w:name="Table Grid 1" w:semiHidden="1" w:unhideWhenUsed="1"/>
+    <w:lsdException w:name="Table Grid 2" w:semiHidden="1" w:unhideWhenUsed="1"/>
+    <w:lsdException w:name="Table Grid 3" w:semiHidden="1" w:unhideWhenUsed="1"/>
+    <w:lsdException w:name="Table Grid 4" w:semiHidden="1" w:unhideWhenUsed="1"/>
+    <w:lsdException w:name="Table Grid 5" w:semiHidden="1" w:unhideWhenUsed="1"/>
+    <w:lsdException w:name="Table Grid 6" w:semiHidden="1" w:unhideWhenUsed="1"/>
+    <w:lsdException w:name="Table Grid 7" w:semiHidden="1" w:unhideWhenUsed="1"/>
+    <w:lsdException w:name="Table Grid 8" w:semiHidden="1" w:unhideWhenUsed="1"/>
+    <w:lsdException w:name="Table List 1" w:semiHidden="1" w:unhideWhenUsed="1"/>
+    <w:lsdException w:name="Table List 2" w:semiHidden="1" w:unhideWhenUsed="1"/>
+    <w:lsdException w:name="Table List 3" w:semiHidden="1" w:unhideWhenUsed="1"/>
+    <w:lsdException w:name="Table List 4" w:semiHidden="1" w:unhideWhenUsed="1"/>
+    <w:lsdException w:name="Table List 5" w:semiHidden="1" w:unhideWhenUsed="1"/>
+    <w:lsdException w:name="Table List 6" w:semiHidden="1" w:unhideWhenUsed="1"/>
+    <w:lsdException w:name="Table List 7" w:semiHidden="1" w:unhideWhenUsed="1"/>
+    <w:lsdException w:name="Table List 8" w:semiHidden="1" w:unhideWhenUsed="1"/>
+    <w:lsdException w:name="Table 3D effects 1" w:semiHidden="1" w:unhideWhenUsed="1"/>
+    <w:lsdException w:name="Table 3D effects 2" w:semiHidden="1" w:unhideWhenUsed="1"/>
+    <w:lsdException w:name="Table 3D effects 3" w:semiHidden="1" w:unhideWhenUsed="1"/>
+    <w:lsdException w:name="Table Contemporary" w:semiHidden="1" w:unhideWhenUsed="1"/>
+    <w:lsdException w:name="Table Elegant" w:semiHidden="1" w:unhideWhenUsed="1"/>
+    <w:lsdException w:name="Table Professional" w:semiHidden="1" w:unhideWhenUsed="1"/>
+    <w:lsdException w:name="Table Subtle 1" w:semiHidden="1" w:unhideWhenUsed="1"/>
+    <w:lsdException w:name="Table Subtle 2" w:semiHidden="1" w:unhideWhenUsed="1"/>
+    <w:lsdException w:name="Table Web 1" w:semiHidden="1" w:unhideWhenUsed="1"/>
+    <w:lsdException w:name="Table Web 2" w:semiHidden="1" w:unhideWhenUsed="1"/>
+    <w:lsdException w:name="Table Web 3" w:semiHidden="1" w:unhideWhenUsed="1"/>
+    <w:lsdException w:name="Balloon Text" w:semiHidden="1" w:unhideWhenUsed="1"/>
+    <w:lsdException w:name="Table Grid" w:uiPriority="59"/>
+    <w:lsdException w:name="Table Theme" w:semiHidden="1" w:unhideWhenUsed="1"/>
+    <w:lsdException w:name="Placeholder Text" w:semiHidden="1"/>
+    <w:lsdException w:name="No Spacing" w:uiPriority="1" w:qFormat="1"/>
+    <w:lsdException w:name="Light Shading" w:uiPriority="60"/>
+    <w:lsdException w:name="Light List" w:uiPriority="61"/>
+    <w:lsdException w:name="Light Grid" w:uiPriority="62"/>
+    <w:lsdException w:name="Medium Shading 1" w:uiPriority="63"/>
+    <w:lsdException w:name="Medium Shading 2" w:uiPriority="64"/>
+    <w:lsdException w:name="Medium List 1" w:uiPriority="65"/>
+    <w:lsdException w:name="Medium List 2" w:uiPriority="66"/>
+    <w:lsdException w:name="Medium Grid 1" w:uiPriority="67"/>
+    <w:lsdException w:name="Medium Grid 2" w:uiPriority="68"/>
+    <w:lsdException w:name="Medium Grid 3" w:uiPriority="69"/>
+    <w:lsdException w:name="Dark List" w:uiPriority="70"/>
+    <w:lsdException w:name="Colorful Shading" w:uiPriority="71"/>
+    <w:lsdException w:name="Colorful List" w:uiPriority="72"/>
+    <w:lsdException w:name="Colorful Grid" w:uiPriority="73"/>
+    <w:lsdException w:name="Light Shading Accent 1" w:uiPriority="60"/>
+    <w:lsdException w:name="Light List Accent 1" w:uiPriority="61"/>
+    <w:lsdException w:name="Light Grid Accent 1" w:uiPriority="62"/>
+    <w:lsdException w:name="Medium Shading 1 Accent 1" w:uiPriority="63"/>
+    <w:lsdException w:name="Medium Shading 2 Accent 1" w:uiPriority="64"/>
+    <w:lsdException w:name="Medium List 1 Accent 1" w:uiPriority="65"/>
+    <w:lsdException w:name="Revision" w:semiHidden="1"/>
+    <w:lsdException w:name="List Paragraph" w:uiPriority="34" w:qFormat="1"/>
+    <w:lsdException w:name="Quote" w:uiPriority="29" w:qFormat="1"/>
+    <w:lsdException w:name="Intense Quote" w:uiPriority="30" w:qFormat="1"/>
+    <w:lsdException w:name="Medium List 2 Accent 1" w:uiPriority="66"/>
+    <w:lsdException w:name="Medium Grid 1 Accent 1" w:uiPriority="67"/>
+    <w:lsdException w:name="Medium Grid 2 Accent 1" w:uiPriority="68"/>
+    <w:lsdException w:name="Medium Grid 3 Accent 1" w:uiPriority="69"/>
+    <w:lsdException w:name="Dark List Accent 1" w:uiPriority="70"/>
+    <w:lsdException w:name="Colorful Shading Accent 1" w:uiPriority="71"/>
+    <w:lsdException w:name="Colorful List Accent 1" w:uiPriority="72"/>
+    <w:lsdException w:name="Colorful Grid Accent 1" w:uiPriority="73"/>
+    <w:lsdException w:name="Light Shading Accent 2" w:uiPriority="60"/>
+    <w:lsdException w:name="Light List Accent 2" w:uiPriority="61"/>
+    <w:lsdException w:name="Light Grid Accent 2" w:uiPriority="62"/>
+    <w:lsdException w:name="Medium Shading 1 Accent 2" w:uiPriority="63"/>
+    <w:lsdException w:name="Medium Shading 2 Accent 2" w:uiPriority="64"/>
+    <w:lsdException w:name="Medium List 1 Accent 2" w:uiPriority="65"/>
+    <w:lsdException w:name="Medium List 2 Accent 2" w:uiPriority="66"/>
+    <w:lsdException w:name="Medium Grid 1 Accent 2" w:uiPriority="67"/>
+    <w:lsdException w:name="Medium Grid 2 Accent 2" w:uiPriority="68"/>
+    <w:lsdException w:name="Medium Grid 3 Accent 2" w:uiPriority="69"/>
+    <w:lsdException w:name="Dark List Accent 2" w:uiPriority="70"/>
+    <w:lsdException w:name="Colorful Shading Accent 2" w:uiPriority="71"/>
+    <w:lsdException w:name="Colorful List Accent 2" w:uiPriority="72"/>
+    <w:lsdException w:name="Colorful Grid Accent 2" w:uiPriority="73"/>
+    <w:lsdException w:name="Light Shading Accent 3" w:uiPriority="60"/>
+    <w:lsdException w:name="Light List Accent 3" w:uiPriority="61"/>
+    <w:lsdException w:name="Light Grid Accent 3" w:uiPriority="62"/>
+    <w:lsdException w:name="Medium Shading 1 Accent 3" w:uiPriority="63"/>
+    <w:lsdException w:name="Medium Shading 2 Accent 3" w:uiPriority="64"/>
+    <w:lsdException w:name="Medium List 1 Accent 3" w:uiPriority="65"/>
+    <w:lsdException w:name="Medium List 2 Accent 3" w:uiPriority="66"/>
+    <w:lsdException w:name="Medium Grid 1 Accent 3" w:uiPriority="67"/>
+    <w:lsdException w:name="Medium Grid 2 Accent 3" w:uiPriority="68"/>
+    <w:lsdException w:name="Medium Grid 3 Accent 3" w:uiPriority="69"/>
+    <w:lsdException w:name="Dark List Accent 3" w:uiPriority="70"/>
+    <w:lsdException w:name="Colorful Shading Accent 3" w:uiPriority="71"/>
+    <w:lsdException w:name="Colorful List Accent 3" w:uiPriority="72"/>
+    <w:lsdException w:name="Colorful Grid Accent 3" w:uiPriority="73"/>
+    <w:lsdException w:name="Light Shading Accent 4" w:uiPriority="60"/>
+    <w:lsdException w:name="Light List Accent 4" w:uiPriority="61"/>
+    <w:lsdException w:name="Light Grid Accent 4" w:uiPriority="62"/>
+    <w:lsdException w:name="Medium Shading 1 Accent 4" w:uiPriority="63"/>
+    <w:lsdException w:name="Medium Shading 2 Accent 4" w:uiPriority="64"/>
+    <w:lsdException w:name="Medium List 1 Accent 4" w:uiPriority="65"/>
+    <w:lsdException w:name="Medium List 2 Accent 4" w:uiPriority="66"/>
+    <w:lsdException w:name="Medium Grid 1 Accent 4" w:uiPriority="67"/>
+    <w:lsdException w:name="Medium Grid 2 Accent 4" w:uiPriority="68"/>
+    <w:lsdException w:name="Medium Grid 3 Accent 4" w:uiPriority="69"/>
+    <w:lsdException w:name="Dark List Accent 4" w:uiPriority="70"/>
+    <w:lsdException w:name="Colorful Shading Accent 4" w:uiPriority="71"/>
+    <w:lsdException w:name="Colorful List Accent 4" w:uiPriority="72"/>
+    <w:lsdException w:name="Colorful Grid Accent 4" w:uiPriority="73"/>
+    <w:lsdException w:name="Light Shading Accent 5" w:uiPriority="60"/>
+    <w:lsdException w:name="Light List Accent 5" w:uiPriority="61"/>
+    <w:lsdException w:name="Light Grid Accent 5" w:uiPriority="62"/>
+    <w:lsdException w:name="Medium Shading 1 Accent 5" w:uiPriority="63"/>
+    <w:lsdException w:name="Medium Shading 2 Accent 5" w:uiPriority="64"/>
+    <w:lsdException w:name="Medium List 1 Accent 5" w:uiPriority="65"/>
+    <w:lsdException w:name="Medium List 2 Accent 5" w:uiPriority="66"/>
+    <w:lsdException w:name="Medium Grid 1 Accent 5" w:uiPriority="67"/>
+    <w:lsdException w:name="Medium Grid 2 Accent 5" w:uiPriority="68"/>
+    <w:lsdException w:name="Medium Grid 3 Accent 5" w:uiPriority="69"/>
+    <w:lsdException w:name="Dark List Accent 5" w:uiPriority="70"/>
+    <w:lsdException w:name="Colorful Shading Accent 5" w:uiPriority="71"/>
+    <w:lsdException w:name="Colorful List Accent 5" w:uiPriority="72"/>
+    <w:lsdException w:name="Colorful Grid Accent 5" w:uiPriority="73"/>
+    <w:lsdException w:name="Light Shading Accent 6" w:uiPriority="60"/>
+    <w:lsdException w:name="Light List Accent 6" w:uiPriority="61"/>
+    <w:lsdException w:name="Light Grid Accent 6" w:uiPriority="62"/>
+    <w:lsdException w:name="Medium Shading 1 Accent 6" w:uiPriority="63"/>
+    <w:lsdException w:name="Medium Shading 2 Accent 6" w:uiPriority="64"/>
+    <w:lsdException w:name="Medium List 1 Accent 6" w:uiPriority="65"/>
+    <w:lsdException w:name="Medium List 2 Accent 6" w:uiPriority="66"/>
+    <w:lsdException w:name="Medium Grid 1 Accent 6" w:uiPriority="67"/>
+    <w:lsdException w:name="Medium Grid 2 Accent 6" w:uiPriority="68"/>
+    <w:lsdException w:name="Medium Grid 3 Accent 6" w:uiPriority="69"/>
+    <w:lsdException w:name="Dark List Accent 6" w:uiPriority="70"/>
+    <w:lsdException w:name="Colorful Shading Accent 6" w:uiPriority="71"/>
+    <w:lsdException w:name="Colorful List Accent 6" w:uiPriority="72"/>
+    <w:lsdException w:name="Colorful Grid Accent 6" w:uiPriority="73"/>
+    <w:lsdException w:name="Subtle Emphasis" w:uiPriority="19" w:qFormat="1"/>
+    <w:lsdException w:name="Intense Emphasis" w:uiPriority="21" w:qFormat="1"/>
+    <w:lsdException w:name="Subtle Reference" w:uiPriority="31" w:qFormat="1"/>
+    <w:lsdException w:name="Intense Reference" w:uiPriority="32" w:qFormat="1"/>
+    <w:lsdException w:name="Book Title" w:uiPriority="33" w:qFormat="1"/>
+    <w:lsdException w:name="Bibliography" w:semiHidden="1" w:uiPriority="37" w:unhideWhenUsed="1"/>
+    <w:lsdException w:name="TOC Heading" w:semiHidden="1" w:uiPriority="39" w:unhideWhenUsed="1" w:qFormat="1"/>
+    <w:lsdException w:name="Plain Table 1" w:uiPriority="41"/>
+    <w:lsdException w:name="Plain Table 2" w:uiPriority="42"/>
+    <w:lsdException w:name="Plain Table 3" w:uiPriority="43"/>
+    <w:lsdException w:name="Plain Table 4" w:uiPriority="44"/>
+    <w:lsdException w:name="Plain Table 5" w:uiPriority="45"/>
+    <w:lsdException w:name="Grid Table Light" w:uiPriority="40"/>
+    <w:lsdException w:name="Grid Table 1 Light" w:uiPriority="46"/>
+    <w:lsdException w:name="Grid Table 2" w:uiPriority="47"/>
+    <w:lsdException w:name="Grid Table 3" w:uiPriority="48"/>
+    <w:lsdException w:name="Grid Table 4" w:uiPriority="49"/>
+    <w:lsdException w:name="Grid Table 5 Dark" w:uiPriority="50"/>
+    <w:lsdException w:name="Grid Table 6 Colorful" w:uiPriority="51"/>
+    <w:lsdException w:name="Grid Table 7 Colorful" w:uiPriority="52"/>
+    <w:lsdException w:name="Grid Table 1 Light Accent 1" w:uiPriority="46"/>
+    <w:lsdException w:name="Grid Table 2 Accent 1" w:uiPriority="47"/>
+    <w:lsdException w:name="Grid Table 3 Accent 1" w:uiPriority="48"/>
+    <w:lsdException w:name="Grid Table 4 Accent 1" w:uiPriority="49"/>
+    <w:lsdException w:name="Grid Table 5 Dark Accent 1" w:uiPriority="50"/>
+    <w:lsdException w:name="Grid Table 6 Colorful Accent 1" w:uiPriority="51"/>
+    <w:lsdException w:name="Grid Table 7 Colorful Accent 1" w:uiPriority="52"/>
+    <w:lsdException w:name="Grid Table 1 Light Accent 2" w:uiPriority="46"/>
+    <w:lsdException w:name="Grid Table 2 Accent 2" w:uiPriority="47"/>
+    <w:lsdException w:name="Grid Table 3 Accent 2" w:uiPriority="48"/>
+    <w:lsdException w:name="Grid Table 4 Accent 2" w:uiPriority="49"/>
+    <w:lsdException w:name="Grid Table 5 Dark Accent 2" w:uiPriority="50"/>
+    <w:lsdException w:name="Grid Table 6 Colorful Accent 2" w:uiPriority="51"/>
+    <w:lsdException w:name="Grid Table 7 Colorful Accent 2" w:uiPriority="52"/>
+    <w:lsdException w:name="Grid Table 1 Light Accent 3" w:uiPriority="46"/>
+    <w:lsdException w:name="Grid Table 2 Accent 3" w:uiPriority="47"/>
+    <w:lsdException w:name="Grid Table 3 Accent 3" w:uiPriority="48"/>
+    <w:lsdException w:name="Grid Table 4 Accent 3" w:uiPriority="49"/>
+    <w:lsdException w:name="Grid Table 5 Dark Accent 3" w:uiPriority="50"/>
+    <w:lsdException w:name="Grid Table 6 Colorful Accent 3" w:uiPriority="51"/>
+    <w:lsdException w:name="Grid Table 7 Colorful Accent 3" w:uiPriority="52"/>
+    <w:lsdException w:name="Grid Table 1 Light Accent 4" w:uiPriority="46"/>
+    <w:lsdException w:name="Grid Table 2 Accent 4" w:uiPriority="47"/>
+    <w:lsdException w:name="Grid Table 3 Accent 4" w:uiPriority="48"/>
+    <w:lsdException w:name="Grid Table 4 Accent 4" w:uiPriority="49"/>
+    <w:lsdException w:name="Grid Table 5 Dark Accent 4" w:uiPriority="50"/>
+    <w:lsdException w:name="Grid Table 6 Colorful Accent 4" w:uiPriority="51"/>
+    <w:lsdException w:name="Grid Table 7 Colorful Accent 4" w:uiPriority="52"/>
+    <w:lsdException w:name="Grid Table 1 Light Accent 5" w:uiPriority="46"/>
+    <w:lsdException w:name="Grid Table 2 Accent 5" w:uiPriority="47"/>
+    <w:lsdException w:name="Grid Table 3 Accent 5" w:uiPriority="48"/>
+    <w:lsdException w:name="Grid Table 4 Accent 5" w:uiPriority="49"/>
+    <w:lsdException w:name="Grid Table 5 Dark Accent 5" w:uiPriority="50"/>
+    <w:lsdException w:name="Grid Table 6 Colorful Accent 5" w:uiPriority="51"/>
+    <w:lsdException w:name="Grid Table 7 Colorful Accent 5" w:uiPriority="52"/>
+    <w:lsdException w:name="Grid Table 1 Light Accent 6" w:uiPriority="46"/>
+    <w:lsdException w:name="Grid Table 2 Accent 6" w:uiPriority="47"/>
+    <w:lsdException w:name="Grid Table 3 Accent 6" w:uiPriority="48"/>
+    <w:lsdException w:name="Grid Table 4 Accent 6" w:uiPriority="49"/>
+    <w:lsdException w:name="Grid Table 5 Dark Accent 6" w:uiPriority="50"/>
+    <w:lsdException w:name="Grid Table 6 Colorful Accent 6" w:uiPriority="51"/>
+    <w:lsdException w:name="Grid Table 7 Colorful Accent 6" w:uiPriority="52"/>
+    <w:lsdException w:name="List Table 1 Light" w:uiPriority="46"/>
+    <w:lsdException w:name="List Table 2" w:uiPriority="47"/>
+    <w:lsdException w:name="List Table 3" w:uiPriority="48"/>
+    <w:lsdException w:name="List Table 4" w:uiPriority="49"/>
+    <w:lsdException w:name="List Table 5 Dark" w:uiPriority="50"/>
+    <w:lsdException w:name="List Table 6 Colorful" w:uiPriority="51"/>
+    <w:lsdException w:name="List Table 7 Colorful" w:uiPriority="52"/>
+    <w:lsdException w:name="List Table 1 Light Accent 1" w:uiPriority="46"/>
+    <w:lsdException w:name="List Table 2 Accent 1" w:uiPriority="47"/>
+    <w:lsdException w:name="List Table 3 Accent 1" w:uiPriority="48"/>
+    <w:lsdException w:name="List Table 4 Accent 1" w:uiPriority="49"/>
+    <w:lsdException w:name="List Table 5 Dark Accent 1" w:uiPriority="50"/>
+    <w:lsdException w:name="List Table 6 Colorful Accent 1" w:uiPriority="51"/>
+    <w:lsdException w:name="List Table 7 Colorful Accent 1" w:uiPriority="52"/>
+    <w:lsdException w:name="List Table 1 Light Accent 2" w:uiPriority="46"/>
+    <w:lsdException w:name="List Table 2 Accent 2" w:uiPriority="47"/>
+    <w:lsdException w:name="List Table 3 Accent 2" w:uiPriority="48"/>
+    <w:lsdException w:name="List Table 4 Accent 2" w:uiPriority="49"/>
+    <w:lsdException w:name="List Table 5 Dark Accent 2" w:uiPriority="50"/>
+    <w:lsdException w:name="List Table 6 Colorful Accent 2" w:uiPriority="51"/>
+    <w:lsdException w:name="List Table 7 Colorful Accent 2" w:uiPriority="52"/>
+    <w:lsdException w:name="List Table 1 Light Accent 3" w:uiPriority="46"/>
+    <w:lsdException w:name="List Table 2 Accent 3" w:uiPriority="47"/>
+    <w:lsdException w:name="List Table 3 Accent 3" w:uiPriority="48"/>
+    <w:lsdException w:name="List Table 4 Accent 3" w:uiPriority="49"/>
+    <w:lsdException w:name="List Table 5 Dark Accent 3" w:uiPriority="50"/>
+    <w:lsdException w:name="List Table 6 Colorful Accent 3" w:uiPriority="51"/>
+    <w:lsdException w:name="List Table 7 Colorful Accent 3" w:uiPriority="52"/>
+    <w:lsdException w:name="List Table 1 Light Accent 4" w:uiPriority="46"/>
+    <w:lsdException w:name="List Table 2 Accent 4" w:uiPriority="47"/>
+    <w:lsdException w:name="List Table 3 Accent 4" w:uiPriority="48"/>
+    <w:lsdException w:name="List Table 4 Accent 4" w:uiPriority="49"/>
+    <w:lsdException w:name="List Table 5 Dark Accent 4" w:uiPriority="50"/>
+    <w:lsdException w:name="List Table 6 Colorful Accent 4" w:uiPriority="51"/>
+    <w:lsdException w:name="List Table 7 Colorful Accent 4" w:uiPriority="52"/>
+    <w:lsdException w:name="List Table 1 Light Accent 5" w:uiPriority="46"/>
+    <w:lsdException w:name="List Table 2 Accent 5" w:uiPriority="47"/>
+    <w:lsdException w:name="List Table 3 Accent 5" w:uiPriority="48"/>
+    <w:lsdException w:name="List Table 4 Accent 5" w:uiPriority="49"/>
+    <w:lsdException w:name="List Table 5 Dark Accent 5" w:uiPriority="50"/>
+    <w:lsdException w:name="List Table 6 Colorful Accent 5" w:uiPriority="51"/>
+    <w:lsdException w:name="List Table 7 Colorful Accent 5" w:uiPriority="52"/>
+    <w:lsdException w:name="List Table 1 Light Accent 6" w:uiPriority="46"/>
+    <w:lsdException w:name="List Table 2 Accent 6" w:uiPriority="47"/>
+    <w:lsdException w:name="List Table 3 Accent 6" w:uiPriority="48"/>
+    <w:lsdException w:name="List Table 4 Accent 6" w:uiPriority="49"/>
+    <w:lsdException w:name="List Table 5 Dark Accent 6" w:uiPriority="50"/>
+    <w:lsdException w:name="List Table 6 Colorful Accent 6" w:uiPriority="51"/>
+    <w:lsdException w:name="List Table 7 Colorful Accent 6" w:uiPriority="52"/>
+    <w:lsdException w:name="Mention" w:semiHidden="1" w:unhideWhenUsed="1"/>
+    <w:lsdException w:name="Smart Hyperlink" w:semiHidden="1" w:unhideWhenUsed="1"/>
+    <w:lsdException w:name="Hashtag" w:semiHidden="1" w:unhideWhenUsed="1"/>
+    <w:lsdException w:name="Unresolved Mention" w:semiHidden="1" w:unhideWhenUsed="1"/>
+    <w:lsdException w:name="Smart Link" w:semiHidden="1" w:unhideWhenUsed="1"/>
   </w:latentStyles>
   <w:style w:type="paragraph" w:default="1" w:styleId="Normal">
     <w:name w:val="Normal"/>
